--- a/Report2_Group07_Doi07/Report#2_template.docx
+++ b/Report2_Group07_Doi07/Report#2_template.docx
@@ -38,12 +38,6 @@
               <w:rStyle w:val="TitleChar"/>
             </w:rPr>
             <w:br/>
-          </w:r>
-          <w:r>
-            <w:rPr>
-              <w:rStyle w:val="TitleChar"/>
-            </w:rPr>
-            <w:br/>
             <w:t>Report #2: Java IO/Databases</w:t>
           </w:r>
           <w:r>
@@ -272,8 +266,39 @@
     </w:tbl>
     <w:p>
       <w:pPr>
-        <w:pStyle w:val="Title2"/>
-      </w:pPr>
+        <w:ind w:firstLine="0"/>
+      </w:pPr>
+    </w:p>
+    <w:p>
+      <w:pPr>
+        <w:ind w:firstLine="0"/>
+        <w:rPr>
+          <w:b/>
+          <w:bCs/>
+          <w:u w:val="single"/>
+        </w:rPr>
+      </w:pPr>
+      <w:r>
+        <w:rPr>
+          <w:b/>
+          <w:bCs/>
+          <w:u w:val="single"/>
+        </w:rPr>
+        <w:t xml:space="preserve">Github: </w:t>
+      </w:r>
+    </w:p>
+    <w:p>
+      <w:pPr>
+        <w:ind w:firstLine="0"/>
+      </w:pPr>
+      <w:hyperlink r:id="rId9" w:history="1">
+        <w:r>
+          <w:rPr>
+            <w:rStyle w:val="Hyperlink"/>
+          </w:rPr>
+          <w:t>tarzanchemgio/Java-Group07-ARM: Application for Restaurant Management (github.com)</w:t>
+        </w:r>
+      </w:hyperlink>
     </w:p>
     <w:p/>
     <w:p>
@@ -285,6 +310,7 @@
       <w:sdtPr>
         <w:rPr>
           <w:rFonts w:asciiTheme="minorHAnsi" w:eastAsiaTheme="minorEastAsia" w:hAnsiTheme="minorHAnsi" w:cstheme="minorBidi"/>
+          <w:color w:val="auto"/>
           <w:kern w:val="24"/>
           <w:sz w:val="24"/>
           <w:szCs w:val="24"/>
@@ -334,8 +360,11 @@
               <w:tab w:val="right" w:leader="dot" w:pos="9350"/>
             </w:tabs>
             <w:rPr>
+              <w:rFonts w:asciiTheme="minorHAnsi" w:hAnsiTheme="minorHAnsi"/>
               <w:noProof/>
               <w:kern w:val="0"/>
+              <w:sz w:val="22"/>
+              <w:szCs w:val="22"/>
               <w:lang w:eastAsia="en-US"/>
             </w:rPr>
           </w:pPr>
@@ -357,7 +386,7 @@
             </w:rPr>
             <w:fldChar w:fldCharType="separate"/>
           </w:r>
-          <w:hyperlink w:anchor="_Toc55053682" w:history="1">
+          <w:hyperlink w:anchor="_Toc58078303" w:history="1">
             <w:r>
               <w:rPr>
                 <w:rStyle w:val="Hyperlink"/>
@@ -384,7 +413,7 @@
                 <w:noProof/>
                 <w:webHidden/>
               </w:rPr>
-              <w:instrText xml:space="preserve"> PAGEREF _Toc55053682 \h </w:instrText>
+              <w:instrText xml:space="preserve"> PAGEREF _Toc58078303 \h </w:instrText>
             </w:r>
             <w:r>
               <w:rPr>
@@ -422,12 +451,15 @@
               <w:tab w:val="right" w:leader="dot" w:pos="9350"/>
             </w:tabs>
             <w:rPr>
+              <w:rFonts w:asciiTheme="minorHAnsi" w:hAnsiTheme="minorHAnsi"/>
               <w:noProof/>
               <w:kern w:val="0"/>
+              <w:sz w:val="22"/>
+              <w:szCs w:val="22"/>
               <w:lang w:eastAsia="en-US"/>
             </w:rPr>
           </w:pPr>
-          <w:hyperlink w:anchor="_Toc55053683" w:history="1">
+          <w:hyperlink w:anchor="_Toc58078304" w:history="1">
             <w:r>
               <w:rPr>
                 <w:rStyle w:val="Hyperlink"/>
@@ -455,7 +487,7 @@
                 <w:noProof/>
                 <w:webHidden/>
               </w:rPr>
-              <w:instrText xml:space="preserve"> PAGEREF _Toc55053683 \h </w:instrText>
+              <w:instrText xml:space="preserve"> PAGEREF _Toc58078304 \h </w:instrText>
             </w:r>
             <w:r>
               <w:rPr>
@@ -493,12 +525,15 @@
               <w:tab w:val="right" w:leader="dot" w:pos="9350"/>
             </w:tabs>
             <w:rPr>
+              <w:rFonts w:asciiTheme="minorHAnsi" w:hAnsiTheme="minorHAnsi"/>
               <w:noProof/>
               <w:kern w:val="0"/>
+              <w:sz w:val="22"/>
+              <w:szCs w:val="22"/>
               <w:lang w:eastAsia="en-US"/>
             </w:rPr>
           </w:pPr>
-          <w:hyperlink w:anchor="_Toc55053684" w:history="1">
+          <w:hyperlink w:anchor="_Toc58078305" w:history="1">
             <w:r>
               <w:rPr>
                 <w:rStyle w:val="Hyperlink"/>
@@ -525,7 +560,7 @@
                 <w:noProof/>
                 <w:webHidden/>
               </w:rPr>
-              <w:instrText xml:space="preserve"> PAGEREF _Toc55053684 \h </w:instrText>
+              <w:instrText xml:space="preserve"> PAGEREF _Toc58078305 \h </w:instrText>
             </w:r>
             <w:r>
               <w:rPr>
@@ -563,12 +598,15 @@
               <w:tab w:val="right" w:leader="dot" w:pos="9350"/>
             </w:tabs>
             <w:rPr>
+              <w:rFonts w:asciiTheme="minorHAnsi" w:hAnsiTheme="minorHAnsi"/>
               <w:noProof/>
               <w:kern w:val="0"/>
+              <w:sz w:val="22"/>
+              <w:szCs w:val="22"/>
               <w:lang w:eastAsia="en-US"/>
             </w:rPr>
           </w:pPr>
-          <w:hyperlink w:anchor="_Toc55053685" w:history="1">
+          <w:hyperlink w:anchor="_Toc58078306" w:history="1">
             <w:r>
               <w:rPr>
                 <w:rStyle w:val="Hyperlink"/>
@@ -595,7 +633,7 @@
                 <w:noProof/>
                 <w:webHidden/>
               </w:rPr>
-              <w:instrText xml:space="preserve"> PAGEREF _Toc55053685 \h </w:instrText>
+              <w:instrText xml:space="preserve"> PAGEREF _Toc58078306 \h </w:instrText>
             </w:r>
             <w:r>
               <w:rPr>
@@ -615,7 +653,7 @@
                 <w:noProof/>
                 <w:webHidden/>
               </w:rPr>
-              <w:t>6</w:t>
+              <w:t>7</w:t>
             </w:r>
             <w:r>
               <w:rPr>
@@ -633,12 +671,15 @@
               <w:tab w:val="right" w:leader="dot" w:pos="9350"/>
             </w:tabs>
             <w:rPr>
+              <w:rFonts w:asciiTheme="minorHAnsi" w:hAnsiTheme="minorHAnsi"/>
               <w:noProof/>
               <w:kern w:val="0"/>
+              <w:sz w:val="22"/>
+              <w:szCs w:val="22"/>
               <w:lang w:eastAsia="en-US"/>
             </w:rPr>
           </w:pPr>
-          <w:hyperlink w:anchor="_Toc55053686" w:history="1">
+          <w:hyperlink w:anchor="_Toc58078307" w:history="1">
             <w:r>
               <w:rPr>
                 <w:rStyle w:val="Hyperlink"/>
@@ -666,7 +707,7 @@
                 <w:noProof/>
                 <w:webHidden/>
               </w:rPr>
-              <w:instrText xml:space="preserve"> PAGEREF _Toc55053686 \h </w:instrText>
+              <w:instrText xml:space="preserve"> PAGEREF _Toc58078307 \h </w:instrText>
             </w:r>
             <w:r>
               <w:rPr>
@@ -686,7 +727,7 @@
                 <w:noProof/>
                 <w:webHidden/>
               </w:rPr>
-              <w:t>7</w:t>
+              <w:t>9</w:t>
             </w:r>
             <w:r>
               <w:rPr>
@@ -704,12 +745,15 @@
               <w:tab w:val="right" w:leader="dot" w:pos="9350"/>
             </w:tabs>
             <w:rPr>
+              <w:rFonts w:asciiTheme="minorHAnsi" w:hAnsiTheme="minorHAnsi"/>
               <w:noProof/>
               <w:kern w:val="0"/>
+              <w:sz w:val="22"/>
+              <w:szCs w:val="22"/>
               <w:lang w:eastAsia="en-US"/>
             </w:rPr>
           </w:pPr>
-          <w:hyperlink w:anchor="_Toc55053687" w:history="1">
+          <w:hyperlink w:anchor="_Toc58078308" w:history="1">
             <w:r>
               <w:rPr>
                 <w:rStyle w:val="Hyperlink"/>
@@ -736,7 +780,7 @@
                 <w:noProof/>
                 <w:webHidden/>
               </w:rPr>
-              <w:instrText xml:space="preserve"> PAGEREF _Toc55053687 \h </w:instrText>
+              <w:instrText xml:space="preserve"> PAGEREF _Toc58078308 \h </w:instrText>
             </w:r>
             <w:r>
               <w:rPr>
@@ -756,7 +800,7 @@
                 <w:noProof/>
                 <w:webHidden/>
               </w:rPr>
-              <w:t>8</w:t>
+              <w:t>10</w:t>
             </w:r>
             <w:r>
               <w:rPr>
@@ -774,12 +818,15 @@
               <w:tab w:val="right" w:leader="dot" w:pos="9350"/>
             </w:tabs>
             <w:rPr>
+              <w:rFonts w:asciiTheme="minorHAnsi" w:hAnsiTheme="minorHAnsi"/>
               <w:noProof/>
               <w:kern w:val="0"/>
+              <w:sz w:val="22"/>
+              <w:szCs w:val="22"/>
               <w:lang w:eastAsia="en-US"/>
             </w:rPr>
           </w:pPr>
-          <w:hyperlink w:anchor="_Toc55053688" w:history="1">
+          <w:hyperlink w:anchor="_Toc58078309" w:history="1">
             <w:r>
               <w:rPr>
                 <w:rStyle w:val="Hyperlink"/>
@@ -806,7 +853,7 @@
                 <w:noProof/>
                 <w:webHidden/>
               </w:rPr>
-              <w:instrText xml:space="preserve"> PAGEREF _Toc55053688 \h </w:instrText>
+              <w:instrText xml:space="preserve"> PAGEREF _Toc58078309 \h </w:instrText>
             </w:r>
             <w:r>
               <w:rPr>
@@ -826,7 +873,7 @@
                 <w:noProof/>
                 <w:webHidden/>
               </w:rPr>
-              <w:t>9</w:t>
+              <w:t>12</w:t>
             </w:r>
             <w:r>
               <w:rPr>
@@ -844,12 +891,15 @@
               <w:tab w:val="right" w:leader="dot" w:pos="9350"/>
             </w:tabs>
             <w:rPr>
+              <w:rFonts w:asciiTheme="minorHAnsi" w:hAnsiTheme="minorHAnsi"/>
               <w:noProof/>
               <w:kern w:val="0"/>
+              <w:sz w:val="22"/>
+              <w:szCs w:val="22"/>
               <w:lang w:eastAsia="en-US"/>
             </w:rPr>
           </w:pPr>
-          <w:hyperlink w:anchor="_Toc55053689" w:history="1">
+          <w:hyperlink w:anchor="_Toc58078310" w:history="1">
             <w:r>
               <w:rPr>
                 <w:rStyle w:val="Hyperlink"/>
@@ -876,7 +926,7 @@
                 <w:noProof/>
                 <w:webHidden/>
               </w:rPr>
-              <w:instrText xml:space="preserve"> PAGEREF _Toc55053689 \h </w:instrText>
+              <w:instrText xml:space="preserve"> PAGEREF _Toc58078310 \h </w:instrText>
             </w:r>
             <w:r>
               <w:rPr>
@@ -896,7 +946,7 @@
                 <w:noProof/>
                 <w:webHidden/>
               </w:rPr>
-              <w:t>10</w:t>
+              <w:t>14</w:t>
             </w:r>
             <w:r>
               <w:rPr>
@@ -944,7 +994,7 @@
       <w:pPr>
         <w:pStyle w:val="Heading1"/>
       </w:pPr>
-      <w:bookmarkStart w:id="0" w:name="_Toc55053682"/>
+      <w:bookmarkStart w:id="0" w:name="_Toc58078303"/>
       <w:r>
         <w:lastRenderedPageBreak/>
         <w:t>Revision History</w:t>
@@ -953,63 +1003,76 @@
     </w:p>
     <w:p>
       <w:pPr>
-        <w:pStyle w:val="NoSpacing"/>
-      </w:pPr>
-      <w:r>
-        <w:t>[</w:t>
-      </w:r>
-      <w:r>
-        <w:rPr>
-          <w:i/>
-          <w:iCs/>
-        </w:rPr>
-        <w:t>Provide in this section a revision history table. A such sample table is given below</w:t>
-      </w:r>
-      <w:r>
-        <w:t>]</w:t>
-      </w:r>
+        <w:spacing w:line="240" w:lineRule="auto"/>
+        <w:ind w:firstLine="0"/>
+        <w:rPr>
+          <w:rFonts w:ascii="Times New Roman" w:eastAsia="Times New Roman" w:hAnsi="Times New Roman" w:cs="Times New Roman"/>
+          <w:kern w:val="0"/>
+          <w:lang w:eastAsia="en-US"/>
+        </w:rPr>
+      </w:pPr>
     </w:p>
     <w:tbl>
       <w:tblPr>
-        <w:tblStyle w:val="TableGrid"/>
         <w:tblW w:w="0" w:type="auto"/>
+        <w:jc w:val="center"/>
+        <w:tblCellMar>
+          <w:top w:w="15" w:type="dxa"/>
+          <w:left w:w="15" w:type="dxa"/>
+          <w:bottom w:w="15" w:type="dxa"/>
+          <w:right w:w="15" w:type="dxa"/>
+        </w:tblCellMar>
         <w:tblLook w:val="04A0" w:firstRow="1" w:lastRow="0" w:firstColumn="1" w:lastColumn="0" w:noHBand="0" w:noVBand="1"/>
       </w:tblPr>
       <w:tblGrid>
-        <w:gridCol w:w="2286"/>
-        <w:gridCol w:w="2246"/>
-        <w:gridCol w:w="2147"/>
-        <w:gridCol w:w="1996"/>
+        <w:gridCol w:w="1412"/>
+        <w:gridCol w:w="1138"/>
+        <w:gridCol w:w="3508"/>
+        <w:gridCol w:w="1866"/>
       </w:tblGrid>
       <w:tr>
         <w:trPr>
-          <w:trHeight w:val="288"/>
+          <w:trHeight w:val="530"/>
+          <w:jc w:val="center"/>
         </w:trPr>
         <w:tc>
           <w:tcPr>
-            <w:tcW w:w="2286" w:type="dxa"/>
+            <w:tcW w:w="0" w:type="auto"/>
+            <w:tcBorders>
+              <w:top w:val="single" w:sz="8" w:space="0" w:color="000000"/>
+              <w:left w:val="single" w:sz="8" w:space="0" w:color="000000"/>
+              <w:bottom w:val="single" w:sz="8" w:space="0" w:color="000000"/>
+              <w:right w:val="single" w:sz="8" w:space="0" w:color="000000"/>
+            </w:tcBorders>
+            <w:shd w:val="clear" w:color="auto" w:fill="204559" w:themeFill="accent1" w:themeFillShade="80"/>
+            <w:tcMar>
+              <w:top w:w="100" w:type="dxa"/>
+              <w:left w:w="100" w:type="dxa"/>
+              <w:bottom w:w="100" w:type="dxa"/>
+              <w:right w:w="100" w:type="dxa"/>
+            </w:tcMar>
+            <w:hideMark/>
           </w:tcPr>
           <w:p>
             <w:pPr>
-              <w:spacing w:before="100" w:beforeAutospacing="1" w:after="100" w:afterAutospacing="1"/>
+              <w:spacing w:before="240" w:after="240" w:line="240" w:lineRule="auto"/>
+              <w:ind w:firstLine="0"/>
               <w:jc w:val="center"/>
               <w:rPr>
-                <w:rFonts w:ascii="Arial" w:hAnsi="Arial" w:cs="Arial"/>
+                <w:rFonts w:ascii="Times New Roman" w:eastAsia="Times New Roman" w:hAnsi="Times New Roman" w:cs="Times New Roman"/>
+                <w:color w:val="FFFFFF" w:themeColor="background1"/>
+                <w:kern w:val="0"/>
+                <w:lang w:eastAsia="en-US"/>
+              </w:rPr>
+            </w:pPr>
+            <w:r>
+              <w:rPr>
+                <w:rFonts w:eastAsia="Times New Roman" w:cs="Times New Roman"/>
                 <w:b/>
-                <w:color w:val="0000FF"/>
-                <w:sz w:val="22"/>
-                <w:szCs w:val="22"/>
-                <w:lang w:val="vi-VN"/>
-              </w:rPr>
-            </w:pPr>
-            <w:r>
-              <w:rPr>
-                <w:rFonts w:ascii="Arial" w:hAnsi="Arial" w:cs="Arial"/>
-                <w:b/>
-                <w:color w:val="0000FF"/>
-                <w:sz w:val="22"/>
-                <w:szCs w:val="22"/>
-                <w:lang w:val="vi-VN"/>
+                <w:bCs/>
+                <w:color w:val="FFFFFF" w:themeColor="background1"/>
+                <w:kern w:val="0"/>
+                <w:lang w:eastAsia="en-US"/>
               </w:rPr>
               <w:t>Date</w:t>
             </w:r>
@@ -1017,27 +1080,42 @@
         </w:tc>
         <w:tc>
           <w:tcPr>
-            <w:tcW w:w="2246" w:type="dxa"/>
+            <w:tcW w:w="0" w:type="auto"/>
+            <w:tcBorders>
+              <w:top w:val="single" w:sz="8" w:space="0" w:color="000000"/>
+              <w:left w:val="single" w:sz="8" w:space="0" w:color="000000"/>
+              <w:bottom w:val="single" w:sz="8" w:space="0" w:color="000000"/>
+              <w:right w:val="single" w:sz="8" w:space="0" w:color="000000"/>
+            </w:tcBorders>
+            <w:shd w:val="clear" w:color="auto" w:fill="204559" w:themeFill="accent1" w:themeFillShade="80"/>
+            <w:tcMar>
+              <w:top w:w="100" w:type="dxa"/>
+              <w:left w:w="100" w:type="dxa"/>
+              <w:bottom w:w="100" w:type="dxa"/>
+              <w:right w:w="100" w:type="dxa"/>
+            </w:tcMar>
+            <w:hideMark/>
           </w:tcPr>
           <w:p>
             <w:pPr>
-              <w:spacing w:before="100" w:beforeAutospacing="1" w:after="100" w:afterAutospacing="1"/>
+              <w:spacing w:before="240" w:after="240" w:line="240" w:lineRule="auto"/>
+              <w:ind w:firstLine="0"/>
               <w:jc w:val="center"/>
               <w:rPr>
-                <w:rFonts w:ascii="Arial" w:hAnsi="Arial" w:cs="Arial"/>
+                <w:rFonts w:ascii="Times New Roman" w:eastAsia="Times New Roman" w:hAnsi="Times New Roman" w:cs="Times New Roman"/>
+                <w:color w:val="FFFFFF" w:themeColor="background1"/>
+                <w:kern w:val="0"/>
+                <w:lang w:eastAsia="en-US"/>
+              </w:rPr>
+            </w:pPr>
+            <w:r>
+              <w:rPr>
+                <w:rFonts w:eastAsia="Times New Roman" w:cs="Times New Roman"/>
                 <w:b/>
-                <w:color w:val="0000FF"/>
-                <w:sz w:val="22"/>
-                <w:szCs w:val="22"/>
-              </w:rPr>
-            </w:pPr>
-            <w:r>
-              <w:rPr>
-                <w:rFonts w:ascii="Arial" w:hAnsi="Arial" w:cs="Arial"/>
-                <w:b/>
-                <w:color w:val="0000FF"/>
-                <w:sz w:val="22"/>
-                <w:szCs w:val="22"/>
+                <w:bCs/>
+                <w:color w:val="FFFFFF" w:themeColor="background1"/>
+                <w:kern w:val="0"/>
+                <w:lang w:eastAsia="en-US"/>
               </w:rPr>
               <w:t>Version</w:t>
             </w:r>
@@ -1045,29 +1123,42 @@
         </w:tc>
         <w:tc>
           <w:tcPr>
-            <w:tcW w:w="1996" w:type="dxa"/>
+            <w:tcW w:w="0" w:type="auto"/>
+            <w:tcBorders>
+              <w:top w:val="single" w:sz="8" w:space="0" w:color="000000"/>
+              <w:left w:val="single" w:sz="8" w:space="0" w:color="000000"/>
+              <w:bottom w:val="single" w:sz="8" w:space="0" w:color="000000"/>
+              <w:right w:val="single" w:sz="8" w:space="0" w:color="000000"/>
+            </w:tcBorders>
+            <w:shd w:val="clear" w:color="auto" w:fill="204559" w:themeFill="accent1" w:themeFillShade="80"/>
+            <w:tcMar>
+              <w:top w:w="100" w:type="dxa"/>
+              <w:left w:w="100" w:type="dxa"/>
+              <w:bottom w:w="100" w:type="dxa"/>
+              <w:right w:w="100" w:type="dxa"/>
+            </w:tcMar>
+            <w:hideMark/>
           </w:tcPr>
           <w:p>
             <w:pPr>
-              <w:spacing w:before="100" w:beforeAutospacing="1" w:after="100" w:afterAutospacing="1"/>
+              <w:spacing w:before="240" w:after="240" w:line="240" w:lineRule="auto"/>
+              <w:ind w:firstLine="0"/>
               <w:jc w:val="center"/>
               <w:rPr>
-                <w:rFonts w:ascii="Arial" w:hAnsi="Arial" w:cs="Arial"/>
+                <w:rFonts w:ascii="Times New Roman" w:eastAsia="Times New Roman" w:hAnsi="Times New Roman" w:cs="Times New Roman"/>
+                <w:color w:val="FFFFFF" w:themeColor="background1"/>
+                <w:kern w:val="0"/>
+                <w:lang w:eastAsia="en-US"/>
+              </w:rPr>
+            </w:pPr>
+            <w:r>
+              <w:rPr>
+                <w:rFonts w:eastAsia="Times New Roman" w:cs="Times New Roman"/>
                 <w:b/>
-                <w:color w:val="0000FF"/>
-                <w:sz w:val="22"/>
-                <w:szCs w:val="22"/>
-                <w:lang w:val="vi-VN"/>
-              </w:rPr>
-            </w:pPr>
-            <w:r>
-              <w:rPr>
-                <w:rFonts w:ascii="Arial" w:hAnsi="Arial" w:cs="Arial"/>
-                <w:b/>
-                <w:color w:val="0000FF"/>
-                <w:sz w:val="22"/>
-                <w:szCs w:val="22"/>
-                <w:lang w:val="vi-VN"/>
+                <w:bCs/>
+                <w:color w:val="FFFFFF" w:themeColor="background1"/>
+                <w:kern w:val="0"/>
+                <w:lang w:eastAsia="en-US"/>
               </w:rPr>
               <w:t>Description</w:t>
             </w:r>
@@ -1075,29 +1166,42 @@
         </w:tc>
         <w:tc>
           <w:tcPr>
-            <w:tcW w:w="1996" w:type="dxa"/>
+            <w:tcW w:w="0" w:type="auto"/>
+            <w:tcBorders>
+              <w:top w:val="single" w:sz="8" w:space="0" w:color="000000"/>
+              <w:left w:val="single" w:sz="8" w:space="0" w:color="000000"/>
+              <w:bottom w:val="single" w:sz="8" w:space="0" w:color="000000"/>
+              <w:right w:val="single" w:sz="8" w:space="0" w:color="000000"/>
+            </w:tcBorders>
+            <w:shd w:val="clear" w:color="auto" w:fill="204559" w:themeFill="accent1" w:themeFillShade="80"/>
+            <w:tcMar>
+              <w:top w:w="100" w:type="dxa"/>
+              <w:left w:w="100" w:type="dxa"/>
+              <w:bottom w:w="100" w:type="dxa"/>
+              <w:right w:w="100" w:type="dxa"/>
+            </w:tcMar>
+            <w:hideMark/>
           </w:tcPr>
           <w:p>
             <w:pPr>
-              <w:spacing w:before="100" w:beforeAutospacing="1" w:after="100" w:afterAutospacing="1"/>
+              <w:spacing w:before="240" w:after="240" w:line="240" w:lineRule="auto"/>
+              <w:ind w:firstLine="0"/>
               <w:jc w:val="center"/>
               <w:rPr>
-                <w:rFonts w:ascii="Arial" w:hAnsi="Arial" w:cs="Arial"/>
+                <w:rFonts w:ascii="Times New Roman" w:eastAsia="Times New Roman" w:hAnsi="Times New Roman" w:cs="Times New Roman"/>
+                <w:color w:val="FFFFFF" w:themeColor="background1"/>
+                <w:kern w:val="0"/>
+                <w:lang w:eastAsia="en-US"/>
+              </w:rPr>
+            </w:pPr>
+            <w:r>
+              <w:rPr>
+                <w:rFonts w:eastAsia="Times New Roman" w:cs="Times New Roman"/>
                 <w:b/>
-                <w:color w:val="0000FF"/>
-                <w:sz w:val="22"/>
-                <w:szCs w:val="22"/>
-                <w:lang w:val="vi-VN"/>
-              </w:rPr>
-            </w:pPr>
-            <w:r>
-              <w:rPr>
-                <w:rFonts w:ascii="Arial" w:hAnsi="Arial" w:cs="Arial"/>
-                <w:b/>
-                <w:color w:val="0000FF"/>
-                <w:sz w:val="22"/>
-                <w:szCs w:val="22"/>
-                <w:lang w:val="vi-VN"/>
+                <w:bCs/>
+                <w:color w:val="FFFFFF" w:themeColor="background1"/>
+                <w:kern w:val="0"/>
+                <w:lang w:eastAsia="en-US"/>
               </w:rPr>
               <w:t>Author</w:t>
             </w:r>
@@ -1106,29 +1210,42 @@
       </w:tr>
       <w:tr>
         <w:trPr>
-          <w:trHeight w:val="288"/>
+          <w:trHeight w:val="860"/>
+          <w:jc w:val="center"/>
         </w:trPr>
         <w:tc>
           <w:tcPr>
-            <w:tcW w:w="2286" w:type="dxa"/>
+            <w:tcW w:w="0" w:type="auto"/>
+            <w:tcBorders>
+              <w:top w:val="single" w:sz="8" w:space="0" w:color="000000"/>
+              <w:left w:val="single" w:sz="8" w:space="0" w:color="000000"/>
+              <w:bottom w:val="single" w:sz="8" w:space="0" w:color="000000"/>
+              <w:right w:val="single" w:sz="8" w:space="0" w:color="000000"/>
+            </w:tcBorders>
+            <w:tcMar>
+              <w:top w:w="100" w:type="dxa"/>
+              <w:left w:w="100" w:type="dxa"/>
+              <w:bottom w:w="100" w:type="dxa"/>
+              <w:right w:w="100" w:type="dxa"/>
+            </w:tcMar>
+            <w:hideMark/>
           </w:tcPr>
           <w:p>
             <w:pPr>
-              <w:spacing w:before="100" w:beforeAutospacing="1" w:after="100" w:afterAutospacing="1"/>
-              <w:ind w:firstLine="72"/>
-              <w:rPr>
-                <w:rFonts w:ascii="Arial" w:hAnsi="Arial" w:cs="Arial"/>
+              <w:spacing w:before="240" w:after="240" w:line="240" w:lineRule="auto"/>
+              <w:ind w:firstLine="0"/>
+              <w:rPr>
+                <w:rFonts w:ascii="Times New Roman" w:eastAsia="Times New Roman" w:hAnsi="Times New Roman" w:cs="Times New Roman"/>
+                <w:kern w:val="0"/>
+                <w:lang w:eastAsia="en-US"/>
+              </w:rPr>
+            </w:pPr>
+            <w:r>
+              <w:rPr>
+                <w:rFonts w:eastAsia="Times New Roman" w:cs="Times New Roman"/>
                 <w:color w:val="0000FF"/>
-                <w:sz w:val="22"/>
-                <w:szCs w:val="22"/>
-              </w:rPr>
-            </w:pPr>
-            <w:r>
-              <w:rPr>
-                <w:rFonts w:ascii="Arial" w:hAnsi="Arial" w:cs="Arial"/>
-                <w:color w:val="0000FF"/>
-                <w:sz w:val="22"/>
-                <w:szCs w:val="22"/>
+                <w:kern w:val="0"/>
+                <w:lang w:eastAsia="en-US"/>
               </w:rPr>
               <w:t>21/11/2020</w:t>
             </w:r>
@@ -1136,25 +1253,37 @@
         </w:tc>
         <w:tc>
           <w:tcPr>
-            <w:tcW w:w="2246" w:type="dxa"/>
+            <w:tcW w:w="0" w:type="auto"/>
+            <w:tcBorders>
+              <w:top w:val="single" w:sz="8" w:space="0" w:color="000000"/>
+              <w:left w:val="single" w:sz="8" w:space="0" w:color="000000"/>
+              <w:bottom w:val="single" w:sz="8" w:space="0" w:color="000000"/>
+              <w:right w:val="single" w:sz="8" w:space="0" w:color="000000"/>
+            </w:tcBorders>
+            <w:tcMar>
+              <w:top w:w="100" w:type="dxa"/>
+              <w:left w:w="100" w:type="dxa"/>
+              <w:bottom w:w="100" w:type="dxa"/>
+              <w:right w:w="100" w:type="dxa"/>
+            </w:tcMar>
+            <w:hideMark/>
           </w:tcPr>
           <w:p>
             <w:pPr>
-              <w:spacing w:before="100" w:beforeAutospacing="1" w:after="100" w:afterAutospacing="1"/>
-              <w:ind w:firstLine="32"/>
-              <w:rPr>
-                <w:rFonts w:ascii="Arial" w:hAnsi="Arial" w:cs="Arial"/>
+              <w:spacing w:before="240" w:after="240" w:line="240" w:lineRule="auto"/>
+              <w:ind w:firstLine="40"/>
+              <w:rPr>
+                <w:rFonts w:ascii="Times New Roman" w:eastAsia="Times New Roman" w:hAnsi="Times New Roman" w:cs="Times New Roman"/>
+                <w:kern w:val="0"/>
+                <w:lang w:eastAsia="en-US"/>
+              </w:rPr>
+            </w:pPr>
+            <w:r>
+              <w:rPr>
+                <w:rFonts w:eastAsia="Times New Roman" w:cs="Times New Roman"/>
                 <w:color w:val="0000FF"/>
-                <w:sz w:val="22"/>
-                <w:szCs w:val="22"/>
-              </w:rPr>
-            </w:pPr>
-            <w:r>
-              <w:rPr>
-                <w:rFonts w:ascii="Arial" w:hAnsi="Arial" w:cs="Arial"/>
-                <w:color w:val="0000FF"/>
-                <w:sz w:val="22"/>
-                <w:szCs w:val="22"/>
+                <w:kern w:val="0"/>
+                <w:lang w:eastAsia="en-US"/>
               </w:rPr>
               <w:t>0.0.1</w:t>
             </w:r>
@@ -1162,25 +1291,37 @@
         </w:tc>
         <w:tc>
           <w:tcPr>
-            <w:tcW w:w="1996" w:type="dxa"/>
+            <w:tcW w:w="0" w:type="auto"/>
+            <w:tcBorders>
+              <w:top w:val="single" w:sz="8" w:space="0" w:color="000000"/>
+              <w:left w:val="single" w:sz="8" w:space="0" w:color="000000"/>
+              <w:bottom w:val="single" w:sz="8" w:space="0" w:color="000000"/>
+              <w:right w:val="single" w:sz="8" w:space="0" w:color="000000"/>
+            </w:tcBorders>
+            <w:tcMar>
+              <w:top w:w="100" w:type="dxa"/>
+              <w:left w:w="100" w:type="dxa"/>
+              <w:bottom w:w="100" w:type="dxa"/>
+              <w:right w:w="100" w:type="dxa"/>
+            </w:tcMar>
+            <w:hideMark/>
           </w:tcPr>
           <w:p>
             <w:pPr>
-              <w:spacing w:before="100" w:beforeAutospacing="1" w:after="100" w:afterAutospacing="1"/>
+              <w:spacing w:before="240" w:after="240" w:line="240" w:lineRule="auto"/>
               <w:ind w:firstLine="0"/>
               <w:rPr>
-                <w:rFonts w:ascii="Arial" w:hAnsi="Arial" w:cs="Arial"/>
+                <w:rFonts w:ascii="Times New Roman" w:eastAsia="Times New Roman" w:hAnsi="Times New Roman" w:cs="Times New Roman"/>
+                <w:kern w:val="0"/>
+                <w:lang w:eastAsia="en-US"/>
+              </w:rPr>
+            </w:pPr>
+            <w:r>
+              <w:rPr>
+                <w:rFonts w:eastAsia="Times New Roman" w:cs="Times New Roman"/>
                 <w:color w:val="0000FF"/>
-                <w:sz w:val="22"/>
-                <w:szCs w:val="22"/>
-              </w:rPr>
-            </w:pPr>
-            <w:r>
-              <w:rPr>
-                <w:rFonts w:ascii="Arial" w:hAnsi="Arial" w:cs="Arial"/>
-                <w:color w:val="0000FF"/>
-                <w:sz w:val="22"/>
-                <w:szCs w:val="22"/>
+                <w:kern w:val="0"/>
+                <w:lang w:eastAsia="en-US"/>
               </w:rPr>
               <w:t>Login and Sign-up protoype</w:t>
             </w:r>
@@ -1188,25 +1329,37 @@
         </w:tc>
         <w:tc>
           <w:tcPr>
-            <w:tcW w:w="1996" w:type="dxa"/>
+            <w:tcW w:w="0" w:type="auto"/>
+            <w:tcBorders>
+              <w:top w:val="single" w:sz="8" w:space="0" w:color="000000"/>
+              <w:left w:val="single" w:sz="8" w:space="0" w:color="000000"/>
+              <w:bottom w:val="single" w:sz="8" w:space="0" w:color="000000"/>
+              <w:right w:val="single" w:sz="8" w:space="0" w:color="000000"/>
+            </w:tcBorders>
+            <w:tcMar>
+              <w:top w:w="100" w:type="dxa"/>
+              <w:left w:w="100" w:type="dxa"/>
+              <w:bottom w:w="100" w:type="dxa"/>
+              <w:right w:w="100" w:type="dxa"/>
+            </w:tcMar>
+            <w:hideMark/>
           </w:tcPr>
           <w:p>
             <w:pPr>
-              <w:spacing w:before="100" w:beforeAutospacing="1" w:after="100" w:afterAutospacing="1"/>
+              <w:spacing w:before="240" w:after="240" w:line="240" w:lineRule="auto"/>
               <w:ind w:firstLine="0"/>
               <w:rPr>
-                <w:rFonts w:ascii="Arial" w:hAnsi="Arial" w:cs="Arial"/>
+                <w:rFonts w:ascii="Times New Roman" w:eastAsia="Times New Roman" w:hAnsi="Times New Roman" w:cs="Times New Roman"/>
+                <w:kern w:val="0"/>
+                <w:lang w:eastAsia="en-US"/>
+              </w:rPr>
+            </w:pPr>
+            <w:r>
+              <w:rPr>
+                <w:rFonts w:eastAsia="Times New Roman" w:cs="Times New Roman"/>
                 <w:color w:val="0000FF"/>
-                <w:sz w:val="22"/>
-                <w:szCs w:val="22"/>
-              </w:rPr>
-            </w:pPr>
-            <w:r>
-              <w:rPr>
-                <w:rFonts w:ascii="Arial" w:hAnsi="Arial" w:cs="Arial"/>
-                <w:color w:val="0000FF"/>
-                <w:sz w:val="22"/>
-                <w:szCs w:val="22"/>
+                <w:kern w:val="0"/>
+                <w:lang w:eastAsia="en-US"/>
               </w:rPr>
               <w:t>Hoàng Dương</w:t>
             </w:r>
@@ -1215,223 +1368,199 @@
       </w:tr>
       <w:tr>
         <w:trPr>
-          <w:trHeight w:val="288"/>
+          <w:trHeight w:val="530"/>
+          <w:jc w:val="center"/>
         </w:trPr>
         <w:tc>
           <w:tcPr>
-            <w:tcW w:w="2286" w:type="dxa"/>
+            <w:tcW w:w="0" w:type="auto"/>
+            <w:tcBorders>
+              <w:top w:val="single" w:sz="8" w:space="0" w:color="000000"/>
+              <w:left w:val="single" w:sz="8" w:space="0" w:color="000000"/>
+              <w:bottom w:val="single" w:sz="8" w:space="0" w:color="000000"/>
+              <w:right w:val="single" w:sz="8" w:space="0" w:color="000000"/>
+            </w:tcBorders>
+            <w:tcMar>
+              <w:top w:w="100" w:type="dxa"/>
+              <w:left w:w="100" w:type="dxa"/>
+              <w:bottom w:w="100" w:type="dxa"/>
+              <w:right w:w="100" w:type="dxa"/>
+            </w:tcMar>
+            <w:hideMark/>
           </w:tcPr>
           <w:p>
             <w:pPr>
-              <w:spacing w:before="100" w:beforeAutospacing="1" w:after="100" w:afterAutospacing="1"/>
-              <w:ind w:firstLine="72"/>
-              <w:rPr>
-                <w:rFonts w:ascii="Arial" w:hAnsi="Arial" w:cs="Arial"/>
+              <w:spacing w:before="240" w:after="240" w:line="240" w:lineRule="auto"/>
+              <w:ind w:firstLine="0"/>
+              <w:rPr>
+                <w:rFonts w:ascii="Times New Roman" w:eastAsia="Times New Roman" w:hAnsi="Times New Roman" w:cs="Times New Roman"/>
+                <w:kern w:val="0"/>
+                <w:lang w:eastAsia="en-US"/>
+              </w:rPr>
+            </w:pPr>
+            <w:r>
+              <w:rPr>
+                <w:rFonts w:eastAsia="Times New Roman" w:cs="Times New Roman"/>
                 <w:color w:val="0000FF"/>
-                <w:sz w:val="22"/>
-                <w:szCs w:val="22"/>
-              </w:rPr>
-            </w:pPr>
+                <w:kern w:val="0"/>
+                <w:lang w:eastAsia="en-US"/>
+              </w:rPr>
+              <w:t xml:space="preserve"> 5/12/2020</w:t>
+            </w:r>
           </w:p>
         </w:tc>
         <w:tc>
           <w:tcPr>
-            <w:tcW w:w="2246" w:type="dxa"/>
+            <w:tcW w:w="0" w:type="auto"/>
+            <w:tcBorders>
+              <w:top w:val="single" w:sz="8" w:space="0" w:color="000000"/>
+              <w:left w:val="single" w:sz="8" w:space="0" w:color="000000"/>
+              <w:bottom w:val="single" w:sz="8" w:space="0" w:color="000000"/>
+              <w:right w:val="single" w:sz="8" w:space="0" w:color="000000"/>
+            </w:tcBorders>
+            <w:tcMar>
+              <w:top w:w="100" w:type="dxa"/>
+              <w:left w:w="100" w:type="dxa"/>
+              <w:bottom w:w="100" w:type="dxa"/>
+              <w:right w:w="100" w:type="dxa"/>
+            </w:tcMar>
+            <w:hideMark/>
           </w:tcPr>
           <w:p>
             <w:pPr>
-              <w:spacing w:before="100" w:beforeAutospacing="1" w:after="100" w:afterAutospacing="1"/>
-              <w:ind w:firstLine="32"/>
-              <w:rPr>
-                <w:rFonts w:ascii="Arial" w:hAnsi="Arial" w:cs="Arial"/>
+              <w:spacing w:before="240" w:after="240" w:line="240" w:lineRule="auto"/>
+              <w:ind w:firstLine="40"/>
+              <w:rPr>
+                <w:rFonts w:ascii="Times New Roman" w:eastAsia="Times New Roman" w:hAnsi="Times New Roman" w:cs="Times New Roman"/>
+                <w:kern w:val="0"/>
+                <w:lang w:eastAsia="en-US"/>
+              </w:rPr>
+            </w:pPr>
+            <w:r>
+              <w:rPr>
+                <w:rFonts w:eastAsia="Times New Roman" w:cs="Times New Roman"/>
                 <w:color w:val="0000FF"/>
-                <w:sz w:val="22"/>
-                <w:szCs w:val="22"/>
-              </w:rPr>
-            </w:pPr>
+                <w:kern w:val="0"/>
+                <w:lang w:eastAsia="en-US"/>
+              </w:rPr>
+              <w:t>1.0.0 </w:t>
+            </w:r>
           </w:p>
         </w:tc>
         <w:tc>
           <w:tcPr>
-            <w:tcW w:w="1996" w:type="dxa"/>
+            <w:tcW w:w="0" w:type="auto"/>
+            <w:tcBorders>
+              <w:top w:val="single" w:sz="8" w:space="0" w:color="000000"/>
+              <w:left w:val="single" w:sz="8" w:space="0" w:color="000000"/>
+              <w:bottom w:val="single" w:sz="8" w:space="0" w:color="000000"/>
+              <w:right w:val="single" w:sz="8" w:space="0" w:color="000000"/>
+            </w:tcBorders>
+            <w:tcMar>
+              <w:top w:w="100" w:type="dxa"/>
+              <w:left w:w="100" w:type="dxa"/>
+              <w:bottom w:w="100" w:type="dxa"/>
+              <w:right w:w="100" w:type="dxa"/>
+            </w:tcMar>
+            <w:hideMark/>
           </w:tcPr>
           <w:p>
             <w:pPr>
-              <w:spacing w:before="100" w:beforeAutospacing="1" w:after="100" w:afterAutospacing="1"/>
+              <w:spacing w:before="240" w:after="240" w:line="240" w:lineRule="auto"/>
               <w:ind w:firstLine="0"/>
               <w:rPr>
-                <w:rFonts w:ascii="Arial" w:hAnsi="Arial" w:cs="Arial"/>
+                <w:rFonts w:ascii="Times New Roman" w:eastAsia="Times New Roman" w:hAnsi="Times New Roman" w:cs="Times New Roman"/>
+                <w:kern w:val="0"/>
+                <w:lang w:eastAsia="en-US"/>
+              </w:rPr>
+            </w:pPr>
+            <w:r>
+              <w:rPr>
+                <w:rFonts w:eastAsia="Times New Roman" w:cs="Times New Roman"/>
                 <w:color w:val="0000FF"/>
-                <w:sz w:val="22"/>
-                <w:szCs w:val="22"/>
-              </w:rPr>
-            </w:pPr>
+                <w:kern w:val="0"/>
+                <w:lang w:eastAsia="en-US"/>
+              </w:rPr>
+              <w:t>Complete report</w:t>
+            </w:r>
           </w:p>
         </w:tc>
         <w:tc>
           <w:tcPr>
-            <w:tcW w:w="1996" w:type="dxa"/>
+            <w:tcW w:w="0" w:type="auto"/>
+            <w:tcBorders>
+              <w:top w:val="single" w:sz="8" w:space="0" w:color="000000"/>
+              <w:left w:val="single" w:sz="8" w:space="0" w:color="000000"/>
+              <w:bottom w:val="single" w:sz="8" w:space="0" w:color="000000"/>
+              <w:right w:val="single" w:sz="8" w:space="0" w:color="000000"/>
+            </w:tcBorders>
+            <w:tcMar>
+              <w:top w:w="100" w:type="dxa"/>
+              <w:left w:w="100" w:type="dxa"/>
+              <w:bottom w:w="100" w:type="dxa"/>
+              <w:right w:w="100" w:type="dxa"/>
+            </w:tcMar>
+            <w:hideMark/>
           </w:tcPr>
           <w:p>
             <w:pPr>
-              <w:spacing w:before="100" w:beforeAutospacing="1" w:after="100" w:afterAutospacing="1"/>
+              <w:spacing w:before="240" w:after="240" w:line="240" w:lineRule="auto"/>
               <w:ind w:firstLine="0"/>
               <w:rPr>
-                <w:rFonts w:ascii="Arial" w:hAnsi="Arial" w:cs="Arial"/>
+                <w:rFonts w:ascii="Times New Roman" w:eastAsia="Times New Roman" w:hAnsi="Times New Roman" w:cs="Times New Roman"/>
+                <w:kern w:val="0"/>
+                <w:lang w:eastAsia="en-US"/>
+              </w:rPr>
+            </w:pPr>
+            <w:r>
+              <w:rPr>
+                <w:rFonts w:eastAsia="Times New Roman" w:cs="Times New Roman"/>
                 <w:color w:val="0000FF"/>
-                <w:sz w:val="22"/>
-                <w:szCs w:val="22"/>
-                <w:lang w:val="vi-VN"/>
-              </w:rPr>
-            </w:pPr>
+                <w:kern w:val="0"/>
+                <w:lang w:eastAsia="en-US"/>
+              </w:rPr>
+              <w:t>Hoàng Dương</w:t>
+            </w:r>
           </w:p>
-        </w:tc>
-      </w:tr>
-      <w:tr>
-        <w:trPr>
-          <w:trHeight w:val="288"/>
-        </w:trPr>
-        <w:tc>
-          <w:tcPr>
-            <w:tcW w:w="2286" w:type="dxa"/>
-          </w:tcPr>
           <w:p>
             <w:pPr>
-              <w:spacing w:before="100" w:beforeAutospacing="1" w:after="100" w:afterAutospacing="1"/>
-              <w:ind w:firstLine="72"/>
-              <w:rPr>
-                <w:rFonts w:ascii="Arial" w:hAnsi="Arial" w:cs="Arial"/>
+              <w:spacing w:before="240" w:after="240" w:line="240" w:lineRule="auto"/>
+              <w:ind w:firstLine="0"/>
+              <w:rPr>
+                <w:rFonts w:ascii="Times New Roman" w:eastAsia="Times New Roman" w:hAnsi="Times New Roman" w:cs="Times New Roman"/>
+                <w:kern w:val="0"/>
+                <w:lang w:eastAsia="en-US"/>
+              </w:rPr>
+            </w:pPr>
+            <w:r>
+              <w:rPr>
+                <w:rFonts w:eastAsia="Times New Roman" w:cs="Times New Roman"/>
                 <w:color w:val="0000FF"/>
-                <w:sz w:val="22"/>
-                <w:szCs w:val="22"/>
-              </w:rPr>
-            </w:pPr>
+                <w:kern w:val="0"/>
+                <w:lang w:eastAsia="en-US"/>
+              </w:rPr>
+              <w:t>Đức Lê </w:t>
+            </w:r>
           </w:p>
-        </w:tc>
-        <w:tc>
-          <w:tcPr>
-            <w:tcW w:w="2246" w:type="dxa"/>
-          </w:tcPr>
           <w:p>
             <w:pPr>
-              <w:spacing w:before="100" w:beforeAutospacing="1" w:after="100" w:afterAutospacing="1"/>
-              <w:ind w:firstLine="32"/>
-              <w:rPr>
-                <w:rFonts w:ascii="Arial" w:hAnsi="Arial" w:cs="Arial"/>
+              <w:spacing w:before="240" w:after="240" w:line="240" w:lineRule="auto"/>
+              <w:ind w:firstLine="0"/>
+              <w:rPr>
+                <w:rFonts w:ascii="Times New Roman" w:eastAsia="Times New Roman" w:hAnsi="Times New Roman" w:cs="Times New Roman"/>
+                <w:kern w:val="0"/>
+                <w:lang w:eastAsia="en-US"/>
+              </w:rPr>
+            </w:pPr>
+            <w:r>
+              <w:rPr>
+                <w:rFonts w:eastAsia="Times New Roman" w:cs="Times New Roman"/>
                 <w:color w:val="0000FF"/>
-                <w:sz w:val="22"/>
-                <w:szCs w:val="22"/>
-              </w:rPr>
-            </w:pPr>
-          </w:p>
-        </w:tc>
-        <w:tc>
-          <w:tcPr>
-            <w:tcW w:w="1996" w:type="dxa"/>
-          </w:tcPr>
-          <w:p>
-            <w:pPr>
-              <w:spacing w:before="100" w:beforeAutospacing="1" w:after="100" w:afterAutospacing="1"/>
-              <w:ind w:firstLine="0"/>
-              <w:rPr>
-                <w:rFonts w:ascii="Arial" w:hAnsi="Arial" w:cs="Arial"/>
-                <w:color w:val="0000FF"/>
-                <w:sz w:val="22"/>
-                <w:szCs w:val="22"/>
-              </w:rPr>
-            </w:pPr>
-          </w:p>
-        </w:tc>
-        <w:tc>
-          <w:tcPr>
-            <w:tcW w:w="1996" w:type="dxa"/>
-          </w:tcPr>
-          <w:p>
-            <w:pPr>
-              <w:spacing w:before="100" w:beforeAutospacing="1" w:after="100" w:afterAutospacing="1"/>
-              <w:ind w:firstLine="0"/>
-              <w:rPr>
-                <w:rFonts w:ascii="Arial" w:hAnsi="Arial" w:cs="Arial"/>
-                <w:color w:val="0000FF"/>
-                <w:sz w:val="22"/>
-                <w:szCs w:val="22"/>
-                <w:lang w:val="vi-VN"/>
-              </w:rPr>
-            </w:pPr>
-          </w:p>
-        </w:tc>
-      </w:tr>
-      <w:tr>
-        <w:trPr>
-          <w:trHeight w:val="288"/>
-        </w:trPr>
-        <w:tc>
-          <w:tcPr>
-            <w:tcW w:w="2286" w:type="dxa"/>
-          </w:tcPr>
-          <w:p>
-            <w:pPr>
-              <w:spacing w:before="100" w:beforeAutospacing="1" w:after="100" w:afterAutospacing="1"/>
-              <w:ind w:firstLine="72"/>
-              <w:rPr>
-                <w:rFonts w:ascii="Arial" w:hAnsi="Arial" w:cs="Arial"/>
-                <w:color w:val="0000FF"/>
-                <w:sz w:val="22"/>
-                <w:szCs w:val="22"/>
-              </w:rPr>
-            </w:pPr>
-          </w:p>
-        </w:tc>
-        <w:tc>
-          <w:tcPr>
-            <w:tcW w:w="2246" w:type="dxa"/>
-          </w:tcPr>
-          <w:p>
-            <w:pPr>
-              <w:spacing w:before="100" w:beforeAutospacing="1" w:after="100" w:afterAutospacing="1"/>
-              <w:ind w:firstLine="32"/>
-              <w:rPr>
-                <w:rFonts w:ascii="Arial" w:hAnsi="Arial" w:cs="Arial"/>
-                <w:color w:val="0000FF"/>
-                <w:sz w:val="22"/>
-                <w:szCs w:val="22"/>
-              </w:rPr>
-            </w:pPr>
-          </w:p>
-        </w:tc>
-        <w:tc>
-          <w:tcPr>
-            <w:tcW w:w="1996" w:type="dxa"/>
-          </w:tcPr>
-          <w:p>
-            <w:pPr>
-              <w:spacing w:before="100" w:beforeAutospacing="1" w:after="100" w:afterAutospacing="1"/>
-              <w:ind w:firstLine="0"/>
-              <w:rPr>
-                <w:rFonts w:ascii="Arial" w:hAnsi="Arial" w:cs="Arial"/>
-                <w:color w:val="0000FF"/>
-                <w:sz w:val="22"/>
-                <w:szCs w:val="22"/>
-              </w:rPr>
-            </w:pPr>
-          </w:p>
-        </w:tc>
-        <w:tc>
-          <w:tcPr>
-            <w:tcW w:w="1996" w:type="dxa"/>
-          </w:tcPr>
-          <w:p>
-            <w:pPr>
-              <w:spacing w:before="100" w:beforeAutospacing="1" w:after="100" w:afterAutospacing="1"/>
-              <w:ind w:firstLine="0"/>
-              <w:rPr>
-                <w:rFonts w:ascii="Arial" w:hAnsi="Arial" w:cs="Arial"/>
-                <w:color w:val="0000FF"/>
-                <w:sz w:val="22"/>
-                <w:szCs w:val="22"/>
-                <w:lang w:val="vi-VN"/>
-              </w:rPr>
-            </w:pPr>
+                <w:kern w:val="0"/>
+                <w:lang w:eastAsia="en-US"/>
+              </w:rPr>
+              <w:t>Mẫn Duy</w:t>
+            </w:r>
           </w:p>
         </w:tc>
       </w:tr>
@@ -1465,7 +1594,7 @@
           <w:lang w:val="fr-FR"/>
         </w:rPr>
       </w:pPr>
-      <w:bookmarkStart w:id="1" w:name="_Toc55053683"/>
+      <w:bookmarkStart w:id="1" w:name="_Toc58078304"/>
       <w:r>
         <w:rPr>
           <w:lang w:val="fr-FR"/>
@@ -1478,75 +1607,6 @@
     <w:p>
       <w:pPr>
         <w:pStyle w:val="NoSpacing"/>
-        <w:jc w:val="both"/>
-        <w:rPr>
-          <w:i/>
-          <w:iCs/>
-          <w:lang w:val="fr-FR"/>
-        </w:rPr>
-      </w:pPr>
-      <w:r>
-        <w:rPr>
-          <w:i/>
-          <w:iCs/>
-        </w:rPr>
-        <w:t>[</w:t>
-      </w:r>
-      <w:r>
-        <w:rPr>
-          <w:i/>
-          <w:iCs/>
-        </w:rPr>
-        <w:t xml:space="preserve">You present </w:t>
-      </w:r>
-      <w:r>
-        <w:rPr>
-          <w:i/>
-          <w:iCs/>
-        </w:rPr>
-        <w:t xml:space="preserve">in this section </w:t>
-      </w:r>
-      <w:r>
-        <w:rPr>
-          <w:i/>
-          <w:iCs/>
-        </w:rPr>
-        <w:t>t</w:t>
-      </w:r>
-      <w:r>
-        <w:rPr>
-          <w:i/>
-          <w:iCs/>
-        </w:rPr>
-        <w:t xml:space="preserve">he </w:t>
-      </w:r>
-      <w:r>
-        <w:rPr>
-          <w:i/>
-          <w:iCs/>
-        </w:rPr>
-        <w:t>the purpose of your report, explain how you store your application's data (either in files or a database management system), give the reason for your choice.</w:t>
-      </w:r>
-    </w:p>
-    <w:p>
-      <w:pPr>
-        <w:pStyle w:val="NoSpacing"/>
-        <w:rPr>
-          <w:i/>
-          <w:iCs/>
-        </w:rPr>
-      </w:pPr>
-      <w:r>
-        <w:rPr>
-          <w:i/>
-          <w:iCs/>
-        </w:rPr>
-        <w:t>]</w:t>
-      </w:r>
-    </w:p>
-    <w:p>
-      <w:pPr>
-        <w:pStyle w:val="NoSpacing"/>
       </w:pPr>
       <w:r>
         <w:t>Our application is tended to be run on multiple machines so we need some ways to transfer data around as needed.</w:t>
@@ -1565,10 +1625,7 @@
         <w:pStyle w:val="NoSpacing"/>
       </w:pPr>
       <w:r>
-        <w:t xml:space="preserve">- </w:t>
-      </w:r>
-      <w:r>
-        <w:t>When administrator create new dish, all machines should see it and update to Menu.</w:t>
+        <w:t>- When administrator create new dish, all machines should see it and update to Menu.</w:t>
       </w:r>
     </w:p>
     <w:p>
@@ -1628,7 +1685,7 @@
       <w:pPr>
         <w:pStyle w:val="Heading1"/>
       </w:pPr>
-      <w:bookmarkStart w:id="2" w:name="_Toc55053684"/>
+      <w:bookmarkStart w:id="2" w:name="_Toc58078305"/>
       <w:r>
         <w:lastRenderedPageBreak/>
         <w:t>Analysis and design</w:t>
@@ -1637,257 +1694,446 @@
     </w:p>
     <w:p>
       <w:pPr>
-        <w:pStyle w:val="NoSpacing"/>
-        <w:jc w:val="both"/>
-        <w:rPr>
-          <w:i/>
-          <w:iCs/>
+        <w:spacing w:before="240" w:after="240" w:line="240" w:lineRule="auto"/>
+        <w:ind w:firstLine="0"/>
+        <w:rPr>
+          <w:rFonts w:ascii="Times New Roman" w:eastAsia="Times New Roman" w:hAnsi="Times New Roman" w:cs="Times New Roman"/>
+          <w:kern w:val="0"/>
+          <w:lang w:eastAsia="en-US"/>
         </w:rPr>
       </w:pPr>
       <w:r>
         <w:rPr>
-          <w:i/>
-          <w:iCs/>
-        </w:rPr>
-        <w:t>[</w:t>
-      </w:r>
-      <w:r>
-        <w:rPr>
-          <w:i/>
-          <w:iCs/>
-        </w:rPr>
-        <w:t xml:space="preserve"> </w:t>
-      </w:r>
-      <w:r>
-        <w:rPr>
-          <w:i/>
-          <w:iCs/>
-        </w:rPr>
-        <w:t>P</w:t>
-      </w:r>
-      <w:r>
-        <w:rPr>
-          <w:i/>
-          <w:iCs/>
-        </w:rPr>
-        <w:t>resent what information should be stored in your application.</w:t>
-      </w:r>
-    </w:p>
-    <w:p>
-      <w:pPr>
-        <w:pStyle w:val="NoSpacing"/>
-        <w:jc w:val="both"/>
-        <w:rPr>
-          <w:i/>
-          <w:iCs/>
-        </w:rPr>
-      </w:pPr>
-      <w:r>
-        <w:rPr>
-          <w:i/>
-          <w:iCs/>
-        </w:rPr>
-        <w:t xml:space="preserve">Present in detail how you organize your data. </w:t>
-      </w:r>
-      <w:r>
-        <w:rPr>
-          <w:i/>
-          <w:iCs/>
-        </w:rPr>
-        <w:t>For example:</w:t>
-      </w:r>
-    </w:p>
-    <w:p>
-      <w:pPr>
-        <w:pStyle w:val="NoSpacing"/>
-        <w:jc w:val="both"/>
-        <w:rPr>
-          <w:i/>
-          <w:iCs/>
-        </w:rPr>
-      </w:pPr>
-      <w:r>
-        <w:rPr>
-          <w:i/>
-          <w:iCs/>
-        </w:rPr>
-        <w:t>• If you use the files to save</w:t>
-      </w:r>
-      <w:r>
-        <w:rPr>
-          <w:i/>
-          <w:iCs/>
-        </w:rPr>
-        <w:t>/load</w:t>
-      </w:r>
-      <w:r>
-        <w:rPr>
-          <w:i/>
-          <w:iCs/>
-        </w:rPr>
-        <w:t xml:space="preserve"> your data, then indicate the type of the file (a </w:t>
-      </w:r>
-      <w:r>
-        <w:rPr>
-          <w:i/>
-          <w:iCs/>
-        </w:rPr>
-        <w:t>plain</w:t>
-      </w:r>
-      <w:r>
-        <w:rPr>
-          <w:i/>
-          <w:iCs/>
-        </w:rPr>
-        <w:t xml:space="preserve"> text file, XML, JSON, etc.) and the format / schema of your data.</w:t>
-      </w:r>
-    </w:p>
-    <w:p>
-      <w:pPr>
-        <w:pStyle w:val="NoSpacing"/>
-        <w:jc w:val="both"/>
-        <w:rPr>
-          <w:i/>
-          <w:iCs/>
-        </w:rPr>
-      </w:pPr>
-      <w:r>
-        <w:rPr>
-          <w:i/>
-          <w:iCs/>
-        </w:rPr>
-        <w:t xml:space="preserve">• If you are using a database management system, then indicate the name of the system you are using, </w:t>
-      </w:r>
-      <w:r>
-        <w:rPr>
-          <w:i/>
-          <w:iCs/>
-        </w:rPr>
-        <w:t>design</w:t>
-      </w:r>
-      <w:r>
-        <w:rPr>
-          <w:i/>
-          <w:iCs/>
-        </w:rPr>
-        <w:t xml:space="preserve"> the data structure</w:t>
-      </w:r>
-      <w:r>
-        <w:rPr>
-          <w:i/>
-          <w:iCs/>
-        </w:rPr>
-        <w:t xml:space="preserve"> and show </w:t>
-      </w:r>
-      <w:r>
-        <w:rPr>
-          <w:i/>
-          <w:iCs/>
-        </w:rPr>
-        <w:t xml:space="preserve">the relationships between tables, and so on. </w:t>
-      </w:r>
-    </w:p>
-    <w:p>
-      <w:pPr>
-        <w:pStyle w:val="NoSpacing"/>
-        <w:rPr>
-          <w:i/>
-          <w:iCs/>
-        </w:rPr>
-      </w:pPr>
-      <w:r>
-        <w:rPr>
-          <w:i/>
-          <w:iCs/>
-        </w:rPr>
-        <w:t>]</w:t>
-      </w:r>
-    </w:p>
-    <w:p>
-      <w:pPr>
-        <w:pStyle w:val="NoSpacing"/>
-      </w:pPr>
-    </w:p>
-    <w:p>
-      <w:pPr>
-        <w:ind w:firstLine="0"/>
-      </w:pPr>
-      <w:r>
+          <w:rFonts w:eastAsia="Times New Roman" w:cs="Times New Roman"/>
+          <w:color w:val="000000"/>
+          <w:kern w:val="0"/>
+          <w:lang w:eastAsia="en-US"/>
+        </w:rPr>
         <w:t>Stored information:</w:t>
       </w:r>
     </w:p>
     <w:p>
       <w:pPr>
-        <w:pStyle w:val="ListParagraph"/>
-        <w:numPr>
-          <w:ilvl w:val="0"/>
-          <w:numId w:val="19"/>
-        </w:numPr>
+        <w:spacing w:before="240" w:after="240" w:line="240" w:lineRule="auto"/>
+        <w:ind w:firstLine="0"/>
+        <w:rPr>
+          <w:rFonts w:ascii="Times New Roman" w:eastAsia="Times New Roman" w:hAnsi="Times New Roman" w:cs="Times New Roman"/>
+          <w:kern w:val="0"/>
+          <w:lang w:eastAsia="en-US"/>
+        </w:rPr>
       </w:pPr>
       <w:r>
-        <w:t xml:space="preserve"> User account of managers and employees</w:t>
+        <w:rPr>
+          <w:rFonts w:eastAsia="Times New Roman" w:cs="Times New Roman"/>
+          <w:color w:val="000000"/>
+          <w:kern w:val="0"/>
+          <w:lang w:eastAsia="en-US"/>
+        </w:rPr>
+        <w:t>-         User account of managers and employees</w:t>
       </w:r>
     </w:p>
     <w:p>
       <w:pPr>
-        <w:pStyle w:val="ListParagraph"/>
-        <w:numPr>
-          <w:ilvl w:val="0"/>
-          <w:numId w:val="19"/>
-        </w:numPr>
+        <w:spacing w:before="240" w:after="240" w:line="240" w:lineRule="auto"/>
+        <w:ind w:firstLine="0"/>
+        <w:rPr>
+          <w:rFonts w:ascii="Times New Roman" w:eastAsia="Times New Roman" w:hAnsi="Times New Roman" w:cs="Times New Roman"/>
+          <w:kern w:val="0"/>
+          <w:lang w:eastAsia="en-US"/>
+        </w:rPr>
       </w:pPr>
       <w:r>
-        <w:t xml:space="preserve"> List of dishes</w:t>
+        <w:rPr>
+          <w:rFonts w:eastAsia="Times New Roman" w:cs="Times New Roman"/>
+          <w:color w:val="000000"/>
+          <w:kern w:val="0"/>
+          <w:lang w:eastAsia="en-US"/>
+        </w:rPr>
+        <w:t>-         List of dishes</w:t>
       </w:r>
     </w:p>
     <w:p>
       <w:pPr>
-        <w:pStyle w:val="ListParagraph"/>
-        <w:numPr>
-          <w:ilvl w:val="0"/>
-          <w:numId w:val="19"/>
-        </w:numPr>
+        <w:spacing w:before="240" w:after="240" w:line="240" w:lineRule="auto"/>
+        <w:ind w:firstLine="0"/>
+        <w:rPr>
+          <w:rFonts w:ascii="Times New Roman" w:eastAsia="Times New Roman" w:hAnsi="Times New Roman" w:cs="Times New Roman"/>
+          <w:kern w:val="0"/>
+          <w:lang w:eastAsia="en-US"/>
+        </w:rPr>
       </w:pPr>
       <w:r>
-        <w:t xml:space="preserve"> List of all bills</w:t>
+        <w:rPr>
+          <w:rFonts w:eastAsia="Times New Roman" w:cs="Times New Roman"/>
+          <w:color w:val="000000"/>
+          <w:kern w:val="0"/>
+          <w:lang w:eastAsia="en-US"/>
+        </w:rPr>
+        <w:t>-         List of all bills</w:t>
       </w:r>
     </w:p>
     <w:p>
       <w:pPr>
-        <w:pStyle w:val="ListParagraph"/>
-        <w:numPr>
-          <w:ilvl w:val="0"/>
-          <w:numId w:val="19"/>
-        </w:numPr>
+        <w:spacing w:before="240" w:after="240" w:line="240" w:lineRule="auto"/>
+        <w:ind w:firstLine="0"/>
+        <w:rPr>
+          <w:rFonts w:ascii="Times New Roman" w:eastAsia="Times New Roman" w:hAnsi="Times New Roman" w:cs="Times New Roman"/>
+          <w:kern w:val="0"/>
+          <w:lang w:eastAsia="en-US"/>
+        </w:rPr>
       </w:pPr>
       <w:r>
-        <w:t xml:space="preserve"> List of customer</w:t>
+        <w:rPr>
+          <w:rFonts w:eastAsia="Times New Roman" w:cs="Times New Roman"/>
+          <w:color w:val="000000"/>
+          <w:kern w:val="0"/>
+          <w:lang w:eastAsia="en-US"/>
+        </w:rPr>
+        <w:t>-         List of customer</w:t>
       </w:r>
     </w:p>
     <w:p>
       <w:pPr>
+        <w:spacing w:before="240" w:after="240" w:line="240" w:lineRule="auto"/>
         <w:ind w:firstLine="0"/>
+        <w:rPr>
+          <w:rFonts w:ascii="Times New Roman" w:eastAsia="Times New Roman" w:hAnsi="Times New Roman" w:cs="Times New Roman"/>
+          <w:kern w:val="0"/>
+          <w:lang w:eastAsia="en-US"/>
+        </w:rPr>
       </w:pPr>
       <w:r>
-        <w:t>JSON schema</w:t>
-      </w:r>
-      <w:r>
-        <w:t>:</w:t>
+        <w:rPr>
+          <w:rFonts w:eastAsia="Times New Roman" w:cs="Times New Roman"/>
+          <w:color w:val="000000"/>
+          <w:kern w:val="0"/>
+          <w:lang w:eastAsia="en-US"/>
+        </w:rPr>
+        <w:t>JSON schema:</w:t>
       </w:r>
     </w:p>
     <w:p>
       <w:pPr>
-        <w:ind w:firstLine="0"/>
+        <w:numPr>
+          <w:ilvl w:val="0"/>
+          <w:numId w:val="20"/>
+        </w:numPr>
+        <w:spacing w:before="240" w:after="240" w:line="240" w:lineRule="auto"/>
+        <w:textAlignment w:val="baseline"/>
+        <w:rPr>
+          <w:rFonts w:eastAsia="Times New Roman" w:cs="Times New Roman"/>
+          <w:color w:val="000000"/>
+          <w:kern w:val="0"/>
+          <w:lang w:eastAsia="en-US"/>
+        </w:rPr>
       </w:pPr>
       <w:r>
-        <w:br w:type="page"/>
+        <w:rPr>
+          <w:rFonts w:eastAsia="Times New Roman" w:cs="Times New Roman"/>
+          <w:color w:val="000000"/>
+          <w:kern w:val="0"/>
+          <w:lang w:eastAsia="en-US"/>
+        </w:rPr>
+        <w:t>User: (user’s password has been hashed by sha256)</w:t>
       </w:r>
     </w:p>
     <w:p>
       <w:pPr>
+        <w:spacing w:before="240" w:after="240" w:line="240" w:lineRule="auto"/>
+        <w:ind w:firstLine="0"/>
+        <w:rPr>
+          <w:rFonts w:ascii="Times New Roman" w:eastAsia="Times New Roman" w:hAnsi="Times New Roman" w:cs="Times New Roman"/>
+          <w:kern w:val="0"/>
+          <w:lang w:eastAsia="en-US"/>
+        </w:rPr>
+      </w:pPr>
+      <w:r>
+        <w:rPr>
+          <w:rFonts w:ascii="Times New Roman" w:eastAsia="Times New Roman" w:hAnsi="Times New Roman" w:cs="Times New Roman"/>
+          <w:noProof/>
+          <w:color w:val="000000"/>
+          <w:kern w:val="0"/>
+          <w:bdr w:val="none" w:sz="0" w:space="0" w:color="auto" w:frame="1"/>
+          <w:lang w:eastAsia="en-US"/>
+        </w:rPr>
+        <w:drawing>
+          <wp:inline distT="0" distB="0" distL="0" distR="0" wp14:anchorId="764A3BF8" wp14:editId="0B7D5D73">
+            <wp:extent cx="5494020" cy="3604260"/>
+            <wp:effectExtent l="0" t="0" r="0" b="0"/>
+            <wp:docPr id="3" name="Picture 3"/>
+            <wp:cNvGraphicFramePr>
+              <a:graphicFrameLocks xmlns:a="http://schemas.openxmlformats.org/drawingml/2006/main" noChangeAspect="1"/>
+            </wp:cNvGraphicFramePr>
+            <a:graphic xmlns:a="http://schemas.openxmlformats.org/drawingml/2006/main">
+              <a:graphicData uri="http://schemas.openxmlformats.org/drawingml/2006/picture">
+                <pic:pic xmlns:pic="http://schemas.openxmlformats.org/drawingml/2006/picture">
+                  <pic:nvPicPr>
+                    <pic:cNvPr id="0" name="Picture 1"/>
+                    <pic:cNvPicPr>
+                      <a:picLocks noChangeAspect="1" noChangeArrowheads="1"/>
+                    </pic:cNvPicPr>
+                  </pic:nvPicPr>
+                  <pic:blipFill>
+                    <a:blip r:embed="rId10">
+                      <a:extLst>
+                        <a:ext uri="{28A0092B-C50C-407E-A947-70E740481C1C}">
+                          <a14:useLocalDpi xmlns:a14="http://schemas.microsoft.com/office/drawing/2010/main" val="0"/>
+                        </a:ext>
+                      </a:extLst>
+                    </a:blip>
+                    <a:srcRect/>
+                    <a:stretch>
+                      <a:fillRect/>
+                    </a:stretch>
+                  </pic:blipFill>
+                  <pic:spPr bwMode="auto">
+                    <a:xfrm>
+                      <a:off x="0" y="0"/>
+                      <a:ext cx="5494020" cy="3604260"/>
+                    </a:xfrm>
+                    <a:prstGeom prst="rect">
+                      <a:avLst/>
+                    </a:prstGeom>
+                    <a:noFill/>
+                    <a:ln>
+                      <a:noFill/>
+                    </a:ln>
+                  </pic:spPr>
+                </pic:pic>
+              </a:graphicData>
+            </a:graphic>
+          </wp:inline>
+        </w:drawing>
+      </w:r>
+    </w:p>
+    <w:p>
+      <w:pPr>
+        <w:spacing w:line="240" w:lineRule="auto"/>
+        <w:ind w:firstLine="0"/>
+        <w:rPr>
+          <w:rFonts w:ascii="Times New Roman" w:eastAsia="Times New Roman" w:hAnsi="Times New Roman" w:cs="Times New Roman"/>
+          <w:kern w:val="0"/>
+          <w:lang w:eastAsia="en-US"/>
+        </w:rPr>
+      </w:pPr>
+      <w:r>
+        <w:rPr>
+          <w:rFonts w:ascii="Times New Roman" w:eastAsia="Times New Roman" w:hAnsi="Times New Roman" w:cs="Times New Roman"/>
+          <w:kern w:val="0"/>
+          <w:lang w:eastAsia="en-US"/>
+        </w:rPr>
+        <w:br/>
+      </w:r>
+    </w:p>
+    <w:p>
+      <w:pPr>
+        <w:numPr>
+          <w:ilvl w:val="0"/>
+          <w:numId w:val="21"/>
+        </w:numPr>
+        <w:spacing w:beforeAutospacing="1" w:afterAutospacing="1" w:line="240" w:lineRule="auto"/>
+        <w:textAlignment w:val="baseline"/>
+        <w:rPr>
+          <w:rFonts w:eastAsia="Times New Roman" w:cs="Times New Roman"/>
+          <w:color w:val="000000"/>
+          <w:kern w:val="0"/>
+          <w:lang w:eastAsia="en-US"/>
+        </w:rPr>
+      </w:pPr>
+    </w:p>
+    <w:p>
+      <w:pPr>
+        <w:numPr>
+          <w:ilvl w:val="0"/>
+          <w:numId w:val="21"/>
+        </w:numPr>
+        <w:spacing w:before="240" w:after="240" w:line="240" w:lineRule="auto"/>
+        <w:textAlignment w:val="baseline"/>
+        <w:rPr>
+          <w:rFonts w:eastAsia="Times New Roman" w:cs="Times New Roman"/>
+          <w:color w:val="000000"/>
+          <w:kern w:val="0"/>
+          <w:lang w:eastAsia="en-US"/>
+        </w:rPr>
+      </w:pPr>
+      <w:r>
+        <w:rPr>
+          <w:rFonts w:eastAsia="Times New Roman" w:cs="Times New Roman"/>
+          <w:color w:val="000000"/>
+          <w:kern w:val="0"/>
+          <w:lang w:eastAsia="en-US"/>
+        </w:rPr>
+        <w:t>Item:</w:t>
+      </w:r>
+    </w:p>
+    <w:p>
+      <w:pPr>
+        <w:spacing w:before="240" w:after="240" w:line="240" w:lineRule="auto"/>
+        <w:rPr>
+          <w:rFonts w:ascii="Times New Roman" w:eastAsia="Times New Roman" w:hAnsi="Times New Roman" w:cs="Times New Roman"/>
+          <w:kern w:val="0"/>
+          <w:lang w:eastAsia="en-US"/>
+        </w:rPr>
+      </w:pPr>
+      <w:r>
+        <w:rPr>
+          <w:rFonts w:ascii="Times New Roman" w:eastAsia="Times New Roman" w:hAnsi="Times New Roman" w:cs="Times New Roman"/>
+          <w:noProof/>
+          <w:color w:val="000000"/>
+          <w:kern w:val="0"/>
+          <w:bdr w:val="none" w:sz="0" w:space="0" w:color="auto" w:frame="1"/>
+          <w:lang w:eastAsia="en-US"/>
+        </w:rPr>
+        <w:lastRenderedPageBreak/>
+        <w:drawing>
+          <wp:inline distT="0" distB="0" distL="0" distR="0" wp14:anchorId="18EB8A50" wp14:editId="5C7742E6">
+            <wp:extent cx="3017520" cy="2849880"/>
+            <wp:effectExtent l="0" t="0" r="0" b="7620"/>
+            <wp:docPr id="2" name="Picture 2"/>
+            <wp:cNvGraphicFramePr>
+              <a:graphicFrameLocks xmlns:a="http://schemas.openxmlformats.org/drawingml/2006/main" noChangeAspect="1"/>
+            </wp:cNvGraphicFramePr>
+            <a:graphic xmlns:a="http://schemas.openxmlformats.org/drawingml/2006/main">
+              <a:graphicData uri="http://schemas.openxmlformats.org/drawingml/2006/picture">
+                <pic:pic xmlns:pic="http://schemas.openxmlformats.org/drawingml/2006/picture">
+                  <pic:nvPicPr>
+                    <pic:cNvPr id="0" name="Picture 2"/>
+                    <pic:cNvPicPr>
+                      <a:picLocks noChangeAspect="1" noChangeArrowheads="1"/>
+                    </pic:cNvPicPr>
+                  </pic:nvPicPr>
+                  <pic:blipFill>
+                    <a:blip r:embed="rId11">
+                      <a:extLst>
+                        <a:ext uri="{28A0092B-C50C-407E-A947-70E740481C1C}">
+                          <a14:useLocalDpi xmlns:a14="http://schemas.microsoft.com/office/drawing/2010/main" val="0"/>
+                        </a:ext>
+                      </a:extLst>
+                    </a:blip>
+                    <a:srcRect/>
+                    <a:stretch>
+                      <a:fillRect/>
+                    </a:stretch>
+                  </pic:blipFill>
+                  <pic:spPr bwMode="auto">
+                    <a:xfrm>
+                      <a:off x="0" y="0"/>
+                      <a:ext cx="3017520" cy="2849880"/>
+                    </a:xfrm>
+                    <a:prstGeom prst="rect">
+                      <a:avLst/>
+                    </a:prstGeom>
+                    <a:noFill/>
+                    <a:ln>
+                      <a:noFill/>
+                    </a:ln>
+                  </pic:spPr>
+                </pic:pic>
+              </a:graphicData>
+            </a:graphic>
+          </wp:inline>
+        </w:drawing>
+      </w:r>
+    </w:p>
+    <w:p>
+      <w:pPr>
+        <w:numPr>
+          <w:ilvl w:val="0"/>
+          <w:numId w:val="22"/>
+        </w:numPr>
+        <w:spacing w:before="240" w:after="240" w:line="240" w:lineRule="auto"/>
+        <w:textAlignment w:val="baseline"/>
+        <w:rPr>
+          <w:rFonts w:eastAsia="Times New Roman" w:cs="Times New Roman"/>
+          <w:color w:val="000000"/>
+          <w:kern w:val="0"/>
+          <w:lang w:eastAsia="en-US"/>
+        </w:rPr>
+      </w:pPr>
+      <w:r>
+        <w:rPr>
+          <w:rFonts w:eastAsia="Times New Roman" w:cs="Times New Roman"/>
+          <w:color w:val="000000"/>
+          <w:kern w:val="0"/>
+          <w:lang w:eastAsia="en-US"/>
+        </w:rPr>
+        <w:t>Customer (Customer does not have DiscountPolicy yet):</w:t>
+      </w:r>
+    </w:p>
+    <w:p>
+      <w:pPr>
+        <w:spacing w:before="240" w:after="240" w:line="240" w:lineRule="auto"/>
+        <w:ind w:left="720" w:firstLine="0"/>
+        <w:rPr>
+          <w:rFonts w:ascii="Times New Roman" w:eastAsia="Times New Roman" w:hAnsi="Times New Roman" w:cs="Times New Roman"/>
+          <w:kern w:val="0"/>
+          <w:lang w:eastAsia="en-US"/>
+        </w:rPr>
+      </w:pPr>
+      <w:r>
+        <w:rPr>
+          <w:rFonts w:ascii="Times New Roman" w:eastAsia="Times New Roman" w:hAnsi="Times New Roman" w:cs="Times New Roman"/>
+          <w:noProof/>
+          <w:color w:val="000000"/>
+          <w:kern w:val="0"/>
+          <w:bdr w:val="none" w:sz="0" w:space="0" w:color="auto" w:frame="1"/>
+          <w:lang w:eastAsia="en-US"/>
+        </w:rPr>
+        <w:drawing>
+          <wp:inline distT="0" distB="0" distL="0" distR="0" wp14:anchorId="1F25E439" wp14:editId="7BFB557E">
+            <wp:extent cx="3855720" cy="4312920"/>
+            <wp:effectExtent l="0" t="0" r="0" b="0"/>
+            <wp:docPr id="1" name="Picture 1"/>
+            <wp:cNvGraphicFramePr>
+              <a:graphicFrameLocks xmlns:a="http://schemas.openxmlformats.org/drawingml/2006/main" noChangeAspect="1"/>
+            </wp:cNvGraphicFramePr>
+            <a:graphic xmlns:a="http://schemas.openxmlformats.org/drawingml/2006/main">
+              <a:graphicData uri="http://schemas.openxmlformats.org/drawingml/2006/picture">
+                <pic:pic xmlns:pic="http://schemas.openxmlformats.org/drawingml/2006/picture">
+                  <pic:nvPicPr>
+                    <pic:cNvPr id="0" name="Picture 3"/>
+                    <pic:cNvPicPr>
+                      <a:picLocks noChangeAspect="1" noChangeArrowheads="1"/>
+                    </pic:cNvPicPr>
+                  </pic:nvPicPr>
+                  <pic:blipFill>
+                    <a:blip r:embed="rId12">
+                      <a:extLst>
+                        <a:ext uri="{28A0092B-C50C-407E-A947-70E740481C1C}">
+                          <a14:useLocalDpi xmlns:a14="http://schemas.microsoft.com/office/drawing/2010/main" val="0"/>
+                        </a:ext>
+                      </a:extLst>
+                    </a:blip>
+                    <a:srcRect/>
+                    <a:stretch>
+                      <a:fillRect/>
+                    </a:stretch>
+                  </pic:blipFill>
+                  <pic:spPr bwMode="auto">
+                    <a:xfrm>
+                      <a:off x="0" y="0"/>
+                      <a:ext cx="3855720" cy="4312920"/>
+                    </a:xfrm>
+                    <a:prstGeom prst="rect">
+                      <a:avLst/>
+                    </a:prstGeom>
+                    <a:noFill/>
+                    <a:ln>
+                      <a:noFill/>
+                    </a:ln>
+                  </pic:spPr>
+                </pic:pic>
+              </a:graphicData>
+            </a:graphic>
+          </wp:inline>
+        </w:drawing>
+      </w:r>
+    </w:p>
+    <w:p>
+      <w:pPr>
         <w:pStyle w:val="Heading1"/>
       </w:pPr>
-      <w:bookmarkStart w:id="3" w:name="_Toc55053685"/>
+      <w:bookmarkStart w:id="3" w:name="_Toc58078306"/>
       <w:r>
         <w:lastRenderedPageBreak/>
         <w:t>Impl</w:t>
@@ -1902,94 +2148,467 @@
     </w:p>
     <w:p>
       <w:pPr>
+        <w:spacing w:before="240" w:after="240" w:line="240" w:lineRule="auto"/>
         <w:ind w:firstLine="0"/>
         <w:rPr>
-          <w:i/>
-          <w:iCs/>
+          <w:rFonts w:ascii="Times New Roman" w:eastAsia="Times New Roman" w:hAnsi="Times New Roman" w:cs="Times New Roman"/>
+          <w:kern w:val="0"/>
+          <w:lang w:eastAsia="en-US"/>
         </w:rPr>
       </w:pPr>
       <w:r>
         <w:rPr>
-          <w:i/>
-          <w:iCs/>
-        </w:rPr>
-        <w:t>[</w:t>
-      </w:r>
-      <w:r>
-        <w:rPr>
-          <w:i/>
-          <w:iCs/>
-          <w:lang w:val="vi-VN"/>
-        </w:rPr>
-        <w:t xml:space="preserve"> </w:t>
-      </w:r>
-      <w:r>
-        <w:rPr>
-          <w:i/>
-          <w:iCs/>
-        </w:rPr>
-        <w:t>Explain</w:t>
-      </w:r>
-      <w:r>
-        <w:rPr>
-          <w:i/>
-          <w:iCs/>
-          <w:lang w:val="vi-VN"/>
-        </w:rPr>
-        <w:t xml:space="preserve"> </w:t>
-      </w:r>
-      <w:r>
-        <w:rPr>
-          <w:i/>
-          <w:iCs/>
-        </w:rPr>
-        <w:t>in this section</w:t>
-      </w:r>
-      <w:r>
-        <w:rPr>
-          <w:i/>
-          <w:iCs/>
-          <w:lang w:val="vi-VN"/>
-        </w:rPr>
-        <w:t xml:space="preserve"> how you load data</w:t>
-      </w:r>
-      <w:r>
-        <w:rPr>
-          <w:i/>
-          <w:iCs/>
-        </w:rPr>
-        <w:t xml:space="preserve"> information </w:t>
-      </w:r>
-      <w:r>
-        <w:rPr>
-          <w:i/>
-          <w:iCs/>
-          <w:lang w:val="vi-VN"/>
-        </w:rPr>
-        <w:t xml:space="preserve"> from input file or save data to output file / how you connect with database to load, edit or delete information etc. using Java]</w:t>
-      </w:r>
-      <w:r>
-        <w:rPr>
-          <w:i/>
-          <w:iCs/>
-        </w:rPr>
-        <w:t xml:space="preserve"> </w:t>
-      </w:r>
-    </w:p>
-    <w:p/>
-    <w:p>
-      <w:r>
-        <w:br w:type="page"/>
+          <w:rFonts w:eastAsia="Times New Roman" w:cs="Times New Roman"/>
+          <w:color w:val="000000"/>
+          <w:kern w:val="0"/>
+          <w:lang w:eastAsia="en-US"/>
+        </w:rPr>
+        <w:t>The data is stored on a cluster in MongoDB, 2 drivers needed to be able to connect, load, save data: mongodb-driver-legacy and mongodb-driver-async. </w:t>
       </w:r>
     </w:p>
     <w:p>
       <w:pPr>
+        <w:spacing w:before="240" w:after="240" w:line="240" w:lineRule="auto"/>
+        <w:ind w:firstLine="0"/>
+        <w:rPr>
+          <w:rFonts w:ascii="Times New Roman" w:eastAsia="Times New Roman" w:hAnsi="Times New Roman" w:cs="Times New Roman"/>
+          <w:kern w:val="0"/>
+          <w:lang w:eastAsia="en-US"/>
+        </w:rPr>
+      </w:pPr>
+      <w:r>
+        <w:rPr>
+          <w:rFonts w:eastAsia="Times New Roman" w:cs="Times New Roman"/>
+          <w:color w:val="000000"/>
+          <w:kern w:val="0"/>
+          <w:lang w:eastAsia="en-US"/>
+        </w:rPr>
+        <w:t>First of all, to connect to the database, we will access the database through an account. MongoDB will provide a connection string which is used to connect to a database in Java. After connecting, depends on the purpose that a specific collection in the database will be chosen to read. Below is the example way to connect to our database.</w:t>
+      </w:r>
+    </w:p>
+    <w:p>
+      <w:pPr>
+        <w:spacing w:before="240" w:after="240" w:line="240" w:lineRule="auto"/>
+        <w:ind w:firstLine="0"/>
+        <w:rPr>
+          <w:rFonts w:ascii="Times New Roman" w:eastAsia="Times New Roman" w:hAnsi="Times New Roman" w:cs="Times New Roman"/>
+          <w:kern w:val="0"/>
+          <w:lang w:eastAsia="en-US"/>
+        </w:rPr>
+      </w:pPr>
+      <w:r>
+        <w:rPr>
+          <w:rFonts w:eastAsia="Times New Roman" w:cs="Times New Roman"/>
+          <w:b/>
+          <w:bCs/>
+          <w:noProof/>
+          <w:color w:val="000000"/>
+          <w:kern w:val="0"/>
+          <w:sz w:val="46"/>
+          <w:szCs w:val="46"/>
+          <w:bdr w:val="none" w:sz="0" w:space="0" w:color="auto" w:frame="1"/>
+          <w:lang w:eastAsia="en-US"/>
+        </w:rPr>
+        <w:drawing>
+          <wp:inline distT="0" distB="0" distL="0" distR="0" wp14:anchorId="47B9F2D0" wp14:editId="61DDA8A4">
+            <wp:extent cx="5730240" cy="2590800"/>
+            <wp:effectExtent l="0" t="0" r="3810" b="0"/>
+            <wp:docPr id="7" name="Picture 7"/>
+            <wp:cNvGraphicFramePr>
+              <a:graphicFrameLocks xmlns:a="http://schemas.openxmlformats.org/drawingml/2006/main" noChangeAspect="1"/>
+            </wp:cNvGraphicFramePr>
+            <a:graphic xmlns:a="http://schemas.openxmlformats.org/drawingml/2006/main">
+              <a:graphicData uri="http://schemas.openxmlformats.org/drawingml/2006/picture">
+                <pic:pic xmlns:pic="http://schemas.openxmlformats.org/drawingml/2006/picture">
+                  <pic:nvPicPr>
+                    <pic:cNvPr id="0" name="Picture 7"/>
+                    <pic:cNvPicPr>
+                      <a:picLocks noChangeAspect="1" noChangeArrowheads="1"/>
+                    </pic:cNvPicPr>
+                  </pic:nvPicPr>
+                  <pic:blipFill>
+                    <a:blip r:embed="rId13">
+                      <a:extLst>
+                        <a:ext uri="{28A0092B-C50C-407E-A947-70E740481C1C}">
+                          <a14:useLocalDpi xmlns:a14="http://schemas.microsoft.com/office/drawing/2010/main" val="0"/>
+                        </a:ext>
+                      </a:extLst>
+                    </a:blip>
+                    <a:srcRect/>
+                    <a:stretch>
+                      <a:fillRect/>
+                    </a:stretch>
+                  </pic:blipFill>
+                  <pic:spPr bwMode="auto">
+                    <a:xfrm>
+                      <a:off x="0" y="0"/>
+                      <a:ext cx="5730240" cy="2590800"/>
+                    </a:xfrm>
+                    <a:prstGeom prst="rect">
+                      <a:avLst/>
+                    </a:prstGeom>
+                    <a:noFill/>
+                    <a:ln>
+                      <a:noFill/>
+                    </a:ln>
+                  </pic:spPr>
+                </pic:pic>
+              </a:graphicData>
+            </a:graphic>
+          </wp:inline>
+        </w:drawing>
+      </w:r>
+    </w:p>
+    <w:p>
+      <w:pPr>
+        <w:spacing w:before="240" w:after="240" w:line="240" w:lineRule="auto"/>
+        <w:ind w:firstLine="0"/>
+        <w:rPr>
+          <w:rFonts w:ascii="Times New Roman" w:eastAsia="Times New Roman" w:hAnsi="Times New Roman" w:cs="Times New Roman"/>
+          <w:kern w:val="0"/>
+          <w:lang w:eastAsia="en-US"/>
+        </w:rPr>
+      </w:pPr>
+      <w:r>
+        <w:rPr>
+          <w:rFonts w:eastAsia="Times New Roman" w:cs="Times New Roman"/>
+          <w:color w:val="000000"/>
+          <w:kern w:val="0"/>
+          <w:lang w:eastAsia="en-US"/>
+        </w:rPr>
+        <w:t>And connect to each collection in the database (here is Item)</w:t>
+      </w:r>
+    </w:p>
+    <w:p>
+      <w:pPr>
+        <w:spacing w:before="240" w:after="240" w:line="240" w:lineRule="auto"/>
+        <w:ind w:firstLine="0"/>
+        <w:rPr>
+          <w:rFonts w:ascii="Times New Roman" w:eastAsia="Times New Roman" w:hAnsi="Times New Roman" w:cs="Times New Roman"/>
+          <w:kern w:val="0"/>
+          <w:lang w:eastAsia="en-US"/>
+        </w:rPr>
+      </w:pPr>
+      <w:r>
+        <w:rPr>
+          <w:rFonts w:eastAsia="Times New Roman" w:cs="Times New Roman"/>
+          <w:noProof/>
+          <w:color w:val="000000"/>
+          <w:kern w:val="0"/>
+          <w:bdr w:val="none" w:sz="0" w:space="0" w:color="auto" w:frame="1"/>
+          <w:lang w:eastAsia="en-US"/>
+        </w:rPr>
+        <w:drawing>
+          <wp:inline distT="0" distB="0" distL="0" distR="0" wp14:anchorId="43A4E0F1" wp14:editId="7B79257F">
+            <wp:extent cx="4808220" cy="381000"/>
+            <wp:effectExtent l="0" t="0" r="0" b="0"/>
+            <wp:docPr id="6" name="Picture 6"/>
+            <wp:cNvGraphicFramePr>
+              <a:graphicFrameLocks xmlns:a="http://schemas.openxmlformats.org/drawingml/2006/main" noChangeAspect="1"/>
+            </wp:cNvGraphicFramePr>
+            <a:graphic xmlns:a="http://schemas.openxmlformats.org/drawingml/2006/main">
+              <a:graphicData uri="http://schemas.openxmlformats.org/drawingml/2006/picture">
+                <pic:pic xmlns:pic="http://schemas.openxmlformats.org/drawingml/2006/picture">
+                  <pic:nvPicPr>
+                    <pic:cNvPr id="0" name="Picture 8"/>
+                    <pic:cNvPicPr>
+                      <a:picLocks noChangeAspect="1" noChangeArrowheads="1"/>
+                    </pic:cNvPicPr>
+                  </pic:nvPicPr>
+                  <pic:blipFill>
+                    <a:blip r:embed="rId14">
+                      <a:extLst>
+                        <a:ext uri="{28A0092B-C50C-407E-A947-70E740481C1C}">
+                          <a14:useLocalDpi xmlns:a14="http://schemas.microsoft.com/office/drawing/2010/main" val="0"/>
+                        </a:ext>
+                      </a:extLst>
+                    </a:blip>
+                    <a:srcRect/>
+                    <a:stretch>
+                      <a:fillRect/>
+                    </a:stretch>
+                  </pic:blipFill>
+                  <pic:spPr bwMode="auto">
+                    <a:xfrm>
+                      <a:off x="0" y="0"/>
+                      <a:ext cx="4808220" cy="381000"/>
+                    </a:xfrm>
+                    <a:prstGeom prst="rect">
+                      <a:avLst/>
+                    </a:prstGeom>
+                    <a:noFill/>
+                    <a:ln>
+                      <a:noFill/>
+                    </a:ln>
+                  </pic:spPr>
+                </pic:pic>
+              </a:graphicData>
+            </a:graphic>
+          </wp:inline>
+        </w:drawing>
+      </w:r>
+    </w:p>
+    <w:p>
+      <w:pPr>
+        <w:spacing w:before="240" w:after="240" w:line="240" w:lineRule="auto"/>
+        <w:ind w:firstLine="0"/>
+        <w:rPr>
+          <w:rFonts w:ascii="Times New Roman" w:eastAsia="Times New Roman" w:hAnsi="Times New Roman" w:cs="Times New Roman"/>
+          <w:kern w:val="0"/>
+          <w:lang w:eastAsia="en-US"/>
+        </w:rPr>
+      </w:pPr>
+      <w:r>
+        <w:rPr>
+          <w:rFonts w:eastAsia="Times New Roman" w:cs="Times New Roman"/>
+          <w:color w:val="000000"/>
+          <w:kern w:val="0"/>
+          <w:lang w:eastAsia="en-US"/>
+        </w:rPr>
+        <w:t>To find and delete a specific items from database</w:t>
+      </w:r>
+    </w:p>
+    <w:p>
+      <w:pPr>
+        <w:spacing w:before="240" w:after="240" w:line="240" w:lineRule="auto"/>
+        <w:ind w:firstLine="0"/>
+        <w:rPr>
+          <w:rFonts w:ascii="Times New Roman" w:eastAsia="Times New Roman" w:hAnsi="Times New Roman" w:cs="Times New Roman"/>
+          <w:kern w:val="0"/>
+          <w:lang w:eastAsia="en-US"/>
+        </w:rPr>
+      </w:pPr>
+      <w:r>
+        <w:rPr>
+          <w:rFonts w:eastAsia="Times New Roman" w:cs="Times New Roman"/>
+          <w:noProof/>
+          <w:color w:val="000000"/>
+          <w:kern w:val="0"/>
+          <w:bdr w:val="none" w:sz="0" w:space="0" w:color="auto" w:frame="1"/>
+          <w:lang w:eastAsia="en-US"/>
+        </w:rPr>
+        <w:drawing>
+          <wp:inline distT="0" distB="0" distL="0" distR="0" wp14:anchorId="27564D0D" wp14:editId="3ACD15F1">
+            <wp:extent cx="5730240" cy="1028700"/>
+            <wp:effectExtent l="0" t="0" r="3810" b="0"/>
+            <wp:docPr id="5" name="Picture 5"/>
+            <wp:cNvGraphicFramePr>
+              <a:graphicFrameLocks xmlns:a="http://schemas.openxmlformats.org/drawingml/2006/main" noChangeAspect="1"/>
+            </wp:cNvGraphicFramePr>
+            <a:graphic xmlns:a="http://schemas.openxmlformats.org/drawingml/2006/main">
+              <a:graphicData uri="http://schemas.openxmlformats.org/drawingml/2006/picture">
+                <pic:pic xmlns:pic="http://schemas.openxmlformats.org/drawingml/2006/picture">
+                  <pic:nvPicPr>
+                    <pic:cNvPr id="0" name="Picture 9"/>
+                    <pic:cNvPicPr>
+                      <a:picLocks noChangeAspect="1" noChangeArrowheads="1"/>
+                    </pic:cNvPicPr>
+                  </pic:nvPicPr>
+                  <pic:blipFill>
+                    <a:blip r:embed="rId15">
+                      <a:extLst>
+                        <a:ext uri="{28A0092B-C50C-407E-A947-70E740481C1C}">
+                          <a14:useLocalDpi xmlns:a14="http://schemas.microsoft.com/office/drawing/2010/main" val="0"/>
+                        </a:ext>
+                      </a:extLst>
+                    </a:blip>
+                    <a:srcRect/>
+                    <a:stretch>
+                      <a:fillRect/>
+                    </a:stretch>
+                  </pic:blipFill>
+                  <pic:spPr bwMode="auto">
+                    <a:xfrm>
+                      <a:off x="0" y="0"/>
+                      <a:ext cx="5730240" cy="1028700"/>
+                    </a:xfrm>
+                    <a:prstGeom prst="rect">
+                      <a:avLst/>
+                    </a:prstGeom>
+                    <a:noFill/>
+                    <a:ln>
+                      <a:noFill/>
+                    </a:ln>
+                  </pic:spPr>
+                </pic:pic>
+              </a:graphicData>
+            </a:graphic>
+          </wp:inline>
+        </w:drawing>
+      </w:r>
+      <w:r>
+        <w:rPr>
+          <w:rFonts w:eastAsia="Times New Roman" w:cs="Times New Roman"/>
+          <w:color w:val="000000"/>
+          <w:kern w:val="0"/>
+          <w:lang w:eastAsia="en-US"/>
+        </w:rPr>
+        <w:t> </w:t>
+      </w:r>
+    </w:p>
+    <w:p>
+      <w:pPr>
+        <w:spacing w:before="240" w:after="240" w:line="240" w:lineRule="auto"/>
+        <w:ind w:firstLine="0"/>
+        <w:rPr>
+          <w:rFonts w:ascii="Times New Roman" w:eastAsia="Times New Roman" w:hAnsi="Times New Roman" w:cs="Times New Roman"/>
+          <w:kern w:val="0"/>
+          <w:lang w:eastAsia="en-US"/>
+        </w:rPr>
+      </w:pPr>
+      <w:r>
+        <w:rPr>
+          <w:rFonts w:eastAsia="Times New Roman" w:cs="Times New Roman"/>
+          <w:color w:val="000000"/>
+          <w:kern w:val="0"/>
+          <w:lang w:eastAsia="en-US"/>
+        </w:rPr>
+        <w:t>The data will be splitted into collections. Currently, we have: Customer, Item and User</w:t>
+      </w:r>
+    </w:p>
+    <w:p>
+      <w:pPr>
+        <w:spacing w:before="240" w:after="240" w:line="240" w:lineRule="auto"/>
+        <w:ind w:firstLine="0"/>
+        <w:rPr>
+          <w:rFonts w:ascii="Times New Roman" w:eastAsia="Times New Roman" w:hAnsi="Times New Roman" w:cs="Times New Roman"/>
+          <w:kern w:val="0"/>
+          <w:lang w:eastAsia="en-US"/>
+        </w:rPr>
+      </w:pPr>
+      <w:r>
+        <w:rPr>
+          <w:rFonts w:eastAsia="Times New Roman" w:cs="Times New Roman"/>
+          <w:noProof/>
+          <w:color w:val="000000"/>
+          <w:kern w:val="0"/>
+          <w:bdr w:val="none" w:sz="0" w:space="0" w:color="auto" w:frame="1"/>
+          <w:lang w:eastAsia="en-US"/>
+        </w:rPr>
+        <w:lastRenderedPageBreak/>
+        <w:drawing>
+          <wp:inline distT="0" distB="0" distL="0" distR="0" wp14:anchorId="34D6BAD9" wp14:editId="5942A4F0">
+            <wp:extent cx="5730240" cy="3474720"/>
+            <wp:effectExtent l="0" t="0" r="3810" b="0"/>
+            <wp:docPr id="4" name="Picture 4"/>
+            <wp:cNvGraphicFramePr>
+              <a:graphicFrameLocks xmlns:a="http://schemas.openxmlformats.org/drawingml/2006/main" noChangeAspect="1"/>
+            </wp:cNvGraphicFramePr>
+            <a:graphic xmlns:a="http://schemas.openxmlformats.org/drawingml/2006/main">
+              <a:graphicData uri="http://schemas.openxmlformats.org/drawingml/2006/picture">
+                <pic:pic xmlns:pic="http://schemas.openxmlformats.org/drawingml/2006/picture">
+                  <pic:nvPicPr>
+                    <pic:cNvPr id="0" name="Picture 10"/>
+                    <pic:cNvPicPr>
+                      <a:picLocks noChangeAspect="1" noChangeArrowheads="1"/>
+                    </pic:cNvPicPr>
+                  </pic:nvPicPr>
+                  <pic:blipFill>
+                    <a:blip r:embed="rId16">
+                      <a:extLst>
+                        <a:ext uri="{28A0092B-C50C-407E-A947-70E740481C1C}">
+                          <a14:useLocalDpi xmlns:a14="http://schemas.microsoft.com/office/drawing/2010/main" val="0"/>
+                        </a:ext>
+                      </a:extLst>
+                    </a:blip>
+                    <a:srcRect/>
+                    <a:stretch>
+                      <a:fillRect/>
+                    </a:stretch>
+                  </pic:blipFill>
+                  <pic:spPr bwMode="auto">
+                    <a:xfrm>
+                      <a:off x="0" y="0"/>
+                      <a:ext cx="5730240" cy="3474720"/>
+                    </a:xfrm>
+                    <a:prstGeom prst="rect">
+                      <a:avLst/>
+                    </a:prstGeom>
+                    <a:noFill/>
+                    <a:ln>
+                      <a:noFill/>
+                    </a:ln>
+                  </pic:spPr>
+                </pic:pic>
+              </a:graphicData>
+            </a:graphic>
+          </wp:inline>
+        </w:drawing>
+      </w:r>
+    </w:p>
+    <w:p>
+      <w:pPr>
+        <w:spacing w:before="240" w:after="240" w:line="240" w:lineRule="auto"/>
+        <w:ind w:firstLine="0"/>
+        <w:rPr>
+          <w:rFonts w:ascii="Times New Roman" w:eastAsia="Times New Roman" w:hAnsi="Times New Roman" w:cs="Times New Roman"/>
+          <w:kern w:val="0"/>
+          <w:lang w:eastAsia="en-US"/>
+        </w:rPr>
+      </w:pPr>
+      <w:r>
+        <w:rPr>
+          <w:rFonts w:eastAsia="Times New Roman" w:cs="Times New Roman"/>
+          <w:color w:val="000000"/>
+          <w:kern w:val="0"/>
+          <w:lang w:eastAsia="en-US"/>
+        </w:rPr>
+        <w:t>First is connecting to the database. After that is connected to the needed collection, for example is “Item”. Create a new Document object, add necessary information like the picture, insert the object into the collection, and that is finished. The way they add User’s data and Customer’s data is similar to Item’s data.</w:t>
+      </w:r>
+    </w:p>
+    <w:p>
+      <w:pPr>
+        <w:ind w:firstLine="0"/>
+      </w:pPr>
+    </w:p>
+    <w:p>
+      <w:pPr>
+        <w:ind w:firstLine="0"/>
+      </w:pPr>
+    </w:p>
+    <w:p>
+      <w:pPr>
+        <w:ind w:firstLine="0"/>
+      </w:pPr>
+    </w:p>
+    <w:p>
+      <w:pPr>
+        <w:ind w:firstLine="0"/>
+      </w:pPr>
+    </w:p>
+    <w:p>
+      <w:pPr>
+        <w:ind w:firstLine="0"/>
+      </w:pPr>
+    </w:p>
+    <w:p>
+      <w:pPr>
+        <w:ind w:firstLine="0"/>
+      </w:pPr>
+    </w:p>
+    <w:p>
+      <w:pPr>
+        <w:ind w:firstLine="0"/>
+      </w:pPr>
+    </w:p>
+    <w:p>
+      <w:pPr>
+        <w:ind w:firstLine="0"/>
+      </w:pPr>
+    </w:p>
+    <w:p>
+      <w:pPr>
+        <w:ind w:firstLine="0"/>
+      </w:pPr>
+    </w:p>
+    <w:p>
+      <w:pPr>
         <w:pStyle w:val="Heading1"/>
         <w:rPr>
           <w:lang w:val="vi-VN"/>
         </w:rPr>
       </w:pPr>
-      <w:bookmarkStart w:id="4" w:name="_Toc55053686"/>
+      <w:bookmarkStart w:id="4" w:name="_Toc58078307"/>
       <w:r>
         <w:rPr>
           <w:lang w:val="vi-VN"/>
@@ -2001,35 +2620,227 @@
     </w:p>
     <w:p>
       <w:pPr>
-        <w:rPr>
-          <w:i/>
-          <w:iCs/>
-          <w:lang w:val="vi-VN"/>
+        <w:spacing w:before="240" w:after="240" w:line="240" w:lineRule="auto"/>
+        <w:ind w:firstLine="0"/>
+        <w:rPr>
+          <w:rFonts w:ascii="Times New Roman" w:eastAsia="Times New Roman" w:hAnsi="Times New Roman" w:cs="Times New Roman"/>
+          <w:kern w:val="0"/>
+          <w:lang w:eastAsia="en-US"/>
         </w:rPr>
       </w:pPr>
       <w:r>
         <w:rPr>
-          <w:i/>
-          <w:iCs/>
-          <w:lang w:val="vi-VN"/>
-        </w:rPr>
-        <w:t>[</w:t>
-      </w:r>
-      <w:r>
-        <w:rPr>
-          <w:i/>
-          <w:iCs/>
-        </w:rPr>
-        <w:t xml:space="preserve">Provide here sample data structure that you designed in the previous section. This is the data you can you to test your application later ... ] </w:t>
+          <w:rFonts w:eastAsia="Times New Roman" w:cs="Times New Roman"/>
+          <w:color w:val="000000"/>
+          <w:kern w:val="0"/>
+          <w:lang w:eastAsia="en-US"/>
+        </w:rPr>
+        <w:t>All the data stored on MongoDB Cloud</w:t>
       </w:r>
     </w:p>
     <w:p>
       <w:pPr>
-        <w:rPr>
-          <w:rFonts w:asciiTheme="majorHAnsi" w:eastAsiaTheme="majorEastAsia" w:hAnsiTheme="majorHAnsi" w:cstheme="majorBidi"/>
-          <w:b/>
-          <w:bCs/>
-          <w:sz w:val="28"/>
+        <w:spacing w:before="240" w:after="240" w:line="240" w:lineRule="auto"/>
+        <w:ind w:firstLine="0"/>
+        <w:rPr>
+          <w:rFonts w:ascii="Times New Roman" w:eastAsia="Times New Roman" w:hAnsi="Times New Roman" w:cs="Times New Roman"/>
+          <w:kern w:val="0"/>
+          <w:lang w:eastAsia="en-US"/>
+        </w:rPr>
+      </w:pPr>
+      <w:r>
+        <w:rPr>
+          <w:rFonts w:eastAsia="Times New Roman" w:cs="Times New Roman"/>
+          <w:color w:val="000000"/>
+          <w:kern w:val="0"/>
+          <w:lang w:eastAsia="en-US"/>
+        </w:rPr>
+        <w:t>Item data sample:</w:t>
+      </w:r>
+    </w:p>
+    <w:p>
+      <w:pPr>
+        <w:spacing w:before="240" w:after="240" w:line="240" w:lineRule="auto"/>
+        <w:ind w:firstLine="0"/>
+        <w:rPr>
+          <w:rFonts w:ascii="Times New Roman" w:eastAsia="Times New Roman" w:hAnsi="Times New Roman" w:cs="Times New Roman"/>
+          <w:kern w:val="0"/>
+          <w:lang w:eastAsia="en-US"/>
+        </w:rPr>
+      </w:pPr>
+      <w:r>
+        <w:rPr>
+          <w:rFonts w:eastAsia="Times New Roman" w:cs="Times New Roman"/>
+          <w:noProof/>
+          <w:color w:val="000000"/>
+          <w:kern w:val="0"/>
+          <w:bdr w:val="none" w:sz="0" w:space="0" w:color="auto" w:frame="1"/>
+          <w:lang w:eastAsia="en-US"/>
+        </w:rPr>
+        <w:drawing>
+          <wp:inline distT="0" distB="0" distL="0" distR="0" wp14:anchorId="42282FAF" wp14:editId="795F93A5">
+            <wp:extent cx="5730240" cy="1219200"/>
+            <wp:effectExtent l="0" t="0" r="3810" b="0"/>
+            <wp:docPr id="9" name="Picture 9"/>
+            <wp:cNvGraphicFramePr>
+              <a:graphicFrameLocks xmlns:a="http://schemas.openxmlformats.org/drawingml/2006/main" noChangeAspect="1"/>
+            </wp:cNvGraphicFramePr>
+            <a:graphic xmlns:a="http://schemas.openxmlformats.org/drawingml/2006/main">
+              <a:graphicData uri="http://schemas.openxmlformats.org/drawingml/2006/picture">
+                <pic:pic xmlns:pic="http://schemas.openxmlformats.org/drawingml/2006/picture">
+                  <pic:nvPicPr>
+                    <pic:cNvPr id="0" name="Picture 15"/>
+                    <pic:cNvPicPr>
+                      <a:picLocks noChangeAspect="1" noChangeArrowheads="1"/>
+                    </pic:cNvPicPr>
+                  </pic:nvPicPr>
+                  <pic:blipFill>
+                    <a:blip r:embed="rId17">
+                      <a:extLst>
+                        <a:ext uri="{28A0092B-C50C-407E-A947-70E740481C1C}">
+                          <a14:useLocalDpi xmlns:a14="http://schemas.microsoft.com/office/drawing/2010/main" val="0"/>
+                        </a:ext>
+                      </a:extLst>
+                    </a:blip>
+                    <a:srcRect/>
+                    <a:stretch>
+                      <a:fillRect/>
+                    </a:stretch>
+                  </pic:blipFill>
+                  <pic:spPr bwMode="auto">
+                    <a:xfrm>
+                      <a:off x="0" y="0"/>
+                      <a:ext cx="5730240" cy="1219200"/>
+                    </a:xfrm>
+                    <a:prstGeom prst="rect">
+                      <a:avLst/>
+                    </a:prstGeom>
+                    <a:noFill/>
+                    <a:ln>
+                      <a:noFill/>
+                    </a:ln>
+                  </pic:spPr>
+                </pic:pic>
+              </a:graphicData>
+            </a:graphic>
+          </wp:inline>
+        </w:drawing>
+      </w:r>
+    </w:p>
+    <w:p>
+      <w:pPr>
+        <w:spacing w:before="240" w:after="240" w:line="240" w:lineRule="auto"/>
+        <w:ind w:firstLine="0"/>
+        <w:rPr>
+          <w:rFonts w:ascii="Times New Roman" w:eastAsia="Times New Roman" w:hAnsi="Times New Roman" w:cs="Times New Roman"/>
+          <w:kern w:val="0"/>
+          <w:lang w:eastAsia="en-US"/>
+        </w:rPr>
+      </w:pPr>
+      <w:r>
+        <w:rPr>
+          <w:rFonts w:eastAsia="Times New Roman" w:cs="Times New Roman"/>
+          <w:color w:val="000000"/>
+          <w:kern w:val="0"/>
+          <w:lang w:eastAsia="en-US"/>
+        </w:rPr>
+        <w:t>User (Employee) data sample:</w:t>
+      </w:r>
+    </w:p>
+    <w:p>
+      <w:pPr>
+        <w:spacing w:before="240" w:after="240" w:line="240" w:lineRule="auto"/>
+        <w:ind w:firstLine="0"/>
+        <w:rPr>
+          <w:rFonts w:ascii="Times New Roman" w:eastAsia="Times New Roman" w:hAnsi="Times New Roman" w:cs="Times New Roman"/>
+          <w:kern w:val="0"/>
+          <w:lang w:eastAsia="en-US"/>
+        </w:rPr>
+      </w:pPr>
+      <w:r>
+        <w:rPr>
+          <w:rFonts w:eastAsia="Times New Roman" w:cs="Times New Roman"/>
+          <w:noProof/>
+          <w:color w:val="000000"/>
+          <w:kern w:val="0"/>
+          <w:bdr w:val="none" w:sz="0" w:space="0" w:color="auto" w:frame="1"/>
+          <w:lang w:eastAsia="en-US"/>
+        </w:rPr>
+        <w:drawing>
+          <wp:inline distT="0" distB="0" distL="0" distR="0" wp14:anchorId="1ABA1CE6" wp14:editId="6B59BCB6">
+            <wp:extent cx="5730240" cy="3779520"/>
+            <wp:effectExtent l="0" t="0" r="3810" b="0"/>
+            <wp:docPr id="8" name="Picture 8"/>
+            <wp:cNvGraphicFramePr>
+              <a:graphicFrameLocks xmlns:a="http://schemas.openxmlformats.org/drawingml/2006/main" noChangeAspect="1"/>
+            </wp:cNvGraphicFramePr>
+            <a:graphic xmlns:a="http://schemas.openxmlformats.org/drawingml/2006/main">
+              <a:graphicData uri="http://schemas.openxmlformats.org/drawingml/2006/picture">
+                <pic:pic xmlns:pic="http://schemas.openxmlformats.org/drawingml/2006/picture">
+                  <pic:nvPicPr>
+                    <pic:cNvPr id="0" name="Picture 16"/>
+                    <pic:cNvPicPr>
+                      <a:picLocks noChangeAspect="1" noChangeArrowheads="1"/>
+                    </pic:cNvPicPr>
+                  </pic:nvPicPr>
+                  <pic:blipFill>
+                    <a:blip r:embed="rId18">
+                      <a:extLst>
+                        <a:ext uri="{28A0092B-C50C-407E-A947-70E740481C1C}">
+                          <a14:useLocalDpi xmlns:a14="http://schemas.microsoft.com/office/drawing/2010/main" val="0"/>
+                        </a:ext>
+                      </a:extLst>
+                    </a:blip>
+                    <a:srcRect/>
+                    <a:stretch>
+                      <a:fillRect/>
+                    </a:stretch>
+                  </pic:blipFill>
+                  <pic:spPr bwMode="auto">
+                    <a:xfrm>
+                      <a:off x="0" y="0"/>
+                      <a:ext cx="5730240" cy="3779520"/>
+                    </a:xfrm>
+                    <a:prstGeom prst="rect">
+                      <a:avLst/>
+                    </a:prstGeom>
+                    <a:noFill/>
+                    <a:ln>
+                      <a:noFill/>
+                    </a:ln>
+                  </pic:spPr>
+                </pic:pic>
+              </a:graphicData>
+            </a:graphic>
+          </wp:inline>
+        </w:drawing>
+      </w:r>
+    </w:p>
+    <w:p>
+      <w:pPr>
+        <w:spacing w:before="240" w:after="240" w:line="240" w:lineRule="auto"/>
+        <w:ind w:firstLine="0"/>
+        <w:rPr>
+          <w:rFonts w:ascii="Times New Roman" w:eastAsia="Times New Roman" w:hAnsi="Times New Roman" w:cs="Times New Roman"/>
+          <w:kern w:val="0"/>
+          <w:lang w:eastAsia="en-US"/>
+        </w:rPr>
+      </w:pPr>
+      <w:r>
+        <w:rPr>
+          <w:rFonts w:eastAsia="Times New Roman" w:cs="Times New Roman"/>
+          <w:color w:val="000000"/>
+          <w:kern w:val="0"/>
+          <w:lang w:eastAsia="en-US"/>
+        </w:rPr>
+        <w:t>Customer data will be imported later.</w:t>
+      </w:r>
+    </w:p>
+    <w:p>
+      <w:pPr>
+        <w:ind w:firstLine="0"/>
+        <w:rPr>
+          <w:lang w:val="vi-VN"/>
         </w:rPr>
       </w:pPr>
     </w:p>
@@ -2050,7 +2861,7 @@
       <w:pPr>
         <w:pStyle w:val="Heading1"/>
       </w:pPr>
-      <w:bookmarkStart w:id="5" w:name="_Toc55053687"/>
+      <w:bookmarkStart w:id="5" w:name="_Toc58078308"/>
       <w:r>
         <w:lastRenderedPageBreak/>
         <w:t>Result</w:t>
@@ -2059,65 +2870,395 @@
     </w:p>
     <w:p>
       <w:pPr>
-        <w:pStyle w:val="NoSpacing"/>
-        <w:rPr>
-          <w:i/>
-          <w:iCs/>
+        <w:spacing w:before="240" w:after="240" w:line="240" w:lineRule="auto"/>
+        <w:ind w:firstLine="0"/>
+        <w:rPr>
+          <w:rFonts w:ascii="Times New Roman" w:eastAsia="Times New Roman" w:hAnsi="Times New Roman" w:cs="Times New Roman"/>
+          <w:kern w:val="0"/>
+          <w:lang w:eastAsia="en-US"/>
         </w:rPr>
       </w:pPr>
       <w:r>
         <w:rPr>
-          <w:i/>
-          <w:iCs/>
-        </w:rPr>
-        <w:t>[</w:t>
-      </w:r>
-      <w:r>
-        <w:rPr>
-          <w:i/>
-          <w:iCs/>
-        </w:rPr>
-        <w:t xml:space="preserve">Explain what you have achieved </w:t>
-      </w:r>
-      <w:r>
-        <w:rPr>
-          <w:i/>
-          <w:iCs/>
-        </w:rPr>
-        <w:t>until now</w:t>
-      </w:r>
-      <w:r>
-        <w:rPr>
-          <w:i/>
-          <w:iCs/>
-        </w:rPr>
-        <w:t xml:space="preserve"> </w:t>
-      </w:r>
-      <w:r>
-        <w:rPr>
-          <w:i/>
-          <w:iCs/>
-        </w:rPr>
-        <w:t xml:space="preserve">(for both this report and code source) </w:t>
-      </w:r>
-      <w:r>
-        <w:rPr>
-          <w:i/>
-          <w:iCs/>
-        </w:rPr>
-        <w:t>, advantages, disadvantages and planned solutions (if possible)]</w:t>
+          <w:rFonts w:eastAsia="Times New Roman" w:cs="Times New Roman"/>
+          <w:color w:val="000000"/>
+          <w:kern w:val="0"/>
+          <w:lang w:eastAsia="en-US"/>
+        </w:rPr>
+        <w:t>At this point, we have completed Login and Sign-Up function for both source code and UI design. </w:t>
       </w:r>
     </w:p>
     <w:p>
+      <w:pPr>
+        <w:spacing w:before="240" w:after="240" w:line="240" w:lineRule="auto"/>
+        <w:ind w:firstLine="0"/>
+        <w:rPr>
+          <w:rFonts w:ascii="Times New Roman" w:eastAsia="Times New Roman" w:hAnsi="Times New Roman" w:cs="Times New Roman"/>
+          <w:kern w:val="0"/>
+          <w:lang w:eastAsia="en-US"/>
+        </w:rPr>
+      </w:pPr>
       <w:r>
-        <w:br w:type="page"/>
+        <w:rPr>
+          <w:rFonts w:eastAsia="Times New Roman" w:cs="Times New Roman"/>
+          <w:color w:val="000000"/>
+          <w:kern w:val="0"/>
+          <w:lang w:eastAsia="en-US"/>
+        </w:rPr>
+        <w:t>Also, a database server is set up and ready to use. This would force users to have an internet connection but this requirement is normal.</w:t>
       </w:r>
     </w:p>
     <w:p>
       <w:pPr>
+        <w:spacing w:before="240" w:after="240" w:line="240" w:lineRule="auto"/>
+        <w:ind w:firstLine="0"/>
+        <w:rPr>
+          <w:rFonts w:ascii="Times New Roman" w:eastAsia="Times New Roman" w:hAnsi="Times New Roman" w:cs="Times New Roman"/>
+          <w:kern w:val="0"/>
+          <w:lang w:eastAsia="en-US"/>
+        </w:rPr>
+      </w:pPr>
+      <w:r>
+        <w:rPr>
+          <w:rFonts w:eastAsia="Times New Roman" w:cs="Times New Roman"/>
+          <w:color w:val="000000"/>
+          <w:kern w:val="0"/>
+          <w:lang w:eastAsia="en-US"/>
+        </w:rPr>
+        <w:t>In source code, to avoid rapidly creating/destroying connection to the database, we made our database instance become singleton.</w:t>
+      </w:r>
+    </w:p>
+    <w:p>
+      <w:pPr>
+        <w:spacing w:before="240" w:after="240" w:line="240" w:lineRule="auto"/>
+        <w:ind w:firstLine="0"/>
+        <w:rPr>
+          <w:rFonts w:ascii="Times New Roman" w:eastAsia="Times New Roman" w:hAnsi="Times New Roman" w:cs="Times New Roman"/>
+          <w:kern w:val="0"/>
+          <w:lang w:eastAsia="en-US"/>
+        </w:rPr>
+      </w:pPr>
+      <w:r>
+        <w:rPr>
+          <w:rFonts w:eastAsia="Times New Roman" w:cs="Times New Roman"/>
+          <w:color w:val="000000"/>
+          <w:kern w:val="0"/>
+          <w:lang w:eastAsia="en-US"/>
+        </w:rPr>
+        <w:t>For database connection, we ship a database account, whose permission is under only the database owner, together with source code. This would cause serious security issues if byte-code were de-compile. </w:t>
+      </w:r>
+    </w:p>
+    <w:p>
+      <w:pPr>
+        <w:spacing w:before="240" w:after="240" w:line="240" w:lineRule="auto"/>
+        <w:ind w:firstLine="0"/>
+        <w:rPr>
+          <w:rFonts w:ascii="Times New Roman" w:eastAsia="Times New Roman" w:hAnsi="Times New Roman" w:cs="Times New Roman"/>
+          <w:kern w:val="0"/>
+          <w:lang w:eastAsia="en-US"/>
+        </w:rPr>
+      </w:pPr>
+      <w:r>
+        <w:rPr>
+          <w:rFonts w:eastAsia="Times New Roman" w:cs="Times New Roman"/>
+          <w:noProof/>
+          <w:color w:val="000000"/>
+          <w:kern w:val="0"/>
+          <w:bdr w:val="none" w:sz="0" w:space="0" w:color="auto" w:frame="1"/>
+          <w:lang w:eastAsia="en-US"/>
+        </w:rPr>
+        <w:drawing>
+          <wp:inline distT="0" distB="0" distL="0" distR="0" wp14:anchorId="6D6AFC9A" wp14:editId="4B334C31">
+            <wp:extent cx="5730240" cy="1074420"/>
+            <wp:effectExtent l="0" t="0" r="3810" b="0"/>
+            <wp:docPr id="12" name="Picture 12"/>
+            <wp:cNvGraphicFramePr>
+              <a:graphicFrameLocks xmlns:a="http://schemas.openxmlformats.org/drawingml/2006/main" noChangeAspect="1"/>
+            </wp:cNvGraphicFramePr>
+            <a:graphic xmlns:a="http://schemas.openxmlformats.org/drawingml/2006/main">
+              <a:graphicData uri="http://schemas.openxmlformats.org/drawingml/2006/picture">
+                <pic:pic xmlns:pic="http://schemas.openxmlformats.org/drawingml/2006/picture">
+                  <pic:nvPicPr>
+                    <pic:cNvPr id="0" name="Picture 19"/>
+                    <pic:cNvPicPr>
+                      <a:picLocks noChangeAspect="1" noChangeArrowheads="1"/>
+                    </pic:cNvPicPr>
+                  </pic:nvPicPr>
+                  <pic:blipFill>
+                    <a:blip r:embed="rId19">
+                      <a:extLst>
+                        <a:ext uri="{28A0092B-C50C-407E-A947-70E740481C1C}">
+                          <a14:useLocalDpi xmlns:a14="http://schemas.microsoft.com/office/drawing/2010/main" val="0"/>
+                        </a:ext>
+                      </a:extLst>
+                    </a:blip>
+                    <a:srcRect/>
+                    <a:stretch>
+                      <a:fillRect/>
+                    </a:stretch>
+                  </pic:blipFill>
+                  <pic:spPr bwMode="auto">
+                    <a:xfrm>
+                      <a:off x="0" y="0"/>
+                      <a:ext cx="5730240" cy="1074420"/>
+                    </a:xfrm>
+                    <a:prstGeom prst="rect">
+                      <a:avLst/>
+                    </a:prstGeom>
+                    <a:noFill/>
+                    <a:ln>
+                      <a:noFill/>
+                    </a:ln>
+                  </pic:spPr>
+                </pic:pic>
+              </a:graphicData>
+            </a:graphic>
+          </wp:inline>
+        </w:drawing>
+      </w:r>
+    </w:p>
+    <w:p>
+      <w:pPr>
+        <w:spacing w:before="240" w:after="240" w:line="240" w:lineRule="auto"/>
+        <w:ind w:firstLine="0"/>
+        <w:rPr>
+          <w:rFonts w:ascii="Times New Roman" w:eastAsia="Times New Roman" w:hAnsi="Times New Roman" w:cs="Times New Roman"/>
+          <w:kern w:val="0"/>
+          <w:lang w:eastAsia="en-US"/>
+        </w:rPr>
+      </w:pPr>
+      <w:r>
+        <w:rPr>
+          <w:rFonts w:eastAsia="Times New Roman" w:cs="Times New Roman"/>
+          <w:color w:val="000000"/>
+          <w:kern w:val="0"/>
+          <w:lang w:eastAsia="en-US"/>
+        </w:rPr>
+        <w:t>But this application was tended to be used by internal employees of a restaurant so we will live with that.</w:t>
+      </w:r>
+    </w:p>
+    <w:p>
+      <w:pPr>
+        <w:spacing w:after="240" w:line="240" w:lineRule="auto"/>
+        <w:ind w:firstLine="0"/>
+        <w:rPr>
+          <w:rFonts w:ascii="Times New Roman" w:eastAsia="Times New Roman" w:hAnsi="Times New Roman" w:cs="Times New Roman"/>
+          <w:kern w:val="0"/>
+          <w:lang w:eastAsia="en-US"/>
+        </w:rPr>
+      </w:pPr>
+      <w:r>
+        <w:rPr>
+          <w:rFonts w:ascii="Times New Roman" w:eastAsia="Times New Roman" w:hAnsi="Times New Roman" w:cs="Times New Roman"/>
+          <w:kern w:val="0"/>
+          <w:lang w:eastAsia="en-US"/>
+        </w:rPr>
+        <w:br/>
+      </w:r>
+      <w:r>
+        <w:rPr>
+          <w:rFonts w:ascii="Times New Roman" w:eastAsia="Times New Roman" w:hAnsi="Times New Roman" w:cs="Times New Roman"/>
+          <w:kern w:val="0"/>
+          <w:lang w:eastAsia="en-US"/>
+        </w:rPr>
+        <w:br/>
+      </w:r>
+    </w:p>
+    <w:p>
+      <w:pPr>
+        <w:spacing w:before="240" w:after="240" w:line="240" w:lineRule="auto"/>
+        <w:ind w:firstLine="0"/>
+        <w:rPr>
+          <w:rFonts w:ascii="Times New Roman" w:eastAsia="Times New Roman" w:hAnsi="Times New Roman" w:cs="Times New Roman"/>
+          <w:kern w:val="0"/>
+          <w:lang w:eastAsia="en-US"/>
+        </w:rPr>
+      </w:pPr>
+      <w:r>
+        <w:rPr>
+          <w:rFonts w:eastAsia="Times New Roman" w:cs="Times New Roman"/>
+          <w:noProof/>
+          <w:color w:val="000000"/>
+          <w:kern w:val="0"/>
+          <w:bdr w:val="none" w:sz="0" w:space="0" w:color="auto" w:frame="1"/>
+          <w:lang w:eastAsia="en-US"/>
+        </w:rPr>
+        <w:lastRenderedPageBreak/>
+        <w:drawing>
+          <wp:inline distT="0" distB="0" distL="0" distR="0" wp14:anchorId="3C699CDA" wp14:editId="640F9A17">
+            <wp:extent cx="5730240" cy="2781300"/>
+            <wp:effectExtent l="0" t="0" r="3810" b="0"/>
+            <wp:docPr id="11" name="Picture 11"/>
+            <wp:cNvGraphicFramePr>
+              <a:graphicFrameLocks xmlns:a="http://schemas.openxmlformats.org/drawingml/2006/main" noChangeAspect="1"/>
+            </wp:cNvGraphicFramePr>
+            <a:graphic xmlns:a="http://schemas.openxmlformats.org/drawingml/2006/main">
+              <a:graphicData uri="http://schemas.openxmlformats.org/drawingml/2006/picture">
+                <pic:pic xmlns:pic="http://schemas.openxmlformats.org/drawingml/2006/picture">
+                  <pic:nvPicPr>
+                    <pic:cNvPr id="0" name="Picture 20"/>
+                    <pic:cNvPicPr>
+                      <a:picLocks noChangeAspect="1" noChangeArrowheads="1"/>
+                    </pic:cNvPicPr>
+                  </pic:nvPicPr>
+                  <pic:blipFill>
+                    <a:blip r:embed="rId20">
+                      <a:extLst>
+                        <a:ext uri="{28A0092B-C50C-407E-A947-70E740481C1C}">
+                          <a14:useLocalDpi xmlns:a14="http://schemas.microsoft.com/office/drawing/2010/main" val="0"/>
+                        </a:ext>
+                      </a:extLst>
+                    </a:blip>
+                    <a:srcRect/>
+                    <a:stretch>
+                      <a:fillRect/>
+                    </a:stretch>
+                  </pic:blipFill>
+                  <pic:spPr bwMode="auto">
+                    <a:xfrm>
+                      <a:off x="0" y="0"/>
+                      <a:ext cx="5730240" cy="2781300"/>
+                    </a:xfrm>
+                    <a:prstGeom prst="rect">
+                      <a:avLst/>
+                    </a:prstGeom>
+                    <a:noFill/>
+                    <a:ln>
+                      <a:noFill/>
+                    </a:ln>
+                  </pic:spPr>
+                </pic:pic>
+              </a:graphicData>
+            </a:graphic>
+          </wp:inline>
+        </w:drawing>
+      </w:r>
+    </w:p>
+    <w:p>
+      <w:pPr>
+        <w:spacing w:before="240" w:after="240" w:line="240" w:lineRule="auto"/>
+        <w:ind w:firstLine="0"/>
+        <w:jc w:val="center"/>
+        <w:rPr>
+          <w:rFonts w:ascii="Times New Roman" w:eastAsia="Times New Roman" w:hAnsi="Times New Roman" w:cs="Times New Roman"/>
+          <w:kern w:val="0"/>
+          <w:lang w:eastAsia="en-US"/>
+        </w:rPr>
+      </w:pPr>
+      <w:r>
+        <w:rPr>
+          <w:rFonts w:eastAsia="Times New Roman" w:cs="Times New Roman"/>
+          <w:i/>
+          <w:iCs/>
+          <w:color w:val="000000"/>
+          <w:kern w:val="0"/>
+          <w:lang w:eastAsia="en-US"/>
+        </w:rPr>
+        <w:t>(Sign In screen)</w:t>
+      </w:r>
+    </w:p>
+    <w:p>
+      <w:pPr>
+        <w:spacing w:before="240" w:after="240" w:line="240" w:lineRule="auto"/>
+        <w:ind w:firstLine="0"/>
+        <w:rPr>
+          <w:rFonts w:ascii="Times New Roman" w:eastAsia="Times New Roman" w:hAnsi="Times New Roman" w:cs="Times New Roman"/>
+          <w:kern w:val="0"/>
+          <w:lang w:eastAsia="en-US"/>
+        </w:rPr>
+      </w:pPr>
+      <w:r>
+        <w:rPr>
+          <w:rFonts w:eastAsia="Times New Roman" w:cs="Times New Roman"/>
+          <w:noProof/>
+          <w:color w:val="000000"/>
+          <w:kern w:val="0"/>
+          <w:bdr w:val="none" w:sz="0" w:space="0" w:color="auto" w:frame="1"/>
+          <w:lang w:eastAsia="en-US"/>
+        </w:rPr>
+        <w:drawing>
+          <wp:inline distT="0" distB="0" distL="0" distR="0" wp14:anchorId="3AB3293E" wp14:editId="34BF8526">
+            <wp:extent cx="5730240" cy="3124200"/>
+            <wp:effectExtent l="0" t="0" r="3810" b="0"/>
+            <wp:docPr id="10" name="Picture 10"/>
+            <wp:cNvGraphicFramePr>
+              <a:graphicFrameLocks xmlns:a="http://schemas.openxmlformats.org/drawingml/2006/main" noChangeAspect="1"/>
+            </wp:cNvGraphicFramePr>
+            <a:graphic xmlns:a="http://schemas.openxmlformats.org/drawingml/2006/main">
+              <a:graphicData uri="http://schemas.openxmlformats.org/drawingml/2006/picture">
+                <pic:pic xmlns:pic="http://schemas.openxmlformats.org/drawingml/2006/picture">
+                  <pic:nvPicPr>
+                    <pic:cNvPr id="0" name="Picture 21"/>
+                    <pic:cNvPicPr>
+                      <a:picLocks noChangeAspect="1" noChangeArrowheads="1"/>
+                    </pic:cNvPicPr>
+                  </pic:nvPicPr>
+                  <pic:blipFill>
+                    <a:blip r:embed="rId21" cstate="print">
+                      <a:extLst>
+                        <a:ext uri="{28A0092B-C50C-407E-A947-70E740481C1C}">
+                          <a14:useLocalDpi xmlns:a14="http://schemas.microsoft.com/office/drawing/2010/main" val="0"/>
+                        </a:ext>
+                      </a:extLst>
+                    </a:blip>
+                    <a:srcRect/>
+                    <a:stretch>
+                      <a:fillRect/>
+                    </a:stretch>
+                  </pic:blipFill>
+                  <pic:spPr bwMode="auto">
+                    <a:xfrm>
+                      <a:off x="0" y="0"/>
+                      <a:ext cx="5730240" cy="3124200"/>
+                    </a:xfrm>
+                    <a:prstGeom prst="rect">
+                      <a:avLst/>
+                    </a:prstGeom>
+                    <a:noFill/>
+                    <a:ln>
+                      <a:noFill/>
+                    </a:ln>
+                  </pic:spPr>
+                </pic:pic>
+              </a:graphicData>
+            </a:graphic>
+          </wp:inline>
+        </w:drawing>
+      </w:r>
+    </w:p>
+    <w:p>
+      <w:pPr>
+        <w:spacing w:before="240" w:after="240" w:line="240" w:lineRule="auto"/>
+        <w:ind w:firstLine="0"/>
+        <w:jc w:val="center"/>
+        <w:rPr>
+          <w:rFonts w:ascii="Times New Roman" w:eastAsia="Times New Roman" w:hAnsi="Times New Roman" w:cs="Times New Roman"/>
+          <w:kern w:val="0"/>
+          <w:lang w:eastAsia="en-US"/>
+        </w:rPr>
+      </w:pPr>
+      <w:r>
+        <w:rPr>
+          <w:rFonts w:eastAsia="Times New Roman" w:cs="Times New Roman"/>
+          <w:i/>
+          <w:iCs/>
+          <w:color w:val="000000"/>
+          <w:kern w:val="0"/>
+          <w:lang w:eastAsia="en-US"/>
+        </w:rPr>
+        <w:t>(Sign Up screen)</w:t>
+      </w:r>
+    </w:p>
+    <w:p>
+      <w:pPr>
+        <w:ind w:firstLine="0"/>
+      </w:pPr>
+    </w:p>
+    <w:p>
+      <w:pPr>
         <w:pStyle w:val="Heading1"/>
       </w:pPr>
-      <w:bookmarkStart w:id="6" w:name="_Toc55053688"/>
+      <w:bookmarkStart w:id="6" w:name="_Toc58078309"/>
       <w:r>
         <w:lastRenderedPageBreak/>
         <w:t>Plan</w:t>
@@ -2129,63 +3270,2161 @@
     </w:p>
     <w:p>
       <w:pPr>
+        <w:spacing w:line="240" w:lineRule="auto"/>
+        <w:ind w:firstLine="0"/>
+        <w:rPr>
+          <w:rFonts w:ascii="Times New Roman" w:eastAsia="Times New Roman" w:hAnsi="Times New Roman" w:cs="Times New Roman"/>
+          <w:kern w:val="0"/>
+          <w:lang w:eastAsia="en-US"/>
+        </w:rPr>
+      </w:pPr>
+    </w:p>
+    <w:tbl>
+      <w:tblPr>
+        <w:tblW w:w="0" w:type="auto"/>
+        <w:jc w:val="center"/>
+        <w:tblCellMar>
+          <w:top w:w="15" w:type="dxa"/>
+          <w:left w:w="15" w:type="dxa"/>
+          <w:bottom w:w="15" w:type="dxa"/>
+          <w:right w:w="15" w:type="dxa"/>
+        </w:tblCellMar>
+        <w:tblLook w:val="04A0" w:firstRow="1" w:lastRow="0" w:firstColumn="1" w:lastColumn="0" w:noHBand="0" w:noVBand="1"/>
+      </w:tblPr>
+      <w:tblGrid>
+        <w:gridCol w:w="2853"/>
+        <w:gridCol w:w="5441"/>
+        <w:gridCol w:w="1046"/>
+      </w:tblGrid>
+      <w:tr>
+        <w:trPr>
+          <w:jc w:val="center"/>
+        </w:trPr>
+        <w:tc>
+          <w:tcPr>
+            <w:tcW w:w="0" w:type="auto"/>
+            <w:tcBorders>
+              <w:top w:val="single" w:sz="8" w:space="0" w:color="000000"/>
+              <w:left w:val="single" w:sz="8" w:space="0" w:color="000000"/>
+              <w:bottom w:val="single" w:sz="8" w:space="0" w:color="000000"/>
+              <w:right w:val="single" w:sz="8" w:space="0" w:color="000000"/>
+            </w:tcBorders>
+            <w:shd w:val="clear" w:color="auto" w:fill="00FFFF"/>
+            <w:tcMar>
+              <w:top w:w="100" w:type="dxa"/>
+              <w:left w:w="100" w:type="dxa"/>
+              <w:bottom w:w="100" w:type="dxa"/>
+              <w:right w:w="100" w:type="dxa"/>
+            </w:tcMar>
+            <w:hideMark/>
+          </w:tcPr>
+          <w:p>
+            <w:pPr>
+              <w:spacing w:before="240" w:after="240" w:line="240" w:lineRule="auto"/>
+              <w:ind w:firstLine="0"/>
+              <w:jc w:val="center"/>
+              <w:rPr>
+                <w:rFonts w:ascii="Times New Roman" w:eastAsia="Times New Roman" w:hAnsi="Times New Roman" w:cs="Times New Roman"/>
+                <w:kern w:val="0"/>
+                <w:lang w:eastAsia="en-US"/>
+              </w:rPr>
+            </w:pPr>
+            <w:r>
+              <w:rPr>
+                <w:rFonts w:ascii="Merriweather" w:eastAsia="Times New Roman" w:hAnsi="Merriweather" w:cs="Times New Roman"/>
+                <w:b/>
+                <w:bCs/>
+                <w:color w:val="000000"/>
+                <w:kern w:val="0"/>
+                <w:lang w:eastAsia="en-US"/>
+              </w:rPr>
+              <w:t>Duration</w:t>
+            </w:r>
+          </w:p>
+        </w:tc>
+        <w:tc>
+          <w:tcPr>
+            <w:tcW w:w="0" w:type="auto"/>
+            <w:tcBorders>
+              <w:top w:val="single" w:sz="8" w:space="0" w:color="000000"/>
+              <w:left w:val="single" w:sz="8" w:space="0" w:color="000000"/>
+              <w:bottom w:val="single" w:sz="8" w:space="0" w:color="000000"/>
+              <w:right w:val="single" w:sz="8" w:space="0" w:color="000000"/>
+            </w:tcBorders>
+            <w:shd w:val="clear" w:color="auto" w:fill="00FFFF"/>
+            <w:tcMar>
+              <w:top w:w="100" w:type="dxa"/>
+              <w:left w:w="100" w:type="dxa"/>
+              <w:bottom w:w="100" w:type="dxa"/>
+              <w:right w:w="100" w:type="dxa"/>
+            </w:tcMar>
+            <w:hideMark/>
+          </w:tcPr>
+          <w:p>
+            <w:pPr>
+              <w:spacing w:before="240" w:after="240" w:line="240" w:lineRule="auto"/>
+              <w:ind w:firstLine="0"/>
+              <w:jc w:val="center"/>
+              <w:rPr>
+                <w:rFonts w:ascii="Times New Roman" w:eastAsia="Times New Roman" w:hAnsi="Times New Roman" w:cs="Times New Roman"/>
+                <w:kern w:val="0"/>
+                <w:lang w:eastAsia="en-US"/>
+              </w:rPr>
+            </w:pPr>
+            <w:r>
+              <w:rPr>
+                <w:rFonts w:ascii="Merriweather" w:eastAsia="Times New Roman" w:hAnsi="Merriweather" w:cs="Times New Roman"/>
+                <w:b/>
+                <w:bCs/>
+                <w:color w:val="000000"/>
+                <w:kern w:val="0"/>
+                <w:lang w:eastAsia="en-US"/>
+              </w:rPr>
+              <w:t>Task</w:t>
+            </w:r>
+          </w:p>
+        </w:tc>
+        <w:tc>
+          <w:tcPr>
+            <w:tcW w:w="0" w:type="auto"/>
+            <w:tcBorders>
+              <w:top w:val="single" w:sz="8" w:space="0" w:color="000000"/>
+              <w:left w:val="single" w:sz="8" w:space="0" w:color="000000"/>
+              <w:bottom w:val="single" w:sz="8" w:space="0" w:color="000000"/>
+              <w:right w:val="single" w:sz="8" w:space="0" w:color="000000"/>
+            </w:tcBorders>
+            <w:shd w:val="clear" w:color="auto" w:fill="00FFFF"/>
+            <w:tcMar>
+              <w:top w:w="100" w:type="dxa"/>
+              <w:left w:w="100" w:type="dxa"/>
+              <w:bottom w:w="100" w:type="dxa"/>
+              <w:right w:w="100" w:type="dxa"/>
+            </w:tcMar>
+            <w:hideMark/>
+          </w:tcPr>
+          <w:p>
+            <w:pPr>
+              <w:spacing w:before="240" w:after="240" w:line="240" w:lineRule="auto"/>
+              <w:ind w:firstLine="0"/>
+              <w:jc w:val="center"/>
+              <w:rPr>
+                <w:rFonts w:ascii="Times New Roman" w:eastAsia="Times New Roman" w:hAnsi="Times New Roman" w:cs="Times New Roman"/>
+                <w:kern w:val="0"/>
+                <w:lang w:eastAsia="en-US"/>
+              </w:rPr>
+            </w:pPr>
+            <w:r>
+              <w:rPr>
+                <w:rFonts w:ascii="Merriweather" w:eastAsia="Times New Roman" w:hAnsi="Merriweather" w:cs="Times New Roman"/>
+                <w:b/>
+                <w:bCs/>
+                <w:color w:val="000000"/>
+                <w:kern w:val="0"/>
+                <w:lang w:eastAsia="en-US"/>
+              </w:rPr>
+              <w:t>Author</w:t>
+            </w:r>
+          </w:p>
+        </w:tc>
+      </w:tr>
+      <w:tr>
+        <w:trPr>
+          <w:trHeight w:val="420"/>
+          <w:jc w:val="center"/>
+        </w:trPr>
+        <w:tc>
+          <w:tcPr>
+            <w:tcW w:w="0" w:type="auto"/>
+            <w:vMerge w:val="restart"/>
+            <w:tcBorders>
+              <w:top w:val="single" w:sz="8" w:space="0" w:color="000000"/>
+              <w:left w:val="single" w:sz="8" w:space="0" w:color="000000"/>
+              <w:bottom w:val="single" w:sz="8" w:space="0" w:color="000000"/>
+              <w:right w:val="single" w:sz="8" w:space="0" w:color="000000"/>
+            </w:tcBorders>
+            <w:tcMar>
+              <w:top w:w="100" w:type="dxa"/>
+              <w:left w:w="100" w:type="dxa"/>
+              <w:bottom w:w="100" w:type="dxa"/>
+              <w:right w:w="100" w:type="dxa"/>
+            </w:tcMar>
+            <w:vAlign w:val="center"/>
+            <w:hideMark/>
+          </w:tcPr>
+          <w:p>
+            <w:pPr>
+              <w:spacing w:before="240" w:after="240" w:line="240" w:lineRule="auto"/>
+              <w:ind w:firstLine="0"/>
+              <w:jc w:val="center"/>
+              <w:rPr>
+                <w:rFonts w:ascii="Times New Roman" w:eastAsia="Times New Roman" w:hAnsi="Times New Roman" w:cs="Times New Roman"/>
+                <w:kern w:val="0"/>
+                <w:lang w:eastAsia="en-US"/>
+              </w:rPr>
+            </w:pPr>
+            <w:r>
+              <w:rPr>
+                <w:rFonts w:eastAsia="Times New Roman" w:cs="Times New Roman"/>
+                <w:color w:val="000000"/>
+                <w:kern w:val="0"/>
+                <w:lang w:eastAsia="en-US"/>
+              </w:rPr>
+              <w:t>11/11/2020 - 5/12/2020</w:t>
+            </w:r>
+          </w:p>
+        </w:tc>
+        <w:tc>
+          <w:tcPr>
+            <w:tcW w:w="0" w:type="auto"/>
+            <w:tcBorders>
+              <w:top w:val="single" w:sz="8" w:space="0" w:color="000000"/>
+              <w:left w:val="single" w:sz="8" w:space="0" w:color="000000"/>
+              <w:bottom w:val="single" w:sz="8" w:space="0" w:color="000000"/>
+              <w:right w:val="single" w:sz="8" w:space="0" w:color="000000"/>
+            </w:tcBorders>
+            <w:tcMar>
+              <w:top w:w="100" w:type="dxa"/>
+              <w:left w:w="100" w:type="dxa"/>
+              <w:bottom w:w="100" w:type="dxa"/>
+              <w:right w:w="100" w:type="dxa"/>
+            </w:tcMar>
+            <w:hideMark/>
+          </w:tcPr>
+          <w:p>
+            <w:pPr>
+              <w:spacing w:before="240" w:after="240" w:line="240" w:lineRule="auto"/>
+              <w:ind w:firstLine="0"/>
+              <w:rPr>
+                <w:rFonts w:ascii="Times New Roman" w:eastAsia="Times New Roman" w:hAnsi="Times New Roman" w:cs="Times New Roman"/>
+                <w:kern w:val="0"/>
+                <w:lang w:eastAsia="en-US"/>
+              </w:rPr>
+            </w:pPr>
+            <w:r>
+              <w:rPr>
+                <w:rFonts w:eastAsia="Times New Roman" w:cs="Times New Roman"/>
+                <w:color w:val="000000"/>
+                <w:kern w:val="0"/>
+                <w:lang w:eastAsia="en-US"/>
+              </w:rPr>
+              <w:t>Design Login &amp; Sign Up screen</w:t>
+            </w:r>
+          </w:p>
+        </w:tc>
+        <w:tc>
+          <w:tcPr>
+            <w:tcW w:w="0" w:type="auto"/>
+            <w:vMerge w:val="restart"/>
+            <w:tcBorders>
+              <w:top w:val="single" w:sz="8" w:space="0" w:color="000000"/>
+              <w:left w:val="single" w:sz="8" w:space="0" w:color="000000"/>
+              <w:bottom w:val="single" w:sz="8" w:space="0" w:color="000000"/>
+              <w:right w:val="single" w:sz="8" w:space="0" w:color="000000"/>
+            </w:tcBorders>
+            <w:tcMar>
+              <w:top w:w="100" w:type="dxa"/>
+              <w:left w:w="100" w:type="dxa"/>
+              <w:bottom w:w="100" w:type="dxa"/>
+              <w:right w:w="100" w:type="dxa"/>
+            </w:tcMar>
+            <w:vAlign w:val="center"/>
+            <w:hideMark/>
+          </w:tcPr>
+          <w:p>
+            <w:pPr>
+              <w:spacing w:before="240" w:after="240" w:line="240" w:lineRule="auto"/>
+              <w:ind w:firstLine="0"/>
+              <w:jc w:val="center"/>
+              <w:rPr>
+                <w:rFonts w:ascii="Times New Roman" w:eastAsia="Times New Roman" w:hAnsi="Times New Roman" w:cs="Times New Roman"/>
+                <w:kern w:val="0"/>
+                <w:lang w:eastAsia="en-US"/>
+              </w:rPr>
+            </w:pPr>
+            <w:r>
+              <w:rPr>
+                <w:rFonts w:eastAsia="Times New Roman" w:cs="Times New Roman"/>
+                <w:color w:val="000000"/>
+                <w:kern w:val="0"/>
+                <w:lang w:eastAsia="en-US"/>
+              </w:rPr>
+              <w:t>Dương</w:t>
+            </w:r>
+          </w:p>
+        </w:tc>
+      </w:tr>
+      <w:tr>
+        <w:trPr>
+          <w:trHeight w:val="420"/>
+          <w:jc w:val="center"/>
+        </w:trPr>
+        <w:tc>
+          <w:tcPr>
+            <w:tcW w:w="0" w:type="auto"/>
+            <w:vMerge/>
+            <w:tcBorders>
+              <w:top w:val="single" w:sz="8" w:space="0" w:color="000000"/>
+              <w:left w:val="single" w:sz="8" w:space="0" w:color="000000"/>
+              <w:bottom w:val="single" w:sz="8" w:space="0" w:color="000000"/>
+              <w:right w:val="single" w:sz="8" w:space="0" w:color="000000"/>
+            </w:tcBorders>
+            <w:vAlign w:val="center"/>
+            <w:hideMark/>
+          </w:tcPr>
+          <w:p>
+            <w:pPr>
+              <w:spacing w:line="240" w:lineRule="auto"/>
+              <w:ind w:firstLine="0"/>
+              <w:rPr>
+                <w:rFonts w:ascii="Times New Roman" w:eastAsia="Times New Roman" w:hAnsi="Times New Roman" w:cs="Times New Roman"/>
+                <w:kern w:val="0"/>
+                <w:lang w:eastAsia="en-US"/>
+              </w:rPr>
+            </w:pPr>
+          </w:p>
+        </w:tc>
+        <w:tc>
+          <w:tcPr>
+            <w:tcW w:w="0" w:type="auto"/>
+            <w:tcBorders>
+              <w:top w:val="single" w:sz="8" w:space="0" w:color="000000"/>
+              <w:left w:val="single" w:sz="8" w:space="0" w:color="000000"/>
+              <w:bottom w:val="single" w:sz="8" w:space="0" w:color="000000"/>
+              <w:right w:val="single" w:sz="8" w:space="0" w:color="000000"/>
+            </w:tcBorders>
+            <w:tcMar>
+              <w:top w:w="100" w:type="dxa"/>
+              <w:left w:w="100" w:type="dxa"/>
+              <w:bottom w:w="100" w:type="dxa"/>
+              <w:right w:w="100" w:type="dxa"/>
+            </w:tcMar>
+            <w:hideMark/>
+          </w:tcPr>
+          <w:p>
+            <w:pPr>
+              <w:spacing w:before="240" w:after="240" w:line="240" w:lineRule="auto"/>
+              <w:ind w:firstLine="0"/>
+              <w:rPr>
+                <w:rFonts w:ascii="Times New Roman" w:eastAsia="Times New Roman" w:hAnsi="Times New Roman" w:cs="Times New Roman"/>
+                <w:kern w:val="0"/>
+                <w:lang w:eastAsia="en-US"/>
+              </w:rPr>
+            </w:pPr>
+            <w:r>
+              <w:rPr>
+                <w:rFonts w:eastAsia="Times New Roman" w:cs="Times New Roman"/>
+                <w:color w:val="000000"/>
+                <w:kern w:val="0"/>
+                <w:lang w:eastAsia="en-US"/>
+              </w:rPr>
+              <w:t>Validate user input</w:t>
+            </w:r>
+          </w:p>
+        </w:tc>
+        <w:tc>
+          <w:tcPr>
+            <w:tcW w:w="0" w:type="auto"/>
+            <w:vMerge/>
+            <w:tcBorders>
+              <w:top w:val="single" w:sz="8" w:space="0" w:color="000000"/>
+              <w:left w:val="single" w:sz="8" w:space="0" w:color="000000"/>
+              <w:bottom w:val="single" w:sz="8" w:space="0" w:color="000000"/>
+              <w:right w:val="single" w:sz="8" w:space="0" w:color="000000"/>
+            </w:tcBorders>
+            <w:vAlign w:val="center"/>
+            <w:hideMark/>
+          </w:tcPr>
+          <w:p>
+            <w:pPr>
+              <w:spacing w:line="240" w:lineRule="auto"/>
+              <w:ind w:firstLine="0"/>
+              <w:rPr>
+                <w:rFonts w:ascii="Times New Roman" w:eastAsia="Times New Roman" w:hAnsi="Times New Roman" w:cs="Times New Roman"/>
+                <w:kern w:val="0"/>
+                <w:lang w:eastAsia="en-US"/>
+              </w:rPr>
+            </w:pPr>
+          </w:p>
+        </w:tc>
+      </w:tr>
+      <w:tr>
+        <w:trPr>
+          <w:trHeight w:val="440"/>
+          <w:jc w:val="center"/>
+        </w:trPr>
+        <w:tc>
+          <w:tcPr>
+            <w:tcW w:w="0" w:type="auto"/>
+            <w:vMerge/>
+            <w:tcBorders>
+              <w:top w:val="single" w:sz="8" w:space="0" w:color="000000"/>
+              <w:left w:val="single" w:sz="8" w:space="0" w:color="000000"/>
+              <w:bottom w:val="single" w:sz="8" w:space="0" w:color="000000"/>
+              <w:right w:val="single" w:sz="8" w:space="0" w:color="000000"/>
+            </w:tcBorders>
+            <w:vAlign w:val="center"/>
+            <w:hideMark/>
+          </w:tcPr>
+          <w:p>
+            <w:pPr>
+              <w:spacing w:line="240" w:lineRule="auto"/>
+              <w:ind w:firstLine="0"/>
+              <w:rPr>
+                <w:rFonts w:ascii="Times New Roman" w:eastAsia="Times New Roman" w:hAnsi="Times New Roman" w:cs="Times New Roman"/>
+                <w:kern w:val="0"/>
+                <w:lang w:eastAsia="en-US"/>
+              </w:rPr>
+            </w:pPr>
+          </w:p>
+        </w:tc>
+        <w:tc>
+          <w:tcPr>
+            <w:tcW w:w="0" w:type="auto"/>
+            <w:tcBorders>
+              <w:top w:val="single" w:sz="8" w:space="0" w:color="000000"/>
+              <w:left w:val="single" w:sz="8" w:space="0" w:color="000000"/>
+              <w:bottom w:val="single" w:sz="8" w:space="0" w:color="000000"/>
+              <w:right w:val="single" w:sz="8" w:space="0" w:color="000000"/>
+            </w:tcBorders>
+            <w:tcMar>
+              <w:top w:w="100" w:type="dxa"/>
+              <w:left w:w="100" w:type="dxa"/>
+              <w:bottom w:w="100" w:type="dxa"/>
+              <w:right w:w="100" w:type="dxa"/>
+            </w:tcMar>
+            <w:hideMark/>
+          </w:tcPr>
+          <w:p>
+            <w:pPr>
+              <w:spacing w:before="240" w:after="240" w:line="240" w:lineRule="auto"/>
+              <w:ind w:firstLine="0"/>
+              <w:rPr>
+                <w:rFonts w:ascii="Times New Roman" w:eastAsia="Times New Roman" w:hAnsi="Times New Roman" w:cs="Times New Roman"/>
+                <w:kern w:val="0"/>
+                <w:lang w:eastAsia="en-US"/>
+              </w:rPr>
+            </w:pPr>
+            <w:r>
+              <w:rPr>
+                <w:rFonts w:eastAsia="Times New Roman" w:cs="Times New Roman"/>
+                <w:color w:val="000000"/>
+                <w:kern w:val="0"/>
+                <w:lang w:eastAsia="en-US"/>
+              </w:rPr>
+              <w:t>Implement ViewModel for Login screen</w:t>
+            </w:r>
+          </w:p>
+        </w:tc>
+        <w:tc>
+          <w:tcPr>
+            <w:tcW w:w="0" w:type="auto"/>
+            <w:vMerge w:val="restart"/>
+            <w:tcBorders>
+              <w:top w:val="single" w:sz="8" w:space="0" w:color="000000"/>
+              <w:left w:val="single" w:sz="8" w:space="0" w:color="000000"/>
+              <w:bottom w:val="single" w:sz="8" w:space="0" w:color="000000"/>
+              <w:right w:val="single" w:sz="8" w:space="0" w:color="000000"/>
+            </w:tcBorders>
+            <w:tcMar>
+              <w:top w:w="100" w:type="dxa"/>
+              <w:left w:w="100" w:type="dxa"/>
+              <w:bottom w:w="100" w:type="dxa"/>
+              <w:right w:w="100" w:type="dxa"/>
+            </w:tcMar>
+            <w:vAlign w:val="center"/>
+            <w:hideMark/>
+          </w:tcPr>
+          <w:p>
+            <w:pPr>
+              <w:spacing w:before="240" w:after="240" w:line="240" w:lineRule="auto"/>
+              <w:ind w:firstLine="0"/>
+              <w:jc w:val="center"/>
+              <w:rPr>
+                <w:rFonts w:ascii="Times New Roman" w:eastAsia="Times New Roman" w:hAnsi="Times New Roman" w:cs="Times New Roman"/>
+                <w:kern w:val="0"/>
+                <w:lang w:eastAsia="en-US"/>
+              </w:rPr>
+            </w:pPr>
+            <w:r>
+              <w:rPr>
+                <w:rFonts w:eastAsia="Times New Roman" w:cs="Times New Roman"/>
+                <w:color w:val="000000"/>
+                <w:kern w:val="0"/>
+                <w:lang w:eastAsia="en-US"/>
+              </w:rPr>
+              <w:t>Duy</w:t>
+            </w:r>
+          </w:p>
+        </w:tc>
+      </w:tr>
+      <w:tr>
+        <w:trPr>
+          <w:trHeight w:val="440"/>
+          <w:jc w:val="center"/>
+        </w:trPr>
+        <w:tc>
+          <w:tcPr>
+            <w:tcW w:w="0" w:type="auto"/>
+            <w:vMerge/>
+            <w:tcBorders>
+              <w:top w:val="single" w:sz="8" w:space="0" w:color="000000"/>
+              <w:left w:val="single" w:sz="8" w:space="0" w:color="000000"/>
+              <w:bottom w:val="single" w:sz="8" w:space="0" w:color="000000"/>
+              <w:right w:val="single" w:sz="8" w:space="0" w:color="000000"/>
+            </w:tcBorders>
+            <w:vAlign w:val="center"/>
+            <w:hideMark/>
+          </w:tcPr>
+          <w:p>
+            <w:pPr>
+              <w:spacing w:line="240" w:lineRule="auto"/>
+              <w:ind w:firstLine="0"/>
+              <w:rPr>
+                <w:rFonts w:ascii="Times New Roman" w:eastAsia="Times New Roman" w:hAnsi="Times New Roman" w:cs="Times New Roman"/>
+                <w:kern w:val="0"/>
+                <w:lang w:eastAsia="en-US"/>
+              </w:rPr>
+            </w:pPr>
+          </w:p>
+        </w:tc>
+        <w:tc>
+          <w:tcPr>
+            <w:tcW w:w="0" w:type="auto"/>
+            <w:tcBorders>
+              <w:top w:val="single" w:sz="8" w:space="0" w:color="000000"/>
+              <w:left w:val="single" w:sz="8" w:space="0" w:color="000000"/>
+              <w:bottom w:val="single" w:sz="8" w:space="0" w:color="000000"/>
+              <w:right w:val="single" w:sz="8" w:space="0" w:color="000000"/>
+            </w:tcBorders>
+            <w:tcMar>
+              <w:top w:w="100" w:type="dxa"/>
+              <w:left w:w="100" w:type="dxa"/>
+              <w:bottom w:w="100" w:type="dxa"/>
+              <w:right w:w="100" w:type="dxa"/>
+            </w:tcMar>
+            <w:hideMark/>
+          </w:tcPr>
+          <w:p>
+            <w:pPr>
+              <w:spacing w:before="240" w:after="240" w:line="240" w:lineRule="auto"/>
+              <w:ind w:firstLine="0"/>
+              <w:rPr>
+                <w:rFonts w:ascii="Times New Roman" w:eastAsia="Times New Roman" w:hAnsi="Times New Roman" w:cs="Times New Roman"/>
+                <w:kern w:val="0"/>
+                <w:lang w:eastAsia="en-US"/>
+              </w:rPr>
+            </w:pPr>
+            <w:r>
+              <w:rPr>
+                <w:rFonts w:eastAsia="Times New Roman" w:cs="Times New Roman"/>
+                <w:color w:val="000000"/>
+                <w:kern w:val="0"/>
+                <w:lang w:eastAsia="en-US"/>
+              </w:rPr>
+              <w:t>Write methods to communicate with database</w:t>
+            </w:r>
+          </w:p>
+        </w:tc>
+        <w:tc>
+          <w:tcPr>
+            <w:tcW w:w="0" w:type="auto"/>
+            <w:vMerge/>
+            <w:tcBorders>
+              <w:top w:val="single" w:sz="8" w:space="0" w:color="000000"/>
+              <w:left w:val="single" w:sz="8" w:space="0" w:color="000000"/>
+              <w:bottom w:val="single" w:sz="8" w:space="0" w:color="000000"/>
+              <w:right w:val="single" w:sz="8" w:space="0" w:color="000000"/>
+            </w:tcBorders>
+            <w:vAlign w:val="center"/>
+            <w:hideMark/>
+          </w:tcPr>
+          <w:p>
+            <w:pPr>
+              <w:spacing w:line="240" w:lineRule="auto"/>
+              <w:ind w:firstLine="0"/>
+              <w:rPr>
+                <w:rFonts w:ascii="Times New Roman" w:eastAsia="Times New Roman" w:hAnsi="Times New Roman" w:cs="Times New Roman"/>
+                <w:kern w:val="0"/>
+                <w:lang w:eastAsia="en-US"/>
+              </w:rPr>
+            </w:pPr>
+          </w:p>
+        </w:tc>
+      </w:tr>
+      <w:tr>
+        <w:trPr>
+          <w:trHeight w:val="842"/>
+          <w:jc w:val="center"/>
+        </w:trPr>
+        <w:tc>
+          <w:tcPr>
+            <w:tcW w:w="0" w:type="auto"/>
+            <w:vMerge/>
+            <w:tcBorders>
+              <w:top w:val="single" w:sz="8" w:space="0" w:color="000000"/>
+              <w:left w:val="single" w:sz="8" w:space="0" w:color="000000"/>
+              <w:bottom w:val="single" w:sz="8" w:space="0" w:color="000000"/>
+              <w:right w:val="single" w:sz="8" w:space="0" w:color="000000"/>
+            </w:tcBorders>
+            <w:vAlign w:val="center"/>
+            <w:hideMark/>
+          </w:tcPr>
+          <w:p>
+            <w:pPr>
+              <w:spacing w:line="240" w:lineRule="auto"/>
+              <w:ind w:firstLine="0"/>
+              <w:rPr>
+                <w:rFonts w:ascii="Times New Roman" w:eastAsia="Times New Roman" w:hAnsi="Times New Roman" w:cs="Times New Roman"/>
+                <w:kern w:val="0"/>
+                <w:lang w:eastAsia="en-US"/>
+              </w:rPr>
+            </w:pPr>
+          </w:p>
+        </w:tc>
+        <w:tc>
+          <w:tcPr>
+            <w:tcW w:w="0" w:type="auto"/>
+            <w:tcBorders>
+              <w:top w:val="single" w:sz="8" w:space="0" w:color="000000"/>
+              <w:left w:val="single" w:sz="8" w:space="0" w:color="000000"/>
+              <w:bottom w:val="single" w:sz="8" w:space="0" w:color="000000"/>
+              <w:right w:val="single" w:sz="8" w:space="0" w:color="000000"/>
+            </w:tcBorders>
+            <w:tcMar>
+              <w:top w:w="100" w:type="dxa"/>
+              <w:left w:w="100" w:type="dxa"/>
+              <w:bottom w:w="100" w:type="dxa"/>
+              <w:right w:w="100" w:type="dxa"/>
+            </w:tcMar>
+            <w:hideMark/>
+          </w:tcPr>
+          <w:p>
+            <w:pPr>
+              <w:spacing w:before="240" w:after="240" w:line="240" w:lineRule="auto"/>
+              <w:ind w:firstLine="0"/>
+              <w:rPr>
+                <w:rFonts w:ascii="Times New Roman" w:eastAsia="Times New Roman" w:hAnsi="Times New Roman" w:cs="Times New Roman"/>
+                <w:kern w:val="0"/>
+                <w:lang w:eastAsia="en-US"/>
+              </w:rPr>
+            </w:pPr>
+            <w:r>
+              <w:rPr>
+                <w:rFonts w:eastAsia="Times New Roman" w:cs="Times New Roman"/>
+                <w:color w:val="000000"/>
+                <w:kern w:val="0"/>
+                <w:lang w:eastAsia="en-US"/>
+              </w:rPr>
+              <w:t>Implement ViewModel for  Sign Up screen</w:t>
+            </w:r>
+          </w:p>
+        </w:tc>
+        <w:tc>
+          <w:tcPr>
+            <w:tcW w:w="0" w:type="auto"/>
+            <w:vMerge w:val="restart"/>
+            <w:tcBorders>
+              <w:top w:val="single" w:sz="8" w:space="0" w:color="000000"/>
+              <w:left w:val="single" w:sz="8" w:space="0" w:color="000000"/>
+              <w:bottom w:val="single" w:sz="8" w:space="0" w:color="000000"/>
+              <w:right w:val="single" w:sz="8" w:space="0" w:color="000000"/>
+            </w:tcBorders>
+            <w:tcMar>
+              <w:top w:w="100" w:type="dxa"/>
+              <w:left w:w="100" w:type="dxa"/>
+              <w:bottom w:w="100" w:type="dxa"/>
+              <w:right w:w="100" w:type="dxa"/>
+            </w:tcMar>
+            <w:vAlign w:val="center"/>
+            <w:hideMark/>
+          </w:tcPr>
+          <w:p>
+            <w:pPr>
+              <w:spacing w:before="240" w:after="240" w:line="240" w:lineRule="auto"/>
+              <w:ind w:firstLine="0"/>
+              <w:jc w:val="center"/>
+              <w:rPr>
+                <w:rFonts w:ascii="Times New Roman" w:eastAsia="Times New Roman" w:hAnsi="Times New Roman" w:cs="Times New Roman"/>
+                <w:kern w:val="0"/>
+                <w:lang w:eastAsia="en-US"/>
+              </w:rPr>
+            </w:pPr>
+            <w:r>
+              <w:rPr>
+                <w:rFonts w:eastAsia="Times New Roman" w:cs="Times New Roman"/>
+                <w:color w:val="000000"/>
+                <w:kern w:val="0"/>
+                <w:lang w:eastAsia="en-US"/>
+              </w:rPr>
+              <w:t>Lê</w:t>
+            </w:r>
+          </w:p>
+        </w:tc>
+      </w:tr>
+      <w:tr>
+        <w:trPr>
+          <w:trHeight w:val="440"/>
+          <w:jc w:val="center"/>
+        </w:trPr>
+        <w:tc>
+          <w:tcPr>
+            <w:tcW w:w="0" w:type="auto"/>
+            <w:vMerge/>
+            <w:tcBorders>
+              <w:top w:val="single" w:sz="8" w:space="0" w:color="000000"/>
+              <w:left w:val="single" w:sz="8" w:space="0" w:color="000000"/>
+              <w:bottom w:val="single" w:sz="8" w:space="0" w:color="000000"/>
+              <w:right w:val="single" w:sz="8" w:space="0" w:color="000000"/>
+            </w:tcBorders>
+            <w:vAlign w:val="center"/>
+            <w:hideMark/>
+          </w:tcPr>
+          <w:p>
+            <w:pPr>
+              <w:spacing w:line="240" w:lineRule="auto"/>
+              <w:ind w:firstLine="0"/>
+              <w:rPr>
+                <w:rFonts w:ascii="Times New Roman" w:eastAsia="Times New Roman" w:hAnsi="Times New Roman" w:cs="Times New Roman"/>
+                <w:kern w:val="0"/>
+                <w:lang w:eastAsia="en-US"/>
+              </w:rPr>
+            </w:pPr>
+          </w:p>
+        </w:tc>
+        <w:tc>
+          <w:tcPr>
+            <w:tcW w:w="0" w:type="auto"/>
+            <w:tcBorders>
+              <w:top w:val="single" w:sz="8" w:space="0" w:color="000000"/>
+              <w:left w:val="single" w:sz="8" w:space="0" w:color="000000"/>
+              <w:bottom w:val="single" w:sz="8" w:space="0" w:color="000000"/>
+              <w:right w:val="single" w:sz="8" w:space="0" w:color="000000"/>
+            </w:tcBorders>
+            <w:tcMar>
+              <w:top w:w="100" w:type="dxa"/>
+              <w:left w:w="100" w:type="dxa"/>
+              <w:bottom w:w="100" w:type="dxa"/>
+              <w:right w:w="100" w:type="dxa"/>
+            </w:tcMar>
+            <w:hideMark/>
+          </w:tcPr>
+          <w:p>
+            <w:pPr>
+              <w:spacing w:before="240" w:after="240" w:line="240" w:lineRule="auto"/>
+              <w:ind w:firstLine="0"/>
+              <w:rPr>
+                <w:rFonts w:ascii="Times New Roman" w:eastAsia="Times New Roman" w:hAnsi="Times New Roman" w:cs="Times New Roman"/>
+                <w:kern w:val="0"/>
+                <w:lang w:eastAsia="en-US"/>
+              </w:rPr>
+            </w:pPr>
+            <w:r>
+              <w:rPr>
+                <w:rFonts w:eastAsia="Times New Roman" w:cs="Times New Roman"/>
+                <w:color w:val="000000"/>
+                <w:kern w:val="0"/>
+                <w:lang w:eastAsia="en-US"/>
+              </w:rPr>
+              <w:t>Write new User after sign up to database</w:t>
+            </w:r>
+          </w:p>
+        </w:tc>
+        <w:tc>
+          <w:tcPr>
+            <w:tcW w:w="0" w:type="auto"/>
+            <w:vMerge/>
+            <w:tcBorders>
+              <w:top w:val="single" w:sz="8" w:space="0" w:color="000000"/>
+              <w:left w:val="single" w:sz="8" w:space="0" w:color="000000"/>
+              <w:bottom w:val="single" w:sz="8" w:space="0" w:color="000000"/>
+              <w:right w:val="single" w:sz="8" w:space="0" w:color="000000"/>
+            </w:tcBorders>
+            <w:vAlign w:val="center"/>
+            <w:hideMark/>
+          </w:tcPr>
+          <w:p>
+            <w:pPr>
+              <w:spacing w:line="240" w:lineRule="auto"/>
+              <w:ind w:firstLine="0"/>
+              <w:rPr>
+                <w:rFonts w:ascii="Times New Roman" w:eastAsia="Times New Roman" w:hAnsi="Times New Roman" w:cs="Times New Roman"/>
+                <w:kern w:val="0"/>
+                <w:lang w:eastAsia="en-US"/>
+              </w:rPr>
+            </w:pPr>
+          </w:p>
+        </w:tc>
+      </w:tr>
+      <w:tr>
+        <w:trPr>
+          <w:trHeight w:val="420"/>
+          <w:jc w:val="center"/>
+        </w:trPr>
+        <w:tc>
+          <w:tcPr>
+            <w:tcW w:w="0" w:type="auto"/>
+            <w:vMerge w:val="restart"/>
+            <w:tcBorders>
+              <w:top w:val="single" w:sz="8" w:space="0" w:color="000000"/>
+              <w:left w:val="single" w:sz="8" w:space="0" w:color="000000"/>
+              <w:bottom w:val="single" w:sz="8" w:space="0" w:color="000000"/>
+              <w:right w:val="single" w:sz="8" w:space="0" w:color="000000"/>
+            </w:tcBorders>
+            <w:tcMar>
+              <w:top w:w="100" w:type="dxa"/>
+              <w:left w:w="100" w:type="dxa"/>
+              <w:bottom w:w="100" w:type="dxa"/>
+              <w:right w:w="100" w:type="dxa"/>
+            </w:tcMar>
+            <w:vAlign w:val="center"/>
+            <w:hideMark/>
+          </w:tcPr>
+          <w:p>
+            <w:pPr>
+              <w:spacing w:before="240" w:after="240" w:line="240" w:lineRule="auto"/>
+              <w:ind w:firstLine="0"/>
+              <w:jc w:val="center"/>
+              <w:rPr>
+                <w:rFonts w:ascii="Times New Roman" w:eastAsia="Times New Roman" w:hAnsi="Times New Roman" w:cs="Times New Roman"/>
+                <w:kern w:val="0"/>
+                <w:lang w:eastAsia="en-US"/>
+              </w:rPr>
+            </w:pPr>
+            <w:r>
+              <w:rPr>
+                <w:rFonts w:eastAsia="Times New Roman" w:cs="Times New Roman"/>
+                <w:color w:val="000000"/>
+                <w:kern w:val="0"/>
+                <w:lang w:eastAsia="en-US"/>
+              </w:rPr>
+              <w:t>6/12/2020 - 12/12/2020</w:t>
+            </w:r>
+          </w:p>
+        </w:tc>
+        <w:tc>
+          <w:tcPr>
+            <w:tcW w:w="0" w:type="auto"/>
+            <w:tcBorders>
+              <w:top w:val="single" w:sz="8" w:space="0" w:color="000000"/>
+              <w:left w:val="single" w:sz="8" w:space="0" w:color="000000"/>
+              <w:bottom w:val="single" w:sz="8" w:space="0" w:color="000000"/>
+              <w:right w:val="single" w:sz="8" w:space="0" w:color="000000"/>
+            </w:tcBorders>
+            <w:tcMar>
+              <w:top w:w="100" w:type="dxa"/>
+              <w:left w:w="100" w:type="dxa"/>
+              <w:bottom w:w="100" w:type="dxa"/>
+              <w:right w:w="100" w:type="dxa"/>
+            </w:tcMar>
+            <w:hideMark/>
+          </w:tcPr>
+          <w:p>
+            <w:pPr>
+              <w:spacing w:before="240" w:after="240" w:line="240" w:lineRule="auto"/>
+              <w:ind w:firstLine="0"/>
+              <w:rPr>
+                <w:rFonts w:ascii="Times New Roman" w:eastAsia="Times New Roman" w:hAnsi="Times New Roman" w:cs="Times New Roman"/>
+                <w:kern w:val="0"/>
+                <w:lang w:eastAsia="en-US"/>
+              </w:rPr>
+            </w:pPr>
+            <w:r>
+              <w:rPr>
+                <w:rFonts w:eastAsia="Times New Roman" w:cs="Times New Roman"/>
+                <w:color w:val="000000"/>
+                <w:kern w:val="0"/>
+                <w:lang w:eastAsia="en-US"/>
+              </w:rPr>
+              <w:t>Design Menu screen</w:t>
+            </w:r>
+          </w:p>
+        </w:tc>
+        <w:tc>
+          <w:tcPr>
+            <w:tcW w:w="0" w:type="auto"/>
+            <w:vMerge w:val="restart"/>
+            <w:tcBorders>
+              <w:top w:val="single" w:sz="8" w:space="0" w:color="000000"/>
+              <w:left w:val="single" w:sz="8" w:space="0" w:color="000000"/>
+              <w:bottom w:val="single" w:sz="8" w:space="0" w:color="000000"/>
+              <w:right w:val="single" w:sz="8" w:space="0" w:color="000000"/>
+            </w:tcBorders>
+            <w:tcMar>
+              <w:top w:w="100" w:type="dxa"/>
+              <w:left w:w="100" w:type="dxa"/>
+              <w:bottom w:w="100" w:type="dxa"/>
+              <w:right w:w="100" w:type="dxa"/>
+            </w:tcMar>
+            <w:vAlign w:val="center"/>
+            <w:hideMark/>
+          </w:tcPr>
+          <w:p>
+            <w:pPr>
+              <w:spacing w:before="240" w:after="240" w:line="240" w:lineRule="auto"/>
+              <w:ind w:firstLine="0"/>
+              <w:jc w:val="center"/>
+              <w:rPr>
+                <w:rFonts w:ascii="Times New Roman" w:eastAsia="Times New Roman" w:hAnsi="Times New Roman" w:cs="Times New Roman"/>
+                <w:kern w:val="0"/>
+                <w:lang w:eastAsia="en-US"/>
+              </w:rPr>
+            </w:pPr>
+            <w:r>
+              <w:rPr>
+                <w:rFonts w:eastAsia="Times New Roman" w:cs="Times New Roman"/>
+                <w:color w:val="000000"/>
+                <w:kern w:val="0"/>
+                <w:lang w:eastAsia="en-US"/>
+              </w:rPr>
+              <w:t>Dương</w:t>
+            </w:r>
+          </w:p>
+        </w:tc>
+      </w:tr>
+      <w:tr>
+        <w:trPr>
+          <w:trHeight w:val="420"/>
+          <w:jc w:val="center"/>
+        </w:trPr>
+        <w:tc>
+          <w:tcPr>
+            <w:tcW w:w="0" w:type="auto"/>
+            <w:vMerge/>
+            <w:tcBorders>
+              <w:top w:val="single" w:sz="8" w:space="0" w:color="000000"/>
+              <w:left w:val="single" w:sz="8" w:space="0" w:color="000000"/>
+              <w:bottom w:val="single" w:sz="8" w:space="0" w:color="000000"/>
+              <w:right w:val="single" w:sz="8" w:space="0" w:color="000000"/>
+            </w:tcBorders>
+            <w:vAlign w:val="center"/>
+            <w:hideMark/>
+          </w:tcPr>
+          <w:p>
+            <w:pPr>
+              <w:spacing w:line="240" w:lineRule="auto"/>
+              <w:ind w:firstLine="0"/>
+              <w:rPr>
+                <w:rFonts w:ascii="Times New Roman" w:eastAsia="Times New Roman" w:hAnsi="Times New Roman" w:cs="Times New Roman"/>
+                <w:kern w:val="0"/>
+                <w:lang w:eastAsia="en-US"/>
+              </w:rPr>
+            </w:pPr>
+          </w:p>
+        </w:tc>
+        <w:tc>
+          <w:tcPr>
+            <w:tcW w:w="0" w:type="auto"/>
+            <w:tcBorders>
+              <w:top w:val="single" w:sz="8" w:space="0" w:color="000000"/>
+              <w:left w:val="single" w:sz="8" w:space="0" w:color="000000"/>
+              <w:bottom w:val="single" w:sz="8" w:space="0" w:color="000000"/>
+              <w:right w:val="single" w:sz="8" w:space="0" w:color="000000"/>
+            </w:tcBorders>
+            <w:tcMar>
+              <w:top w:w="100" w:type="dxa"/>
+              <w:left w:w="100" w:type="dxa"/>
+              <w:bottom w:w="100" w:type="dxa"/>
+              <w:right w:w="100" w:type="dxa"/>
+            </w:tcMar>
+            <w:hideMark/>
+          </w:tcPr>
+          <w:p>
+            <w:pPr>
+              <w:spacing w:before="240" w:after="240" w:line="240" w:lineRule="auto"/>
+              <w:ind w:firstLine="0"/>
+              <w:rPr>
+                <w:rFonts w:ascii="Times New Roman" w:eastAsia="Times New Roman" w:hAnsi="Times New Roman" w:cs="Times New Roman"/>
+                <w:kern w:val="0"/>
+                <w:lang w:eastAsia="en-US"/>
+              </w:rPr>
+            </w:pPr>
+            <w:r>
+              <w:rPr>
+                <w:rFonts w:eastAsia="Times New Roman" w:cs="Times New Roman"/>
+                <w:color w:val="000000"/>
+                <w:kern w:val="0"/>
+                <w:lang w:eastAsia="en-US"/>
+              </w:rPr>
+              <w:t>Implement Bill view and confirm order</w:t>
+            </w:r>
+          </w:p>
+        </w:tc>
+        <w:tc>
+          <w:tcPr>
+            <w:tcW w:w="0" w:type="auto"/>
+            <w:vMerge/>
+            <w:tcBorders>
+              <w:top w:val="single" w:sz="8" w:space="0" w:color="000000"/>
+              <w:left w:val="single" w:sz="8" w:space="0" w:color="000000"/>
+              <w:bottom w:val="single" w:sz="8" w:space="0" w:color="000000"/>
+              <w:right w:val="single" w:sz="8" w:space="0" w:color="000000"/>
+            </w:tcBorders>
+            <w:vAlign w:val="center"/>
+            <w:hideMark/>
+          </w:tcPr>
+          <w:p>
+            <w:pPr>
+              <w:spacing w:line="240" w:lineRule="auto"/>
+              <w:ind w:firstLine="0"/>
+              <w:rPr>
+                <w:rFonts w:ascii="Times New Roman" w:eastAsia="Times New Roman" w:hAnsi="Times New Roman" w:cs="Times New Roman"/>
+                <w:kern w:val="0"/>
+                <w:lang w:eastAsia="en-US"/>
+              </w:rPr>
+            </w:pPr>
+          </w:p>
+        </w:tc>
+      </w:tr>
+      <w:tr>
+        <w:trPr>
+          <w:trHeight w:val="440"/>
+          <w:jc w:val="center"/>
+        </w:trPr>
+        <w:tc>
+          <w:tcPr>
+            <w:tcW w:w="0" w:type="auto"/>
+            <w:vMerge/>
+            <w:tcBorders>
+              <w:top w:val="single" w:sz="8" w:space="0" w:color="000000"/>
+              <w:left w:val="single" w:sz="8" w:space="0" w:color="000000"/>
+              <w:bottom w:val="single" w:sz="8" w:space="0" w:color="000000"/>
+              <w:right w:val="single" w:sz="8" w:space="0" w:color="000000"/>
+            </w:tcBorders>
+            <w:vAlign w:val="center"/>
+            <w:hideMark/>
+          </w:tcPr>
+          <w:p>
+            <w:pPr>
+              <w:spacing w:line="240" w:lineRule="auto"/>
+              <w:ind w:firstLine="0"/>
+              <w:rPr>
+                <w:rFonts w:ascii="Times New Roman" w:eastAsia="Times New Roman" w:hAnsi="Times New Roman" w:cs="Times New Roman"/>
+                <w:kern w:val="0"/>
+                <w:lang w:eastAsia="en-US"/>
+              </w:rPr>
+            </w:pPr>
+          </w:p>
+        </w:tc>
+        <w:tc>
+          <w:tcPr>
+            <w:tcW w:w="0" w:type="auto"/>
+            <w:tcBorders>
+              <w:top w:val="single" w:sz="8" w:space="0" w:color="000000"/>
+              <w:left w:val="single" w:sz="8" w:space="0" w:color="000000"/>
+              <w:bottom w:val="single" w:sz="8" w:space="0" w:color="000000"/>
+              <w:right w:val="single" w:sz="8" w:space="0" w:color="000000"/>
+            </w:tcBorders>
+            <w:tcMar>
+              <w:top w:w="100" w:type="dxa"/>
+              <w:left w:w="100" w:type="dxa"/>
+              <w:bottom w:w="100" w:type="dxa"/>
+              <w:right w:w="100" w:type="dxa"/>
+            </w:tcMar>
+            <w:hideMark/>
+          </w:tcPr>
+          <w:p>
+            <w:pPr>
+              <w:spacing w:before="240" w:after="240" w:line="240" w:lineRule="auto"/>
+              <w:ind w:firstLine="0"/>
+              <w:rPr>
+                <w:rFonts w:ascii="Times New Roman" w:eastAsia="Times New Roman" w:hAnsi="Times New Roman" w:cs="Times New Roman"/>
+                <w:kern w:val="0"/>
+                <w:lang w:eastAsia="en-US"/>
+              </w:rPr>
+            </w:pPr>
+            <w:r>
+              <w:rPr>
+                <w:rFonts w:eastAsia="Times New Roman" w:cs="Times New Roman"/>
+                <w:color w:val="000000"/>
+                <w:kern w:val="0"/>
+                <w:lang w:eastAsia="en-US"/>
+              </w:rPr>
+              <w:t>Implement ViewModel for Menu screen</w:t>
+            </w:r>
+          </w:p>
+        </w:tc>
+        <w:tc>
+          <w:tcPr>
+            <w:tcW w:w="0" w:type="auto"/>
+            <w:vMerge w:val="restart"/>
+            <w:tcBorders>
+              <w:top w:val="single" w:sz="8" w:space="0" w:color="000000"/>
+              <w:left w:val="single" w:sz="8" w:space="0" w:color="000000"/>
+              <w:bottom w:val="single" w:sz="8" w:space="0" w:color="000000"/>
+              <w:right w:val="single" w:sz="8" w:space="0" w:color="000000"/>
+            </w:tcBorders>
+            <w:tcMar>
+              <w:top w:w="100" w:type="dxa"/>
+              <w:left w:w="100" w:type="dxa"/>
+              <w:bottom w:w="100" w:type="dxa"/>
+              <w:right w:w="100" w:type="dxa"/>
+            </w:tcMar>
+            <w:vAlign w:val="center"/>
+            <w:hideMark/>
+          </w:tcPr>
+          <w:p>
+            <w:pPr>
+              <w:spacing w:before="240" w:after="240" w:line="240" w:lineRule="auto"/>
+              <w:ind w:firstLine="0"/>
+              <w:jc w:val="center"/>
+              <w:rPr>
+                <w:rFonts w:ascii="Times New Roman" w:eastAsia="Times New Roman" w:hAnsi="Times New Roman" w:cs="Times New Roman"/>
+                <w:kern w:val="0"/>
+                <w:lang w:eastAsia="en-US"/>
+              </w:rPr>
+            </w:pPr>
+            <w:r>
+              <w:rPr>
+                <w:rFonts w:eastAsia="Times New Roman" w:cs="Times New Roman"/>
+                <w:color w:val="000000"/>
+                <w:kern w:val="0"/>
+                <w:lang w:eastAsia="en-US"/>
+              </w:rPr>
+              <w:t>Duy, Lê</w:t>
+            </w:r>
+          </w:p>
+        </w:tc>
+      </w:tr>
+      <w:tr>
+        <w:trPr>
+          <w:trHeight w:val="440"/>
+          <w:jc w:val="center"/>
+        </w:trPr>
+        <w:tc>
+          <w:tcPr>
+            <w:tcW w:w="0" w:type="auto"/>
+            <w:vMerge/>
+            <w:tcBorders>
+              <w:top w:val="single" w:sz="8" w:space="0" w:color="000000"/>
+              <w:left w:val="single" w:sz="8" w:space="0" w:color="000000"/>
+              <w:bottom w:val="single" w:sz="8" w:space="0" w:color="000000"/>
+              <w:right w:val="single" w:sz="8" w:space="0" w:color="000000"/>
+            </w:tcBorders>
+            <w:vAlign w:val="center"/>
+            <w:hideMark/>
+          </w:tcPr>
+          <w:p>
+            <w:pPr>
+              <w:spacing w:line="240" w:lineRule="auto"/>
+              <w:ind w:firstLine="0"/>
+              <w:rPr>
+                <w:rFonts w:ascii="Times New Roman" w:eastAsia="Times New Roman" w:hAnsi="Times New Roman" w:cs="Times New Roman"/>
+                <w:kern w:val="0"/>
+                <w:lang w:eastAsia="en-US"/>
+              </w:rPr>
+            </w:pPr>
+          </w:p>
+        </w:tc>
+        <w:tc>
+          <w:tcPr>
+            <w:tcW w:w="0" w:type="auto"/>
+            <w:tcBorders>
+              <w:top w:val="single" w:sz="8" w:space="0" w:color="000000"/>
+              <w:left w:val="single" w:sz="8" w:space="0" w:color="000000"/>
+              <w:bottom w:val="single" w:sz="8" w:space="0" w:color="000000"/>
+              <w:right w:val="single" w:sz="8" w:space="0" w:color="000000"/>
+            </w:tcBorders>
+            <w:tcMar>
+              <w:top w:w="100" w:type="dxa"/>
+              <w:left w:w="100" w:type="dxa"/>
+              <w:bottom w:w="100" w:type="dxa"/>
+              <w:right w:w="100" w:type="dxa"/>
+            </w:tcMar>
+            <w:hideMark/>
+          </w:tcPr>
+          <w:p>
+            <w:pPr>
+              <w:spacing w:before="240" w:after="240" w:line="240" w:lineRule="auto"/>
+              <w:ind w:firstLine="0"/>
+              <w:rPr>
+                <w:rFonts w:ascii="Times New Roman" w:eastAsia="Times New Roman" w:hAnsi="Times New Roman" w:cs="Times New Roman"/>
+                <w:kern w:val="0"/>
+                <w:lang w:eastAsia="en-US"/>
+              </w:rPr>
+            </w:pPr>
+            <w:r>
+              <w:rPr>
+                <w:rFonts w:eastAsia="Times New Roman" w:cs="Times New Roman"/>
+                <w:color w:val="000000"/>
+                <w:kern w:val="0"/>
+                <w:lang w:eastAsia="en-US"/>
+              </w:rPr>
+              <w:t>Implement ViewModel for Bill</w:t>
+            </w:r>
+          </w:p>
+        </w:tc>
+        <w:tc>
+          <w:tcPr>
+            <w:tcW w:w="0" w:type="auto"/>
+            <w:vMerge/>
+            <w:tcBorders>
+              <w:top w:val="single" w:sz="8" w:space="0" w:color="000000"/>
+              <w:left w:val="single" w:sz="8" w:space="0" w:color="000000"/>
+              <w:bottom w:val="single" w:sz="8" w:space="0" w:color="000000"/>
+              <w:right w:val="single" w:sz="8" w:space="0" w:color="000000"/>
+            </w:tcBorders>
+            <w:vAlign w:val="center"/>
+            <w:hideMark/>
+          </w:tcPr>
+          <w:p>
+            <w:pPr>
+              <w:spacing w:line="240" w:lineRule="auto"/>
+              <w:ind w:firstLine="0"/>
+              <w:rPr>
+                <w:rFonts w:ascii="Times New Roman" w:eastAsia="Times New Roman" w:hAnsi="Times New Roman" w:cs="Times New Roman"/>
+                <w:kern w:val="0"/>
+                <w:lang w:eastAsia="en-US"/>
+              </w:rPr>
+            </w:pPr>
+          </w:p>
+        </w:tc>
+      </w:tr>
+      <w:tr>
+        <w:trPr>
+          <w:trHeight w:val="420"/>
+          <w:jc w:val="center"/>
+        </w:trPr>
+        <w:tc>
+          <w:tcPr>
+            <w:tcW w:w="0" w:type="auto"/>
+            <w:vMerge w:val="restart"/>
+            <w:tcBorders>
+              <w:top w:val="single" w:sz="8" w:space="0" w:color="000000"/>
+              <w:left w:val="single" w:sz="8" w:space="0" w:color="000000"/>
+              <w:bottom w:val="single" w:sz="8" w:space="0" w:color="000000"/>
+              <w:right w:val="single" w:sz="8" w:space="0" w:color="000000"/>
+            </w:tcBorders>
+            <w:tcMar>
+              <w:top w:w="100" w:type="dxa"/>
+              <w:left w:w="100" w:type="dxa"/>
+              <w:bottom w:w="100" w:type="dxa"/>
+              <w:right w:w="100" w:type="dxa"/>
+            </w:tcMar>
+            <w:vAlign w:val="center"/>
+            <w:hideMark/>
+          </w:tcPr>
+          <w:p>
+            <w:pPr>
+              <w:spacing w:before="240" w:after="240" w:line="240" w:lineRule="auto"/>
+              <w:ind w:firstLine="0"/>
+              <w:jc w:val="center"/>
+              <w:rPr>
+                <w:rFonts w:ascii="Times New Roman" w:eastAsia="Times New Roman" w:hAnsi="Times New Roman" w:cs="Times New Roman"/>
+                <w:kern w:val="0"/>
+                <w:lang w:eastAsia="en-US"/>
+              </w:rPr>
+            </w:pPr>
+            <w:r>
+              <w:rPr>
+                <w:rFonts w:eastAsia="Times New Roman" w:cs="Times New Roman"/>
+                <w:color w:val="000000"/>
+                <w:kern w:val="0"/>
+                <w:lang w:eastAsia="en-US"/>
+              </w:rPr>
+              <w:lastRenderedPageBreak/>
+              <w:t>13/12/2020 - 19/20/2020</w:t>
+            </w:r>
+          </w:p>
+        </w:tc>
+        <w:tc>
+          <w:tcPr>
+            <w:tcW w:w="0" w:type="auto"/>
+            <w:tcBorders>
+              <w:top w:val="single" w:sz="8" w:space="0" w:color="000000"/>
+              <w:left w:val="single" w:sz="8" w:space="0" w:color="000000"/>
+              <w:bottom w:val="single" w:sz="8" w:space="0" w:color="000000"/>
+              <w:right w:val="single" w:sz="8" w:space="0" w:color="000000"/>
+            </w:tcBorders>
+            <w:tcMar>
+              <w:top w:w="100" w:type="dxa"/>
+              <w:left w:w="100" w:type="dxa"/>
+              <w:bottom w:w="100" w:type="dxa"/>
+              <w:right w:w="100" w:type="dxa"/>
+            </w:tcMar>
+            <w:hideMark/>
+          </w:tcPr>
+          <w:p>
+            <w:pPr>
+              <w:spacing w:before="240" w:after="240" w:line="240" w:lineRule="auto"/>
+              <w:ind w:firstLine="0"/>
+              <w:rPr>
+                <w:rFonts w:ascii="Times New Roman" w:eastAsia="Times New Roman" w:hAnsi="Times New Roman" w:cs="Times New Roman"/>
+                <w:kern w:val="0"/>
+                <w:lang w:eastAsia="en-US"/>
+              </w:rPr>
+            </w:pPr>
+            <w:r>
+              <w:rPr>
+                <w:rFonts w:eastAsia="Times New Roman" w:cs="Times New Roman"/>
+                <w:color w:val="000000"/>
+                <w:kern w:val="0"/>
+                <w:lang w:eastAsia="en-US"/>
+              </w:rPr>
+              <w:t>Design User Info screen</w:t>
+            </w:r>
+          </w:p>
+        </w:tc>
+        <w:tc>
+          <w:tcPr>
+            <w:tcW w:w="0" w:type="auto"/>
+            <w:tcBorders>
+              <w:top w:val="single" w:sz="8" w:space="0" w:color="000000"/>
+              <w:left w:val="single" w:sz="8" w:space="0" w:color="000000"/>
+              <w:bottom w:val="single" w:sz="8" w:space="0" w:color="000000"/>
+              <w:right w:val="single" w:sz="8" w:space="0" w:color="000000"/>
+            </w:tcBorders>
+            <w:tcMar>
+              <w:top w:w="100" w:type="dxa"/>
+              <w:left w:w="100" w:type="dxa"/>
+              <w:bottom w:w="100" w:type="dxa"/>
+              <w:right w:w="100" w:type="dxa"/>
+            </w:tcMar>
+            <w:vAlign w:val="center"/>
+            <w:hideMark/>
+          </w:tcPr>
+          <w:p>
+            <w:pPr>
+              <w:spacing w:before="240" w:after="240" w:line="240" w:lineRule="auto"/>
+              <w:ind w:firstLine="0"/>
+              <w:jc w:val="center"/>
+              <w:rPr>
+                <w:rFonts w:ascii="Times New Roman" w:eastAsia="Times New Roman" w:hAnsi="Times New Roman" w:cs="Times New Roman"/>
+                <w:kern w:val="0"/>
+                <w:lang w:eastAsia="en-US"/>
+              </w:rPr>
+            </w:pPr>
+            <w:r>
+              <w:rPr>
+                <w:rFonts w:eastAsia="Times New Roman" w:cs="Times New Roman"/>
+                <w:color w:val="000000"/>
+                <w:kern w:val="0"/>
+                <w:lang w:eastAsia="en-US"/>
+              </w:rPr>
+              <w:t>Dương</w:t>
+            </w:r>
+          </w:p>
+        </w:tc>
+      </w:tr>
+      <w:tr>
+        <w:trPr>
+          <w:trHeight w:val="420"/>
+          <w:jc w:val="center"/>
+        </w:trPr>
+        <w:tc>
+          <w:tcPr>
+            <w:tcW w:w="0" w:type="auto"/>
+            <w:vMerge/>
+            <w:tcBorders>
+              <w:top w:val="single" w:sz="8" w:space="0" w:color="000000"/>
+              <w:left w:val="single" w:sz="8" w:space="0" w:color="000000"/>
+              <w:bottom w:val="single" w:sz="8" w:space="0" w:color="000000"/>
+              <w:right w:val="single" w:sz="8" w:space="0" w:color="000000"/>
+            </w:tcBorders>
+            <w:vAlign w:val="center"/>
+            <w:hideMark/>
+          </w:tcPr>
+          <w:p>
+            <w:pPr>
+              <w:spacing w:line="240" w:lineRule="auto"/>
+              <w:ind w:firstLine="0"/>
+              <w:rPr>
+                <w:rFonts w:ascii="Times New Roman" w:eastAsia="Times New Roman" w:hAnsi="Times New Roman" w:cs="Times New Roman"/>
+                <w:kern w:val="0"/>
+                <w:lang w:eastAsia="en-US"/>
+              </w:rPr>
+            </w:pPr>
+          </w:p>
+        </w:tc>
+        <w:tc>
+          <w:tcPr>
+            <w:tcW w:w="0" w:type="auto"/>
+            <w:tcBorders>
+              <w:top w:val="single" w:sz="8" w:space="0" w:color="000000"/>
+              <w:left w:val="single" w:sz="8" w:space="0" w:color="000000"/>
+              <w:bottom w:val="single" w:sz="8" w:space="0" w:color="000000"/>
+              <w:right w:val="single" w:sz="8" w:space="0" w:color="000000"/>
+            </w:tcBorders>
+            <w:tcMar>
+              <w:top w:w="100" w:type="dxa"/>
+              <w:left w:w="100" w:type="dxa"/>
+              <w:bottom w:w="100" w:type="dxa"/>
+              <w:right w:w="100" w:type="dxa"/>
+            </w:tcMar>
+            <w:hideMark/>
+          </w:tcPr>
+          <w:p>
+            <w:pPr>
+              <w:spacing w:before="240" w:after="240" w:line="240" w:lineRule="auto"/>
+              <w:ind w:firstLine="0"/>
+              <w:rPr>
+                <w:rFonts w:ascii="Times New Roman" w:eastAsia="Times New Roman" w:hAnsi="Times New Roman" w:cs="Times New Roman"/>
+                <w:kern w:val="0"/>
+                <w:lang w:eastAsia="en-US"/>
+              </w:rPr>
+            </w:pPr>
+            <w:r>
+              <w:rPr>
+                <w:rFonts w:eastAsia="Times New Roman" w:cs="Times New Roman"/>
+                <w:color w:val="000000"/>
+                <w:kern w:val="0"/>
+                <w:lang w:eastAsia="en-US"/>
+              </w:rPr>
+              <w:t>Implement ViewModel for User Info screen</w:t>
+            </w:r>
+          </w:p>
+        </w:tc>
+        <w:tc>
+          <w:tcPr>
+            <w:tcW w:w="0" w:type="auto"/>
+            <w:tcBorders>
+              <w:top w:val="single" w:sz="8" w:space="0" w:color="000000"/>
+              <w:left w:val="single" w:sz="8" w:space="0" w:color="000000"/>
+              <w:bottom w:val="single" w:sz="8" w:space="0" w:color="000000"/>
+              <w:right w:val="single" w:sz="8" w:space="0" w:color="000000"/>
+            </w:tcBorders>
+            <w:tcMar>
+              <w:top w:w="100" w:type="dxa"/>
+              <w:left w:w="100" w:type="dxa"/>
+              <w:bottom w:w="100" w:type="dxa"/>
+              <w:right w:w="100" w:type="dxa"/>
+            </w:tcMar>
+            <w:vAlign w:val="center"/>
+            <w:hideMark/>
+          </w:tcPr>
+          <w:p>
+            <w:pPr>
+              <w:spacing w:before="240" w:after="240" w:line="240" w:lineRule="auto"/>
+              <w:ind w:firstLine="0"/>
+              <w:jc w:val="center"/>
+              <w:rPr>
+                <w:rFonts w:ascii="Times New Roman" w:eastAsia="Times New Roman" w:hAnsi="Times New Roman" w:cs="Times New Roman"/>
+                <w:kern w:val="0"/>
+                <w:lang w:eastAsia="en-US"/>
+              </w:rPr>
+            </w:pPr>
+            <w:r>
+              <w:rPr>
+                <w:rFonts w:eastAsia="Times New Roman" w:cs="Times New Roman"/>
+                <w:color w:val="000000"/>
+                <w:kern w:val="0"/>
+                <w:lang w:eastAsia="en-US"/>
+              </w:rPr>
+              <w:t>Duy, Lê</w:t>
+            </w:r>
+          </w:p>
+        </w:tc>
+      </w:tr>
+      <w:tr>
+        <w:trPr>
+          <w:trHeight w:val="420"/>
+          <w:jc w:val="center"/>
+        </w:trPr>
+        <w:tc>
+          <w:tcPr>
+            <w:tcW w:w="0" w:type="auto"/>
+            <w:vMerge w:val="restart"/>
+            <w:tcBorders>
+              <w:top w:val="single" w:sz="8" w:space="0" w:color="000000"/>
+              <w:left w:val="single" w:sz="8" w:space="0" w:color="000000"/>
+              <w:bottom w:val="single" w:sz="8" w:space="0" w:color="000000"/>
+              <w:right w:val="single" w:sz="8" w:space="0" w:color="000000"/>
+            </w:tcBorders>
+            <w:tcMar>
+              <w:top w:w="100" w:type="dxa"/>
+              <w:left w:w="100" w:type="dxa"/>
+              <w:bottom w:w="100" w:type="dxa"/>
+              <w:right w:w="100" w:type="dxa"/>
+            </w:tcMar>
+            <w:vAlign w:val="center"/>
+            <w:hideMark/>
+          </w:tcPr>
+          <w:p>
+            <w:pPr>
+              <w:spacing w:line="240" w:lineRule="auto"/>
+              <w:ind w:firstLine="0"/>
+              <w:jc w:val="center"/>
+              <w:rPr>
+                <w:rFonts w:ascii="Times New Roman" w:eastAsia="Times New Roman" w:hAnsi="Times New Roman" w:cs="Times New Roman"/>
+                <w:kern w:val="0"/>
+                <w:lang w:eastAsia="en-US"/>
+              </w:rPr>
+            </w:pPr>
+            <w:r>
+              <w:rPr>
+                <w:rFonts w:eastAsia="Times New Roman" w:cs="Times New Roman"/>
+                <w:color w:val="000000"/>
+                <w:kern w:val="0"/>
+                <w:lang w:eastAsia="en-US"/>
+              </w:rPr>
+              <w:t>20/12/2020 - 26/12/2020</w:t>
+            </w:r>
+          </w:p>
+        </w:tc>
+        <w:tc>
+          <w:tcPr>
+            <w:tcW w:w="0" w:type="auto"/>
+            <w:tcBorders>
+              <w:top w:val="single" w:sz="8" w:space="0" w:color="000000"/>
+              <w:left w:val="single" w:sz="8" w:space="0" w:color="000000"/>
+              <w:bottom w:val="single" w:sz="8" w:space="0" w:color="000000"/>
+              <w:right w:val="single" w:sz="8" w:space="0" w:color="000000"/>
+            </w:tcBorders>
+            <w:tcMar>
+              <w:top w:w="100" w:type="dxa"/>
+              <w:left w:w="100" w:type="dxa"/>
+              <w:bottom w:w="100" w:type="dxa"/>
+              <w:right w:w="100" w:type="dxa"/>
+            </w:tcMar>
+            <w:hideMark/>
+          </w:tcPr>
+          <w:p>
+            <w:pPr>
+              <w:spacing w:before="240" w:after="240" w:line="240" w:lineRule="auto"/>
+              <w:ind w:firstLine="0"/>
+              <w:rPr>
+                <w:rFonts w:ascii="Times New Roman" w:eastAsia="Times New Roman" w:hAnsi="Times New Roman" w:cs="Times New Roman"/>
+                <w:kern w:val="0"/>
+                <w:lang w:eastAsia="en-US"/>
+              </w:rPr>
+            </w:pPr>
+            <w:r>
+              <w:rPr>
+                <w:rFonts w:eastAsia="Times New Roman" w:cs="Times New Roman"/>
+                <w:color w:val="000000"/>
+                <w:kern w:val="0"/>
+                <w:lang w:eastAsia="en-US"/>
+              </w:rPr>
+              <w:t>Design Statistic screen</w:t>
+            </w:r>
+          </w:p>
+        </w:tc>
+        <w:tc>
+          <w:tcPr>
+            <w:tcW w:w="0" w:type="auto"/>
+            <w:tcBorders>
+              <w:top w:val="single" w:sz="8" w:space="0" w:color="000000"/>
+              <w:left w:val="single" w:sz="8" w:space="0" w:color="000000"/>
+              <w:bottom w:val="single" w:sz="8" w:space="0" w:color="000000"/>
+              <w:right w:val="single" w:sz="8" w:space="0" w:color="000000"/>
+            </w:tcBorders>
+            <w:tcMar>
+              <w:top w:w="100" w:type="dxa"/>
+              <w:left w:w="100" w:type="dxa"/>
+              <w:bottom w:w="100" w:type="dxa"/>
+              <w:right w:w="100" w:type="dxa"/>
+            </w:tcMar>
+            <w:vAlign w:val="center"/>
+            <w:hideMark/>
+          </w:tcPr>
+          <w:p>
+            <w:pPr>
+              <w:spacing w:before="240" w:after="240" w:line="240" w:lineRule="auto"/>
+              <w:ind w:firstLine="0"/>
+              <w:jc w:val="center"/>
+              <w:rPr>
+                <w:rFonts w:ascii="Times New Roman" w:eastAsia="Times New Roman" w:hAnsi="Times New Roman" w:cs="Times New Roman"/>
+                <w:kern w:val="0"/>
+                <w:lang w:eastAsia="en-US"/>
+              </w:rPr>
+            </w:pPr>
+            <w:r>
+              <w:rPr>
+                <w:rFonts w:eastAsia="Times New Roman" w:cs="Times New Roman"/>
+                <w:color w:val="000000"/>
+                <w:kern w:val="0"/>
+                <w:lang w:eastAsia="en-US"/>
+              </w:rPr>
+              <w:t>Dương</w:t>
+            </w:r>
+          </w:p>
+        </w:tc>
+      </w:tr>
+      <w:tr>
+        <w:trPr>
+          <w:trHeight w:val="420"/>
+          <w:jc w:val="center"/>
+        </w:trPr>
+        <w:tc>
+          <w:tcPr>
+            <w:tcW w:w="0" w:type="auto"/>
+            <w:vMerge/>
+            <w:tcBorders>
+              <w:top w:val="single" w:sz="8" w:space="0" w:color="000000"/>
+              <w:left w:val="single" w:sz="8" w:space="0" w:color="000000"/>
+              <w:bottom w:val="single" w:sz="8" w:space="0" w:color="000000"/>
+              <w:right w:val="single" w:sz="8" w:space="0" w:color="000000"/>
+            </w:tcBorders>
+            <w:vAlign w:val="center"/>
+            <w:hideMark/>
+          </w:tcPr>
+          <w:p>
+            <w:pPr>
+              <w:spacing w:line="240" w:lineRule="auto"/>
+              <w:ind w:firstLine="0"/>
+              <w:rPr>
+                <w:rFonts w:ascii="Times New Roman" w:eastAsia="Times New Roman" w:hAnsi="Times New Roman" w:cs="Times New Roman"/>
+                <w:kern w:val="0"/>
+                <w:lang w:eastAsia="en-US"/>
+              </w:rPr>
+            </w:pPr>
+          </w:p>
+        </w:tc>
+        <w:tc>
+          <w:tcPr>
+            <w:tcW w:w="0" w:type="auto"/>
+            <w:tcBorders>
+              <w:top w:val="single" w:sz="8" w:space="0" w:color="000000"/>
+              <w:left w:val="single" w:sz="8" w:space="0" w:color="000000"/>
+              <w:bottom w:val="single" w:sz="8" w:space="0" w:color="000000"/>
+              <w:right w:val="single" w:sz="8" w:space="0" w:color="000000"/>
+            </w:tcBorders>
+            <w:tcMar>
+              <w:top w:w="100" w:type="dxa"/>
+              <w:left w:w="100" w:type="dxa"/>
+              <w:bottom w:w="100" w:type="dxa"/>
+              <w:right w:w="100" w:type="dxa"/>
+            </w:tcMar>
+            <w:hideMark/>
+          </w:tcPr>
+          <w:p>
+            <w:pPr>
+              <w:spacing w:before="240" w:after="240" w:line="240" w:lineRule="auto"/>
+              <w:ind w:firstLine="0"/>
+              <w:rPr>
+                <w:rFonts w:ascii="Times New Roman" w:eastAsia="Times New Roman" w:hAnsi="Times New Roman" w:cs="Times New Roman"/>
+                <w:kern w:val="0"/>
+                <w:lang w:eastAsia="en-US"/>
+              </w:rPr>
+            </w:pPr>
+            <w:r>
+              <w:rPr>
+                <w:rFonts w:eastAsia="Times New Roman" w:cs="Times New Roman"/>
+                <w:color w:val="000000"/>
+                <w:kern w:val="0"/>
+                <w:lang w:eastAsia="en-US"/>
+              </w:rPr>
+              <w:t>Implement ViewModel for Statistic  screen</w:t>
+            </w:r>
+          </w:p>
+        </w:tc>
+        <w:tc>
+          <w:tcPr>
+            <w:tcW w:w="0" w:type="auto"/>
+            <w:tcBorders>
+              <w:top w:val="single" w:sz="8" w:space="0" w:color="000000"/>
+              <w:left w:val="single" w:sz="8" w:space="0" w:color="000000"/>
+              <w:bottom w:val="single" w:sz="8" w:space="0" w:color="000000"/>
+              <w:right w:val="single" w:sz="8" w:space="0" w:color="000000"/>
+            </w:tcBorders>
+            <w:tcMar>
+              <w:top w:w="100" w:type="dxa"/>
+              <w:left w:w="100" w:type="dxa"/>
+              <w:bottom w:w="100" w:type="dxa"/>
+              <w:right w:w="100" w:type="dxa"/>
+            </w:tcMar>
+            <w:vAlign w:val="center"/>
+            <w:hideMark/>
+          </w:tcPr>
+          <w:p>
+            <w:pPr>
+              <w:spacing w:before="240" w:after="240" w:line="240" w:lineRule="auto"/>
+              <w:ind w:firstLine="0"/>
+              <w:jc w:val="center"/>
+              <w:rPr>
+                <w:rFonts w:ascii="Times New Roman" w:eastAsia="Times New Roman" w:hAnsi="Times New Roman" w:cs="Times New Roman"/>
+                <w:kern w:val="0"/>
+                <w:lang w:eastAsia="en-US"/>
+              </w:rPr>
+            </w:pPr>
+            <w:r>
+              <w:rPr>
+                <w:rFonts w:eastAsia="Times New Roman" w:cs="Times New Roman"/>
+                <w:color w:val="000000"/>
+                <w:kern w:val="0"/>
+                <w:lang w:eastAsia="en-US"/>
+              </w:rPr>
+              <w:t>Duy, Lê</w:t>
+            </w:r>
+          </w:p>
+        </w:tc>
+      </w:tr>
+      <w:tr>
+        <w:trPr>
+          <w:trHeight w:val="420"/>
+          <w:jc w:val="center"/>
+        </w:trPr>
+        <w:tc>
+          <w:tcPr>
+            <w:tcW w:w="0" w:type="auto"/>
+            <w:vMerge w:val="restart"/>
+            <w:tcBorders>
+              <w:top w:val="single" w:sz="8" w:space="0" w:color="000000"/>
+              <w:left w:val="single" w:sz="8" w:space="0" w:color="000000"/>
+              <w:bottom w:val="single" w:sz="8" w:space="0" w:color="000000"/>
+              <w:right w:val="single" w:sz="8" w:space="0" w:color="000000"/>
+            </w:tcBorders>
+            <w:tcMar>
+              <w:top w:w="100" w:type="dxa"/>
+              <w:left w:w="100" w:type="dxa"/>
+              <w:bottom w:w="100" w:type="dxa"/>
+              <w:right w:w="100" w:type="dxa"/>
+            </w:tcMar>
+            <w:vAlign w:val="center"/>
+            <w:hideMark/>
+          </w:tcPr>
+          <w:p>
+            <w:pPr>
+              <w:spacing w:line="240" w:lineRule="auto"/>
+              <w:ind w:firstLine="0"/>
+              <w:jc w:val="center"/>
+              <w:rPr>
+                <w:rFonts w:ascii="Times New Roman" w:eastAsia="Times New Roman" w:hAnsi="Times New Roman" w:cs="Times New Roman"/>
+                <w:kern w:val="0"/>
+                <w:lang w:eastAsia="en-US"/>
+              </w:rPr>
+            </w:pPr>
+            <w:r>
+              <w:rPr>
+                <w:rFonts w:eastAsia="Times New Roman" w:cs="Times New Roman"/>
+                <w:color w:val="000000"/>
+                <w:kern w:val="0"/>
+                <w:lang w:eastAsia="en-US"/>
+              </w:rPr>
+              <w:t>27/12/2020 - 2/1/2021</w:t>
+            </w:r>
+          </w:p>
+        </w:tc>
+        <w:tc>
+          <w:tcPr>
+            <w:tcW w:w="0" w:type="auto"/>
+            <w:tcBorders>
+              <w:top w:val="single" w:sz="8" w:space="0" w:color="000000"/>
+              <w:left w:val="single" w:sz="8" w:space="0" w:color="000000"/>
+              <w:bottom w:val="single" w:sz="8" w:space="0" w:color="000000"/>
+              <w:right w:val="single" w:sz="8" w:space="0" w:color="000000"/>
+            </w:tcBorders>
+            <w:tcMar>
+              <w:top w:w="100" w:type="dxa"/>
+              <w:left w:w="100" w:type="dxa"/>
+              <w:bottom w:w="100" w:type="dxa"/>
+              <w:right w:w="100" w:type="dxa"/>
+            </w:tcMar>
+            <w:hideMark/>
+          </w:tcPr>
+          <w:p>
+            <w:pPr>
+              <w:spacing w:before="240" w:after="240" w:line="240" w:lineRule="auto"/>
+              <w:ind w:firstLine="0"/>
+              <w:rPr>
+                <w:rFonts w:ascii="Times New Roman" w:eastAsia="Times New Roman" w:hAnsi="Times New Roman" w:cs="Times New Roman"/>
+                <w:kern w:val="0"/>
+                <w:lang w:eastAsia="en-US"/>
+              </w:rPr>
+            </w:pPr>
+            <w:r>
+              <w:rPr>
+                <w:rFonts w:eastAsia="Times New Roman" w:cs="Times New Roman"/>
+                <w:color w:val="000000"/>
+                <w:kern w:val="0"/>
+                <w:lang w:eastAsia="en-US"/>
+              </w:rPr>
+              <w:t>Design Manage User screen for manager</w:t>
+            </w:r>
+          </w:p>
+        </w:tc>
+        <w:tc>
+          <w:tcPr>
+            <w:tcW w:w="0" w:type="auto"/>
+            <w:tcBorders>
+              <w:top w:val="single" w:sz="8" w:space="0" w:color="000000"/>
+              <w:left w:val="single" w:sz="8" w:space="0" w:color="000000"/>
+              <w:bottom w:val="single" w:sz="8" w:space="0" w:color="000000"/>
+              <w:right w:val="single" w:sz="8" w:space="0" w:color="000000"/>
+            </w:tcBorders>
+            <w:tcMar>
+              <w:top w:w="100" w:type="dxa"/>
+              <w:left w:w="100" w:type="dxa"/>
+              <w:bottom w:w="100" w:type="dxa"/>
+              <w:right w:w="100" w:type="dxa"/>
+            </w:tcMar>
+            <w:vAlign w:val="center"/>
+            <w:hideMark/>
+          </w:tcPr>
+          <w:p>
+            <w:pPr>
+              <w:spacing w:before="240" w:after="240" w:line="240" w:lineRule="auto"/>
+              <w:ind w:firstLine="0"/>
+              <w:jc w:val="center"/>
+              <w:rPr>
+                <w:rFonts w:ascii="Times New Roman" w:eastAsia="Times New Roman" w:hAnsi="Times New Roman" w:cs="Times New Roman"/>
+                <w:kern w:val="0"/>
+                <w:lang w:eastAsia="en-US"/>
+              </w:rPr>
+            </w:pPr>
+            <w:r>
+              <w:rPr>
+                <w:rFonts w:eastAsia="Times New Roman" w:cs="Times New Roman"/>
+                <w:color w:val="000000"/>
+                <w:kern w:val="0"/>
+                <w:lang w:eastAsia="en-US"/>
+              </w:rPr>
+              <w:t>Dương</w:t>
+            </w:r>
+          </w:p>
+        </w:tc>
+      </w:tr>
+      <w:tr>
+        <w:trPr>
+          <w:trHeight w:val="420"/>
+          <w:jc w:val="center"/>
+        </w:trPr>
+        <w:tc>
+          <w:tcPr>
+            <w:tcW w:w="0" w:type="auto"/>
+            <w:vMerge/>
+            <w:tcBorders>
+              <w:top w:val="single" w:sz="8" w:space="0" w:color="000000"/>
+              <w:left w:val="single" w:sz="8" w:space="0" w:color="000000"/>
+              <w:bottom w:val="single" w:sz="8" w:space="0" w:color="000000"/>
+              <w:right w:val="single" w:sz="8" w:space="0" w:color="000000"/>
+            </w:tcBorders>
+            <w:vAlign w:val="center"/>
+            <w:hideMark/>
+          </w:tcPr>
+          <w:p>
+            <w:pPr>
+              <w:spacing w:line="240" w:lineRule="auto"/>
+              <w:ind w:firstLine="0"/>
+              <w:rPr>
+                <w:rFonts w:ascii="Times New Roman" w:eastAsia="Times New Roman" w:hAnsi="Times New Roman" w:cs="Times New Roman"/>
+                <w:kern w:val="0"/>
+                <w:lang w:eastAsia="en-US"/>
+              </w:rPr>
+            </w:pPr>
+          </w:p>
+        </w:tc>
+        <w:tc>
+          <w:tcPr>
+            <w:tcW w:w="0" w:type="auto"/>
+            <w:tcBorders>
+              <w:top w:val="single" w:sz="8" w:space="0" w:color="000000"/>
+              <w:left w:val="single" w:sz="8" w:space="0" w:color="000000"/>
+              <w:bottom w:val="single" w:sz="8" w:space="0" w:color="000000"/>
+              <w:right w:val="single" w:sz="8" w:space="0" w:color="000000"/>
+            </w:tcBorders>
+            <w:tcMar>
+              <w:top w:w="100" w:type="dxa"/>
+              <w:left w:w="100" w:type="dxa"/>
+              <w:bottom w:w="100" w:type="dxa"/>
+              <w:right w:w="100" w:type="dxa"/>
+            </w:tcMar>
+            <w:hideMark/>
+          </w:tcPr>
+          <w:p>
+            <w:pPr>
+              <w:spacing w:before="240" w:after="240" w:line="240" w:lineRule="auto"/>
+              <w:ind w:firstLine="0"/>
+              <w:rPr>
+                <w:rFonts w:ascii="Times New Roman" w:eastAsia="Times New Roman" w:hAnsi="Times New Roman" w:cs="Times New Roman"/>
+                <w:kern w:val="0"/>
+                <w:lang w:eastAsia="en-US"/>
+              </w:rPr>
+            </w:pPr>
+            <w:r>
+              <w:rPr>
+                <w:rFonts w:eastAsia="Times New Roman" w:cs="Times New Roman"/>
+                <w:color w:val="000000"/>
+                <w:kern w:val="0"/>
+                <w:lang w:eastAsia="en-US"/>
+              </w:rPr>
+              <w:t>Implement ViewModel for Manage User screen</w:t>
+            </w:r>
+          </w:p>
+        </w:tc>
+        <w:tc>
+          <w:tcPr>
+            <w:tcW w:w="0" w:type="auto"/>
+            <w:tcBorders>
+              <w:top w:val="single" w:sz="8" w:space="0" w:color="000000"/>
+              <w:left w:val="single" w:sz="8" w:space="0" w:color="000000"/>
+              <w:bottom w:val="single" w:sz="8" w:space="0" w:color="000000"/>
+              <w:right w:val="single" w:sz="8" w:space="0" w:color="000000"/>
+            </w:tcBorders>
+            <w:tcMar>
+              <w:top w:w="100" w:type="dxa"/>
+              <w:left w:w="100" w:type="dxa"/>
+              <w:bottom w:w="100" w:type="dxa"/>
+              <w:right w:w="100" w:type="dxa"/>
+            </w:tcMar>
+            <w:vAlign w:val="center"/>
+            <w:hideMark/>
+          </w:tcPr>
+          <w:p>
+            <w:pPr>
+              <w:spacing w:before="240" w:after="240" w:line="240" w:lineRule="auto"/>
+              <w:ind w:firstLine="0"/>
+              <w:jc w:val="center"/>
+              <w:rPr>
+                <w:rFonts w:ascii="Times New Roman" w:eastAsia="Times New Roman" w:hAnsi="Times New Roman" w:cs="Times New Roman"/>
+                <w:kern w:val="0"/>
+                <w:lang w:eastAsia="en-US"/>
+              </w:rPr>
+            </w:pPr>
+            <w:r>
+              <w:rPr>
+                <w:rFonts w:eastAsia="Times New Roman" w:cs="Times New Roman"/>
+                <w:color w:val="000000"/>
+                <w:kern w:val="0"/>
+                <w:lang w:eastAsia="en-US"/>
+              </w:rPr>
+              <w:t>Duy, Lê</w:t>
+            </w:r>
+          </w:p>
+        </w:tc>
+      </w:tr>
+      <w:tr>
+        <w:trPr>
+          <w:trHeight w:val="420"/>
+          <w:jc w:val="center"/>
+        </w:trPr>
+        <w:tc>
+          <w:tcPr>
+            <w:tcW w:w="0" w:type="auto"/>
+            <w:vMerge w:val="restart"/>
+            <w:tcBorders>
+              <w:top w:val="single" w:sz="8" w:space="0" w:color="000000"/>
+              <w:left w:val="single" w:sz="8" w:space="0" w:color="000000"/>
+              <w:bottom w:val="single" w:sz="8" w:space="0" w:color="000000"/>
+              <w:right w:val="single" w:sz="8" w:space="0" w:color="000000"/>
+            </w:tcBorders>
+            <w:tcMar>
+              <w:top w:w="100" w:type="dxa"/>
+              <w:left w:w="100" w:type="dxa"/>
+              <w:bottom w:w="100" w:type="dxa"/>
+              <w:right w:w="100" w:type="dxa"/>
+            </w:tcMar>
+            <w:vAlign w:val="center"/>
+            <w:hideMark/>
+          </w:tcPr>
+          <w:p>
+            <w:pPr>
+              <w:spacing w:line="240" w:lineRule="auto"/>
+              <w:ind w:firstLine="0"/>
+              <w:jc w:val="center"/>
+              <w:rPr>
+                <w:rFonts w:ascii="Times New Roman" w:eastAsia="Times New Roman" w:hAnsi="Times New Roman" w:cs="Times New Roman"/>
+                <w:kern w:val="0"/>
+                <w:lang w:eastAsia="en-US"/>
+              </w:rPr>
+            </w:pPr>
+            <w:r>
+              <w:rPr>
+                <w:rFonts w:eastAsia="Times New Roman" w:cs="Times New Roman"/>
+                <w:color w:val="000000"/>
+                <w:kern w:val="0"/>
+                <w:lang w:eastAsia="en-US"/>
+              </w:rPr>
+              <w:t>3/1/2021 - 9/1/2021</w:t>
+            </w:r>
+          </w:p>
+        </w:tc>
+        <w:tc>
+          <w:tcPr>
+            <w:tcW w:w="0" w:type="auto"/>
+            <w:tcBorders>
+              <w:top w:val="single" w:sz="8" w:space="0" w:color="000000"/>
+              <w:left w:val="single" w:sz="8" w:space="0" w:color="000000"/>
+              <w:bottom w:val="single" w:sz="8" w:space="0" w:color="000000"/>
+              <w:right w:val="single" w:sz="8" w:space="0" w:color="000000"/>
+            </w:tcBorders>
+            <w:tcMar>
+              <w:top w:w="100" w:type="dxa"/>
+              <w:left w:w="100" w:type="dxa"/>
+              <w:bottom w:w="100" w:type="dxa"/>
+              <w:right w:w="100" w:type="dxa"/>
+            </w:tcMar>
+            <w:hideMark/>
+          </w:tcPr>
+          <w:p>
+            <w:pPr>
+              <w:spacing w:before="240" w:after="240" w:line="240" w:lineRule="auto"/>
+              <w:ind w:firstLine="0"/>
+              <w:rPr>
+                <w:rFonts w:ascii="Times New Roman" w:eastAsia="Times New Roman" w:hAnsi="Times New Roman" w:cs="Times New Roman"/>
+                <w:kern w:val="0"/>
+                <w:lang w:eastAsia="en-US"/>
+              </w:rPr>
+            </w:pPr>
+            <w:r>
+              <w:rPr>
+                <w:rFonts w:eastAsia="Times New Roman" w:cs="Times New Roman"/>
+                <w:color w:val="000000"/>
+                <w:kern w:val="0"/>
+                <w:lang w:eastAsia="en-US"/>
+              </w:rPr>
+              <w:t>Design Membership screen</w:t>
+            </w:r>
+          </w:p>
+        </w:tc>
+        <w:tc>
+          <w:tcPr>
+            <w:tcW w:w="0" w:type="auto"/>
+            <w:tcBorders>
+              <w:top w:val="single" w:sz="8" w:space="0" w:color="000000"/>
+              <w:left w:val="single" w:sz="8" w:space="0" w:color="000000"/>
+              <w:bottom w:val="single" w:sz="8" w:space="0" w:color="000000"/>
+              <w:right w:val="single" w:sz="8" w:space="0" w:color="000000"/>
+            </w:tcBorders>
+            <w:tcMar>
+              <w:top w:w="100" w:type="dxa"/>
+              <w:left w:w="100" w:type="dxa"/>
+              <w:bottom w:w="100" w:type="dxa"/>
+              <w:right w:w="100" w:type="dxa"/>
+            </w:tcMar>
+            <w:vAlign w:val="center"/>
+            <w:hideMark/>
+          </w:tcPr>
+          <w:p>
+            <w:pPr>
+              <w:spacing w:before="240" w:after="240" w:line="240" w:lineRule="auto"/>
+              <w:ind w:firstLine="0"/>
+              <w:jc w:val="center"/>
+              <w:rPr>
+                <w:rFonts w:ascii="Times New Roman" w:eastAsia="Times New Roman" w:hAnsi="Times New Roman" w:cs="Times New Roman"/>
+                <w:kern w:val="0"/>
+                <w:lang w:eastAsia="en-US"/>
+              </w:rPr>
+            </w:pPr>
+            <w:r>
+              <w:rPr>
+                <w:rFonts w:eastAsia="Times New Roman" w:cs="Times New Roman"/>
+                <w:color w:val="000000"/>
+                <w:kern w:val="0"/>
+                <w:lang w:eastAsia="en-US"/>
+              </w:rPr>
+              <w:t>Dương</w:t>
+            </w:r>
+          </w:p>
+        </w:tc>
+      </w:tr>
+      <w:tr>
+        <w:trPr>
+          <w:trHeight w:val="420"/>
+          <w:jc w:val="center"/>
+        </w:trPr>
+        <w:tc>
+          <w:tcPr>
+            <w:tcW w:w="0" w:type="auto"/>
+            <w:vMerge/>
+            <w:tcBorders>
+              <w:top w:val="single" w:sz="8" w:space="0" w:color="000000"/>
+              <w:left w:val="single" w:sz="8" w:space="0" w:color="000000"/>
+              <w:bottom w:val="single" w:sz="8" w:space="0" w:color="000000"/>
+              <w:right w:val="single" w:sz="8" w:space="0" w:color="000000"/>
+            </w:tcBorders>
+            <w:vAlign w:val="center"/>
+            <w:hideMark/>
+          </w:tcPr>
+          <w:p>
+            <w:pPr>
+              <w:spacing w:line="240" w:lineRule="auto"/>
+              <w:ind w:firstLine="0"/>
+              <w:rPr>
+                <w:rFonts w:ascii="Times New Roman" w:eastAsia="Times New Roman" w:hAnsi="Times New Roman" w:cs="Times New Roman"/>
+                <w:kern w:val="0"/>
+                <w:lang w:eastAsia="en-US"/>
+              </w:rPr>
+            </w:pPr>
+          </w:p>
+        </w:tc>
+        <w:tc>
+          <w:tcPr>
+            <w:tcW w:w="0" w:type="auto"/>
+            <w:tcBorders>
+              <w:top w:val="single" w:sz="8" w:space="0" w:color="000000"/>
+              <w:left w:val="single" w:sz="8" w:space="0" w:color="000000"/>
+              <w:bottom w:val="single" w:sz="8" w:space="0" w:color="000000"/>
+              <w:right w:val="single" w:sz="8" w:space="0" w:color="000000"/>
+            </w:tcBorders>
+            <w:tcMar>
+              <w:top w:w="100" w:type="dxa"/>
+              <w:left w:w="100" w:type="dxa"/>
+              <w:bottom w:w="100" w:type="dxa"/>
+              <w:right w:w="100" w:type="dxa"/>
+            </w:tcMar>
+            <w:hideMark/>
+          </w:tcPr>
+          <w:p>
+            <w:pPr>
+              <w:spacing w:before="240" w:after="240" w:line="240" w:lineRule="auto"/>
+              <w:ind w:firstLine="0"/>
+              <w:rPr>
+                <w:rFonts w:ascii="Times New Roman" w:eastAsia="Times New Roman" w:hAnsi="Times New Roman" w:cs="Times New Roman"/>
+                <w:kern w:val="0"/>
+                <w:lang w:eastAsia="en-US"/>
+              </w:rPr>
+            </w:pPr>
+            <w:r>
+              <w:rPr>
+                <w:rFonts w:eastAsia="Times New Roman" w:cs="Times New Roman"/>
+                <w:color w:val="000000"/>
+                <w:kern w:val="0"/>
+                <w:lang w:eastAsia="en-US"/>
+              </w:rPr>
+              <w:t>Implement ViewModel for Membership  screen</w:t>
+            </w:r>
+          </w:p>
+        </w:tc>
+        <w:tc>
+          <w:tcPr>
+            <w:tcW w:w="0" w:type="auto"/>
+            <w:tcBorders>
+              <w:top w:val="single" w:sz="8" w:space="0" w:color="000000"/>
+              <w:left w:val="single" w:sz="8" w:space="0" w:color="000000"/>
+              <w:bottom w:val="single" w:sz="8" w:space="0" w:color="000000"/>
+              <w:right w:val="single" w:sz="8" w:space="0" w:color="000000"/>
+            </w:tcBorders>
+            <w:tcMar>
+              <w:top w:w="100" w:type="dxa"/>
+              <w:left w:w="100" w:type="dxa"/>
+              <w:bottom w:w="100" w:type="dxa"/>
+              <w:right w:w="100" w:type="dxa"/>
+            </w:tcMar>
+            <w:vAlign w:val="center"/>
+            <w:hideMark/>
+          </w:tcPr>
+          <w:p>
+            <w:pPr>
+              <w:spacing w:before="240" w:after="240" w:line="240" w:lineRule="auto"/>
+              <w:ind w:firstLine="0"/>
+              <w:jc w:val="center"/>
+              <w:rPr>
+                <w:rFonts w:ascii="Times New Roman" w:eastAsia="Times New Roman" w:hAnsi="Times New Roman" w:cs="Times New Roman"/>
+                <w:kern w:val="0"/>
+                <w:lang w:eastAsia="en-US"/>
+              </w:rPr>
+            </w:pPr>
+            <w:r>
+              <w:rPr>
+                <w:rFonts w:eastAsia="Times New Roman" w:cs="Times New Roman"/>
+                <w:color w:val="000000"/>
+                <w:kern w:val="0"/>
+                <w:lang w:eastAsia="en-US"/>
+              </w:rPr>
+              <w:t>Duy, Lê</w:t>
+            </w:r>
+          </w:p>
+        </w:tc>
+      </w:tr>
+    </w:tbl>
+    <w:p>
+      <w:pPr>
         <w:pStyle w:val="NoSpacing"/>
-        <w:jc w:val="both"/>
-        <w:rPr>
-          <w:i/>
-          <w:iCs/>
-        </w:rPr>
-      </w:pPr>
-      <w:r>
-        <w:rPr>
-          <w:i/>
-          <w:iCs/>
-        </w:rPr>
-        <w:t>[</w:t>
-      </w:r>
-      <w:r>
-        <w:rPr>
-          <w:i/>
-          <w:iCs/>
-        </w:rPr>
-        <w:t xml:space="preserve">Give your project plan (in detail) until the end of the project: </w:t>
-      </w:r>
-      <w:r>
-        <w:rPr>
-          <w:i/>
-          <w:iCs/>
-        </w:rPr>
-        <w:t xml:space="preserve">task decomposition, ressources allocation, </w:t>
-      </w:r>
-      <w:r>
-        <w:rPr>
-          <w:i/>
-          <w:iCs/>
-        </w:rPr>
-        <w:t>duration of each task</w:t>
-      </w:r>
-      <w:r>
-        <w:rPr>
-          <w:i/>
-          <w:iCs/>
-        </w:rPr>
-        <w:t>, etc.</w:t>
-      </w:r>
-      <w:r>
-        <w:rPr>
-          <w:i/>
-          <w:iCs/>
-        </w:rPr>
-        <w:t xml:space="preserve">] </w:t>
-      </w:r>
+      </w:pPr>
     </w:p>
     <w:p>
       <w:pPr>
-        <w:pStyle w:val="NoSpacing"/>
-      </w:pPr>
-    </w:p>
-    <w:p>
-      <w:pPr>
+        <w:ind w:firstLine="0"/>
         <w:rPr>
           <w:kern w:val="0"/>
         </w:rPr>
@@ -2198,7 +5437,7 @@
       <w:pPr>
         <w:pStyle w:val="Heading1"/>
       </w:pPr>
-      <w:bookmarkStart w:id="7" w:name="_Toc55053689"/>
+      <w:bookmarkStart w:id="7" w:name="_Toc58078310"/>
       <w:r>
         <w:lastRenderedPageBreak/>
         <w:t>R</w:t>
@@ -2219,39 +5458,200 @@
     </w:p>
     <w:p>
       <w:pPr>
-        <w:jc w:val="both"/>
-        <w:rPr>
-          <w:i/>
-          <w:iCs/>
-        </w:rPr>
-      </w:pPr>
+        <w:pStyle w:val="NormalWeb"/>
+        <w:spacing w:before="240" w:after="240"/>
+        <w:rPr>
+          <w:kern w:val="0"/>
+        </w:rPr>
+      </w:pPr>
+      <w:hyperlink r:id="rId22" w:history="1">
+        <w:r>
+          <w:rPr>
+            <w:rStyle w:val="Hyperlink"/>
+            <w:rFonts w:ascii="Montserrat" w:hAnsi="Montserrat"/>
+            <w:color w:val="1155CC"/>
+          </w:rPr>
+          <w:t>Stack Overflow - Where Developers Learn, Share, &amp; Build Careers</w:t>
+        </w:r>
+      </w:hyperlink>
       <w:r>
         <w:rPr>
-          <w:i/>
-          <w:iCs/>
-        </w:rPr>
-        <w:t>[</w:t>
-      </w:r>
-      <w:r>
-        <w:rPr>
-          <w:i/>
-          <w:iCs/>
-        </w:rPr>
-        <w:t>Provide all the resources to use in your project, including existing codes, algorithms used, books, reports, links, etc.</w:t>
-      </w:r>
-      <w:r>
-        <w:rPr>
-          <w:i/>
-          <w:iCs/>
-        </w:rPr>
-        <w:t xml:space="preserve"> ]</w:t>
+          <w:rFonts w:ascii="Montserrat" w:hAnsi="Montserrat"/>
+          <w:color w:val="000000"/>
+        </w:rPr>
+        <w:t xml:space="preserve"> - Solving all kinds of problem</w:t>
       </w:r>
     </w:p>
-    <w:p/>
+    <w:p>
+      <w:pPr>
+        <w:pStyle w:val="NormalWeb"/>
+        <w:spacing w:before="240" w:after="240"/>
+      </w:pPr>
+      <w:hyperlink r:id="rId23" w:history="1">
+        <w:r>
+          <w:rPr>
+            <w:rStyle w:val="Hyperlink"/>
+            <w:rFonts w:ascii="Montserrat" w:hAnsi="Montserrat"/>
+            <w:color w:val="1155CC"/>
+          </w:rPr>
+          <w:t>https://commons.apache.org/proper/commons-codec/download_codec.cgi</w:t>
+        </w:r>
+      </w:hyperlink>
+      <w:r>
+        <w:rPr>
+          <w:rFonts w:ascii="Montserrat" w:hAnsi="Montserrat"/>
+          <w:color w:val="000000"/>
+        </w:rPr>
+        <w:t xml:space="preserve"> - For encryption</w:t>
+      </w:r>
+    </w:p>
+    <w:p>
+      <w:pPr>
+        <w:pStyle w:val="NormalWeb"/>
+        <w:spacing w:before="240" w:after="240"/>
+      </w:pPr>
+      <w:hyperlink r:id="rId24" w:history="1">
+        <w:r>
+          <w:rPr>
+            <w:rStyle w:val="Hyperlink"/>
+            <w:rFonts w:ascii="Montserrat" w:hAnsi="Montserrat"/>
+            <w:color w:val="1155CC"/>
+          </w:rPr>
+          <w:t>CompletableFuture (Java Platform SE 8 )</w:t>
+        </w:r>
+      </w:hyperlink>
+      <w:r>
+        <w:rPr>
+          <w:rFonts w:ascii="Montserrat" w:hAnsi="Montserrat"/>
+          <w:color w:val="000000"/>
+        </w:rPr>
+        <w:t xml:space="preserve"> - Asynchronous Code</w:t>
+      </w:r>
+    </w:p>
+    <w:p>
+      <w:pPr>
+        <w:pStyle w:val="NormalWeb"/>
+        <w:spacing w:before="240" w:after="240"/>
+      </w:pPr>
+      <w:hyperlink r:id="rId25" w:history="1">
+        <w:r>
+          <w:rPr>
+            <w:rStyle w:val="Hyperlink"/>
+            <w:rFonts w:ascii="Montserrat" w:hAnsi="Montserrat"/>
+            <w:color w:val="1155CC"/>
+          </w:rPr>
+          <w:t>https://www.flaticon.com/</w:t>
+        </w:r>
+      </w:hyperlink>
+      <w:r>
+        <w:rPr>
+          <w:rFonts w:ascii="Montserrat" w:hAnsi="Montserrat"/>
+          <w:color w:val="000000"/>
+        </w:rPr>
+        <w:t xml:space="preserve"> - For UI elements</w:t>
+      </w:r>
+    </w:p>
+    <w:p>
+      <w:pPr>
+        <w:pStyle w:val="NormalWeb"/>
+        <w:spacing w:before="240" w:after="240"/>
+      </w:pPr>
+      <w:hyperlink r:id="rId26" w:history="1">
+        <w:r>
+          <w:rPr>
+            <w:rStyle w:val="Hyperlink"/>
+            <w:rFonts w:ascii="Montserrat" w:hAnsi="Montserrat"/>
+            <w:color w:val="1155CC"/>
+          </w:rPr>
+          <w:t>Free Vectors, Stock Photos &amp; PSD Downloads | Freepik</w:t>
+        </w:r>
+      </w:hyperlink>
+      <w:r>
+        <w:rPr>
+          <w:rFonts w:ascii="Montserrat" w:hAnsi="Montserrat"/>
+          <w:color w:val="000000"/>
+        </w:rPr>
+        <w:t xml:space="preserve"> - For UI elements</w:t>
+      </w:r>
+    </w:p>
+    <w:p>
+      <w:pPr>
+        <w:pStyle w:val="NormalWeb"/>
+        <w:spacing w:before="240" w:after="240"/>
+      </w:pPr>
+      <w:hyperlink r:id="rId27" w:history="1">
+        <w:r>
+          <w:rPr>
+            <w:rStyle w:val="Hyperlink"/>
+            <w:rFonts w:ascii="Montserrat" w:hAnsi="Montserrat"/>
+            <w:color w:val="1155CC"/>
+          </w:rPr>
+          <w:t>https://github.com/LGoodDatePicker/LGoodDatePicker.git</w:t>
+        </w:r>
+      </w:hyperlink>
+      <w:r>
+        <w:rPr>
+          <w:rFonts w:ascii="Montserrat" w:hAnsi="Montserrat"/>
+          <w:color w:val="000000"/>
+        </w:rPr>
+        <w:t xml:space="preserve"> - For date picker UI</w:t>
+      </w:r>
+    </w:p>
+    <w:p>
+      <w:pPr>
+        <w:pStyle w:val="NormalWeb"/>
+        <w:spacing w:before="240" w:after="240"/>
+      </w:pPr>
+      <w:hyperlink r:id="rId28" w:history="1">
+        <w:r>
+          <w:rPr>
+            <w:rStyle w:val="Hyperlink"/>
+            <w:rFonts w:ascii="Montserrat" w:hAnsi="Montserrat"/>
+            <w:color w:val="1155CC"/>
+          </w:rPr>
+          <w:t>Maven Repository: com.google.code.gson » gson » 2.8.6 (mvnrepository.com)</w:t>
+        </w:r>
+      </w:hyperlink>
+      <w:r>
+        <w:rPr>
+          <w:rFonts w:ascii="Montserrat" w:hAnsi="Montserrat"/>
+          <w:color w:val="000000"/>
+        </w:rPr>
+        <w:t xml:space="preserve"> - For working with JSON</w:t>
+      </w:r>
+    </w:p>
+    <w:p>
+      <w:pPr>
+        <w:pStyle w:val="NormalWeb"/>
+        <w:spacing w:before="240" w:after="240"/>
+      </w:pPr>
+      <w:hyperlink r:id="rId29" w:history="1">
+        <w:r>
+          <w:rPr>
+            <w:rStyle w:val="Hyperlink"/>
+            <w:rFonts w:ascii="Montserrat" w:hAnsi="Montserrat"/>
+            <w:color w:val="1155CC"/>
+          </w:rPr>
+          <w:t>https://www.mongodb.com</w:t>
+        </w:r>
+      </w:hyperlink>
+      <w:r>
+        <w:rPr>
+          <w:rFonts w:ascii="Montserrat" w:hAnsi="Montserrat"/>
+          <w:color w:val="000000"/>
+        </w:rPr>
+        <w:t xml:space="preserve"> - For database</w:t>
+      </w:r>
+    </w:p>
+    <w:p>
+      <w:pPr>
+        <w:ind w:firstLine="0"/>
+      </w:pPr>
+    </w:p>
     <w:sectPr>
-      <w:headerReference w:type="default" r:id="rId9"/>
-      <w:footerReference w:type="even" r:id="rId10"/>
-      <w:footerReference w:type="default" r:id="rId11"/>
+      <w:headerReference w:type="default" r:id="rId30"/>
+      <w:footerReference w:type="even" r:id="rId31"/>
+      <w:footerReference w:type="default" r:id="rId32"/>
       <w:footnotePr>
         <w:pos w:val="beneathText"/>
       </w:footnotePr>
@@ -3077,6 +6477,155 @@
     </w:lvl>
   </w:abstractNum>
   <w:abstractNum w:abstractNumId="12" w15:restartNumberingAfterBreak="0">
+    <w:nsid w:val="1C0514AF"/>
+    <w:multiLevelType w:val="multilevel"/>
+    <w:tmpl w:val="79B21246"/>
+    <w:lvl w:ilvl="0">
+      <w:start w:val="1"/>
+      <w:numFmt w:val="bullet"/>
+      <w:lvlText w:val=""/>
+      <w:lvlJc w:val="left"/>
+      <w:pPr>
+        <w:tabs>
+          <w:tab w:val="num" w:pos="720"/>
+        </w:tabs>
+        <w:ind w:left="720" w:hanging="360"/>
+      </w:pPr>
+      <w:rPr>
+        <w:rFonts w:ascii="Symbol" w:hAnsi="Symbol" w:hint="default"/>
+        <w:sz w:val="20"/>
+      </w:rPr>
+    </w:lvl>
+    <w:lvl w:ilvl="1" w:tentative="1">
+      <w:start w:val="1"/>
+      <w:numFmt w:val="bullet"/>
+      <w:lvlText w:val="o"/>
+      <w:lvlJc w:val="left"/>
+      <w:pPr>
+        <w:tabs>
+          <w:tab w:val="num" w:pos="1440"/>
+        </w:tabs>
+        <w:ind w:left="1440" w:hanging="360"/>
+      </w:pPr>
+      <w:rPr>
+        <w:rFonts w:ascii="Courier New" w:hAnsi="Courier New" w:hint="default"/>
+        <w:sz w:val="20"/>
+      </w:rPr>
+    </w:lvl>
+    <w:lvl w:ilvl="2" w:tentative="1">
+      <w:start w:val="1"/>
+      <w:numFmt w:val="bullet"/>
+      <w:lvlText w:val=""/>
+      <w:lvlJc w:val="left"/>
+      <w:pPr>
+        <w:tabs>
+          <w:tab w:val="num" w:pos="2160"/>
+        </w:tabs>
+        <w:ind w:left="2160" w:hanging="360"/>
+      </w:pPr>
+      <w:rPr>
+        <w:rFonts w:ascii="Wingdings" w:hAnsi="Wingdings" w:hint="default"/>
+        <w:sz w:val="20"/>
+      </w:rPr>
+    </w:lvl>
+    <w:lvl w:ilvl="3" w:tentative="1">
+      <w:start w:val="1"/>
+      <w:numFmt w:val="bullet"/>
+      <w:lvlText w:val=""/>
+      <w:lvlJc w:val="left"/>
+      <w:pPr>
+        <w:tabs>
+          <w:tab w:val="num" w:pos="2880"/>
+        </w:tabs>
+        <w:ind w:left="2880" w:hanging="360"/>
+      </w:pPr>
+      <w:rPr>
+        <w:rFonts w:ascii="Wingdings" w:hAnsi="Wingdings" w:hint="default"/>
+        <w:sz w:val="20"/>
+      </w:rPr>
+    </w:lvl>
+    <w:lvl w:ilvl="4" w:tentative="1">
+      <w:start w:val="1"/>
+      <w:numFmt w:val="bullet"/>
+      <w:lvlText w:val=""/>
+      <w:lvlJc w:val="left"/>
+      <w:pPr>
+        <w:tabs>
+          <w:tab w:val="num" w:pos="3600"/>
+        </w:tabs>
+        <w:ind w:left="3600" w:hanging="360"/>
+      </w:pPr>
+      <w:rPr>
+        <w:rFonts w:ascii="Wingdings" w:hAnsi="Wingdings" w:hint="default"/>
+        <w:sz w:val="20"/>
+      </w:rPr>
+    </w:lvl>
+    <w:lvl w:ilvl="5" w:tentative="1">
+      <w:start w:val="1"/>
+      <w:numFmt w:val="bullet"/>
+      <w:lvlText w:val=""/>
+      <w:lvlJc w:val="left"/>
+      <w:pPr>
+        <w:tabs>
+          <w:tab w:val="num" w:pos="4320"/>
+        </w:tabs>
+        <w:ind w:left="4320" w:hanging="360"/>
+      </w:pPr>
+      <w:rPr>
+        <w:rFonts w:ascii="Wingdings" w:hAnsi="Wingdings" w:hint="default"/>
+        <w:sz w:val="20"/>
+      </w:rPr>
+    </w:lvl>
+    <w:lvl w:ilvl="6" w:tentative="1">
+      <w:start w:val="1"/>
+      <w:numFmt w:val="bullet"/>
+      <w:lvlText w:val=""/>
+      <w:lvlJc w:val="left"/>
+      <w:pPr>
+        <w:tabs>
+          <w:tab w:val="num" w:pos="5040"/>
+        </w:tabs>
+        <w:ind w:left="5040" w:hanging="360"/>
+      </w:pPr>
+      <w:rPr>
+        <w:rFonts w:ascii="Wingdings" w:hAnsi="Wingdings" w:hint="default"/>
+        <w:sz w:val="20"/>
+      </w:rPr>
+    </w:lvl>
+    <w:lvl w:ilvl="7" w:tentative="1">
+      <w:start w:val="1"/>
+      <w:numFmt w:val="bullet"/>
+      <w:lvlText w:val=""/>
+      <w:lvlJc w:val="left"/>
+      <w:pPr>
+        <w:tabs>
+          <w:tab w:val="num" w:pos="5760"/>
+        </w:tabs>
+        <w:ind w:left="5760" w:hanging="360"/>
+      </w:pPr>
+      <w:rPr>
+        <w:rFonts w:ascii="Wingdings" w:hAnsi="Wingdings" w:hint="default"/>
+        <w:sz w:val="20"/>
+      </w:rPr>
+    </w:lvl>
+    <w:lvl w:ilvl="8" w:tentative="1">
+      <w:start w:val="1"/>
+      <w:numFmt w:val="bullet"/>
+      <w:lvlText w:val=""/>
+      <w:lvlJc w:val="left"/>
+      <w:pPr>
+        <w:tabs>
+          <w:tab w:val="num" w:pos="6480"/>
+        </w:tabs>
+        <w:ind w:left="6480" w:hanging="360"/>
+      </w:pPr>
+      <w:rPr>
+        <w:rFonts w:ascii="Wingdings" w:hAnsi="Wingdings" w:hint="default"/>
+        <w:sz w:val="20"/>
+      </w:rPr>
+    </w:lvl>
+  </w:abstractNum>
+  <w:abstractNum w:abstractNumId="13" w15:restartNumberingAfterBreak="0">
     <w:nsid w:val="20127ED2"/>
     <w:multiLevelType w:val="hybridMultilevel"/>
     <w:tmpl w:val="3A38C97E"/>
@@ -3189,7 +6738,7 @@
       </w:rPr>
     </w:lvl>
   </w:abstractNum>
-  <w:abstractNum w:abstractNumId="13" w15:restartNumberingAfterBreak="0">
+  <w:abstractNum w:abstractNumId="14" w15:restartNumberingAfterBreak="0">
     <w:nsid w:val="3BC95F64"/>
     <w:multiLevelType w:val="hybridMultilevel"/>
     <w:tmpl w:val="B7301B26"/>
@@ -3302,7 +6851,7 @@
       </w:rPr>
     </w:lvl>
   </w:abstractNum>
-  <w:abstractNum w:abstractNumId="14" w15:restartNumberingAfterBreak="0">
+  <w:abstractNum w:abstractNumId="15" w15:restartNumberingAfterBreak="0">
     <w:nsid w:val="3C943332"/>
     <w:multiLevelType w:val="hybridMultilevel"/>
     <w:tmpl w:val="89B2E326"/>
@@ -3415,7 +6964,156 @@
       </w:rPr>
     </w:lvl>
   </w:abstractNum>
-  <w:abstractNum w:abstractNumId="15" w15:restartNumberingAfterBreak="0">
+  <w:abstractNum w:abstractNumId="16" w15:restartNumberingAfterBreak="0">
+    <w:nsid w:val="40FB309A"/>
+    <w:multiLevelType w:val="multilevel"/>
+    <w:tmpl w:val="6AC8E026"/>
+    <w:lvl w:ilvl="0">
+      <w:start w:val="1"/>
+      <w:numFmt w:val="bullet"/>
+      <w:lvlText w:val=""/>
+      <w:lvlJc w:val="left"/>
+      <w:pPr>
+        <w:tabs>
+          <w:tab w:val="num" w:pos="720"/>
+        </w:tabs>
+        <w:ind w:left="720" w:hanging="360"/>
+      </w:pPr>
+      <w:rPr>
+        <w:rFonts w:ascii="Symbol" w:hAnsi="Symbol" w:hint="default"/>
+        <w:sz w:val="20"/>
+      </w:rPr>
+    </w:lvl>
+    <w:lvl w:ilvl="1" w:tentative="1">
+      <w:start w:val="1"/>
+      <w:numFmt w:val="bullet"/>
+      <w:lvlText w:val="o"/>
+      <w:lvlJc w:val="left"/>
+      <w:pPr>
+        <w:tabs>
+          <w:tab w:val="num" w:pos="1440"/>
+        </w:tabs>
+        <w:ind w:left="1440" w:hanging="360"/>
+      </w:pPr>
+      <w:rPr>
+        <w:rFonts w:ascii="Courier New" w:hAnsi="Courier New" w:hint="default"/>
+        <w:sz w:val="20"/>
+      </w:rPr>
+    </w:lvl>
+    <w:lvl w:ilvl="2" w:tentative="1">
+      <w:start w:val="1"/>
+      <w:numFmt w:val="bullet"/>
+      <w:lvlText w:val=""/>
+      <w:lvlJc w:val="left"/>
+      <w:pPr>
+        <w:tabs>
+          <w:tab w:val="num" w:pos="2160"/>
+        </w:tabs>
+        <w:ind w:left="2160" w:hanging="360"/>
+      </w:pPr>
+      <w:rPr>
+        <w:rFonts w:ascii="Wingdings" w:hAnsi="Wingdings" w:hint="default"/>
+        <w:sz w:val="20"/>
+      </w:rPr>
+    </w:lvl>
+    <w:lvl w:ilvl="3" w:tentative="1">
+      <w:start w:val="1"/>
+      <w:numFmt w:val="bullet"/>
+      <w:lvlText w:val=""/>
+      <w:lvlJc w:val="left"/>
+      <w:pPr>
+        <w:tabs>
+          <w:tab w:val="num" w:pos="2880"/>
+        </w:tabs>
+        <w:ind w:left="2880" w:hanging="360"/>
+      </w:pPr>
+      <w:rPr>
+        <w:rFonts w:ascii="Wingdings" w:hAnsi="Wingdings" w:hint="default"/>
+        <w:sz w:val="20"/>
+      </w:rPr>
+    </w:lvl>
+    <w:lvl w:ilvl="4" w:tentative="1">
+      <w:start w:val="1"/>
+      <w:numFmt w:val="bullet"/>
+      <w:lvlText w:val=""/>
+      <w:lvlJc w:val="left"/>
+      <w:pPr>
+        <w:tabs>
+          <w:tab w:val="num" w:pos="3600"/>
+        </w:tabs>
+        <w:ind w:left="3600" w:hanging="360"/>
+      </w:pPr>
+      <w:rPr>
+        <w:rFonts w:ascii="Wingdings" w:hAnsi="Wingdings" w:hint="default"/>
+        <w:sz w:val="20"/>
+      </w:rPr>
+    </w:lvl>
+    <w:lvl w:ilvl="5" w:tentative="1">
+      <w:start w:val="1"/>
+      <w:numFmt w:val="bullet"/>
+      <w:lvlText w:val=""/>
+      <w:lvlJc w:val="left"/>
+      <w:pPr>
+        <w:tabs>
+          <w:tab w:val="num" w:pos="4320"/>
+        </w:tabs>
+        <w:ind w:left="4320" w:hanging="360"/>
+      </w:pPr>
+      <w:rPr>
+        <w:rFonts w:ascii="Wingdings" w:hAnsi="Wingdings" w:hint="default"/>
+        <w:sz w:val="20"/>
+      </w:rPr>
+    </w:lvl>
+    <w:lvl w:ilvl="6" w:tentative="1">
+      <w:start w:val="1"/>
+      <w:numFmt w:val="bullet"/>
+      <w:lvlText w:val=""/>
+      <w:lvlJc w:val="left"/>
+      <w:pPr>
+        <w:tabs>
+          <w:tab w:val="num" w:pos="5040"/>
+        </w:tabs>
+        <w:ind w:left="5040" w:hanging="360"/>
+      </w:pPr>
+      <w:rPr>
+        <w:rFonts w:ascii="Wingdings" w:hAnsi="Wingdings" w:hint="default"/>
+        <w:sz w:val="20"/>
+      </w:rPr>
+    </w:lvl>
+    <w:lvl w:ilvl="7" w:tentative="1">
+      <w:start w:val="1"/>
+      <w:numFmt w:val="bullet"/>
+      <w:lvlText w:val=""/>
+      <w:lvlJc w:val="left"/>
+      <w:pPr>
+        <w:tabs>
+          <w:tab w:val="num" w:pos="5760"/>
+        </w:tabs>
+        <w:ind w:left="5760" w:hanging="360"/>
+      </w:pPr>
+      <w:rPr>
+        <w:rFonts w:ascii="Wingdings" w:hAnsi="Wingdings" w:hint="default"/>
+        <w:sz w:val="20"/>
+      </w:rPr>
+    </w:lvl>
+    <w:lvl w:ilvl="8" w:tentative="1">
+      <w:start w:val="1"/>
+      <w:numFmt w:val="bullet"/>
+      <w:lvlText w:val=""/>
+      <w:lvlJc w:val="left"/>
+      <w:pPr>
+        <w:tabs>
+          <w:tab w:val="num" w:pos="6480"/>
+        </w:tabs>
+        <w:ind w:left="6480" w:hanging="360"/>
+      </w:pPr>
+      <w:rPr>
+        <w:rFonts w:ascii="Wingdings" w:hAnsi="Wingdings" w:hint="default"/>
+        <w:sz w:val="20"/>
+      </w:rPr>
+    </w:lvl>
+  </w:abstractNum>
+  <w:abstractNum w:abstractNumId="17" w15:restartNumberingAfterBreak="0">
     <w:nsid w:val="45D77C34"/>
     <w:multiLevelType w:val="hybridMultilevel"/>
     <w:tmpl w:val="6CDA7010"/>
@@ -3528,7 +7226,7 @@
       </w:rPr>
     </w:lvl>
   </w:abstractNum>
-  <w:abstractNum w:abstractNumId="16" w15:restartNumberingAfterBreak="0">
+  <w:abstractNum w:abstractNumId="18" w15:restartNumberingAfterBreak="0">
     <w:nsid w:val="5C4B0532"/>
     <w:multiLevelType w:val="hybridMultilevel"/>
     <w:tmpl w:val="2C704CBC"/>
@@ -3643,7 +7341,156 @@
       </w:rPr>
     </w:lvl>
   </w:abstractNum>
-  <w:abstractNum w:abstractNumId="17" w15:restartNumberingAfterBreak="0">
+  <w:abstractNum w:abstractNumId="19" w15:restartNumberingAfterBreak="0">
+    <w:nsid w:val="63D665FF"/>
+    <w:multiLevelType w:val="multilevel"/>
+    <w:tmpl w:val="8856CDEA"/>
+    <w:lvl w:ilvl="0">
+      <w:start w:val="1"/>
+      <w:numFmt w:val="bullet"/>
+      <w:lvlText w:val=""/>
+      <w:lvlJc w:val="left"/>
+      <w:pPr>
+        <w:tabs>
+          <w:tab w:val="num" w:pos="720"/>
+        </w:tabs>
+        <w:ind w:left="720" w:hanging="360"/>
+      </w:pPr>
+      <w:rPr>
+        <w:rFonts w:ascii="Symbol" w:hAnsi="Symbol" w:hint="default"/>
+        <w:sz w:val="20"/>
+      </w:rPr>
+    </w:lvl>
+    <w:lvl w:ilvl="1" w:tentative="1">
+      <w:start w:val="1"/>
+      <w:numFmt w:val="bullet"/>
+      <w:lvlText w:val="o"/>
+      <w:lvlJc w:val="left"/>
+      <w:pPr>
+        <w:tabs>
+          <w:tab w:val="num" w:pos="1440"/>
+        </w:tabs>
+        <w:ind w:left="1440" w:hanging="360"/>
+      </w:pPr>
+      <w:rPr>
+        <w:rFonts w:ascii="Courier New" w:hAnsi="Courier New" w:hint="default"/>
+        <w:sz w:val="20"/>
+      </w:rPr>
+    </w:lvl>
+    <w:lvl w:ilvl="2" w:tentative="1">
+      <w:start w:val="1"/>
+      <w:numFmt w:val="bullet"/>
+      <w:lvlText w:val=""/>
+      <w:lvlJc w:val="left"/>
+      <w:pPr>
+        <w:tabs>
+          <w:tab w:val="num" w:pos="2160"/>
+        </w:tabs>
+        <w:ind w:left="2160" w:hanging="360"/>
+      </w:pPr>
+      <w:rPr>
+        <w:rFonts w:ascii="Wingdings" w:hAnsi="Wingdings" w:hint="default"/>
+        <w:sz w:val="20"/>
+      </w:rPr>
+    </w:lvl>
+    <w:lvl w:ilvl="3" w:tentative="1">
+      <w:start w:val="1"/>
+      <w:numFmt w:val="bullet"/>
+      <w:lvlText w:val=""/>
+      <w:lvlJc w:val="left"/>
+      <w:pPr>
+        <w:tabs>
+          <w:tab w:val="num" w:pos="2880"/>
+        </w:tabs>
+        <w:ind w:left="2880" w:hanging="360"/>
+      </w:pPr>
+      <w:rPr>
+        <w:rFonts w:ascii="Wingdings" w:hAnsi="Wingdings" w:hint="default"/>
+        <w:sz w:val="20"/>
+      </w:rPr>
+    </w:lvl>
+    <w:lvl w:ilvl="4" w:tentative="1">
+      <w:start w:val="1"/>
+      <w:numFmt w:val="bullet"/>
+      <w:lvlText w:val=""/>
+      <w:lvlJc w:val="left"/>
+      <w:pPr>
+        <w:tabs>
+          <w:tab w:val="num" w:pos="3600"/>
+        </w:tabs>
+        <w:ind w:left="3600" w:hanging="360"/>
+      </w:pPr>
+      <w:rPr>
+        <w:rFonts w:ascii="Wingdings" w:hAnsi="Wingdings" w:hint="default"/>
+        <w:sz w:val="20"/>
+      </w:rPr>
+    </w:lvl>
+    <w:lvl w:ilvl="5" w:tentative="1">
+      <w:start w:val="1"/>
+      <w:numFmt w:val="bullet"/>
+      <w:lvlText w:val=""/>
+      <w:lvlJc w:val="left"/>
+      <w:pPr>
+        <w:tabs>
+          <w:tab w:val="num" w:pos="4320"/>
+        </w:tabs>
+        <w:ind w:left="4320" w:hanging="360"/>
+      </w:pPr>
+      <w:rPr>
+        <w:rFonts w:ascii="Wingdings" w:hAnsi="Wingdings" w:hint="default"/>
+        <w:sz w:val="20"/>
+      </w:rPr>
+    </w:lvl>
+    <w:lvl w:ilvl="6" w:tentative="1">
+      <w:start w:val="1"/>
+      <w:numFmt w:val="bullet"/>
+      <w:lvlText w:val=""/>
+      <w:lvlJc w:val="left"/>
+      <w:pPr>
+        <w:tabs>
+          <w:tab w:val="num" w:pos="5040"/>
+        </w:tabs>
+        <w:ind w:left="5040" w:hanging="360"/>
+      </w:pPr>
+      <w:rPr>
+        <w:rFonts w:ascii="Wingdings" w:hAnsi="Wingdings" w:hint="default"/>
+        <w:sz w:val="20"/>
+      </w:rPr>
+    </w:lvl>
+    <w:lvl w:ilvl="7" w:tentative="1">
+      <w:start w:val="1"/>
+      <w:numFmt w:val="bullet"/>
+      <w:lvlText w:val=""/>
+      <w:lvlJc w:val="left"/>
+      <w:pPr>
+        <w:tabs>
+          <w:tab w:val="num" w:pos="5760"/>
+        </w:tabs>
+        <w:ind w:left="5760" w:hanging="360"/>
+      </w:pPr>
+      <w:rPr>
+        <w:rFonts w:ascii="Wingdings" w:hAnsi="Wingdings" w:hint="default"/>
+        <w:sz w:val="20"/>
+      </w:rPr>
+    </w:lvl>
+    <w:lvl w:ilvl="8" w:tentative="1">
+      <w:start w:val="1"/>
+      <w:numFmt w:val="bullet"/>
+      <w:lvlText w:val=""/>
+      <w:lvlJc w:val="left"/>
+      <w:pPr>
+        <w:tabs>
+          <w:tab w:val="num" w:pos="6480"/>
+        </w:tabs>
+        <w:ind w:left="6480" w:hanging="360"/>
+      </w:pPr>
+      <w:rPr>
+        <w:rFonts w:ascii="Wingdings" w:hAnsi="Wingdings" w:hint="default"/>
+        <w:sz w:val="20"/>
+      </w:rPr>
+    </w:lvl>
+  </w:abstractNum>
+  <w:abstractNum w:abstractNumId="20" w15:restartNumberingAfterBreak="0">
     <w:nsid w:val="7ED6278F"/>
     <w:multiLevelType w:val="hybridMultilevel"/>
     <w:tmpl w:val="C610105A"/>
@@ -3793,28 +7640,37 @@
     </w:lvlOverride>
   </w:num>
   <w:num w:numId="12">
+    <w:abstractNumId w:val="15"/>
+  </w:num>
+  <w:num w:numId="13">
     <w:abstractNumId w:val="14"/>
   </w:num>
-  <w:num w:numId="13">
+  <w:num w:numId="14">
+    <w:abstractNumId w:val="20"/>
+  </w:num>
+  <w:num w:numId="15">
+    <w:abstractNumId w:val="17"/>
+  </w:num>
+  <w:num w:numId="16">
     <w:abstractNumId w:val="13"/>
   </w:num>
-  <w:num w:numId="14">
-    <w:abstractNumId w:val="17"/>
-  </w:num>
-  <w:num w:numId="15">
-    <w:abstractNumId w:val="15"/>
-  </w:num>
-  <w:num w:numId="16">
-    <w:abstractNumId w:val="12"/>
-  </w:num>
   <w:num w:numId="17">
-    <w:abstractNumId w:val="16"/>
+    <w:abstractNumId w:val="18"/>
   </w:num>
   <w:num w:numId="18">
     <w:abstractNumId w:val="10"/>
   </w:num>
   <w:num w:numId="19">
     <w:abstractNumId w:val="11"/>
+  </w:num>
+  <w:num w:numId="20">
+    <w:abstractNumId w:val="12"/>
+  </w:num>
+  <w:num w:numId="21">
+    <w:abstractNumId w:val="16"/>
+  </w:num>
+  <w:num w:numId="22">
+    <w:abstractNumId w:val="19"/>
   </w:num>
 </w:numbering>
 </file>
@@ -4234,7 +8090,7 @@
     <w:link w:val="Heading1Char"/>
     <w:uiPriority w:val="4"/>
     <w:qFormat/>
-    <w:rsid w:val="00890CA3"/>
+    <w:rsid w:val="00A970DA"/>
     <w:pPr>
       <w:keepNext/>
       <w:keepLines/>
@@ -4244,9 +8100,10 @@
       <w:outlineLvl w:val="0"/>
     </w:pPr>
     <w:rPr>
-      <w:rFonts w:asciiTheme="majorHAnsi" w:eastAsiaTheme="majorEastAsia" w:hAnsiTheme="majorHAnsi" w:cstheme="majorBidi"/>
+      <w:rFonts w:ascii="Open Sans" w:eastAsiaTheme="majorEastAsia" w:hAnsi="Open Sans" w:cstheme="majorBidi"/>
       <w:b/>
       <w:bCs/>
+      <w:color w:val="AA3B19" w:themeColor="accent6" w:themeShade="BF"/>
       <w:sz w:val="28"/>
     </w:rPr>
   </w:style>
@@ -4346,7 +8203,7 @@
     </w:pPr>
     <w:rPr>
       <w:rFonts w:asciiTheme="majorHAnsi" w:eastAsiaTheme="majorEastAsia" w:hAnsiTheme="majorHAnsi" w:cstheme="majorBidi"/>
-      <w:color w:val="6E6E6E" w:themeColor="accent1" w:themeShade="7F"/>
+      <w:color w:val="204458" w:themeColor="accent1" w:themeShade="7F"/>
     </w:rPr>
   </w:style>
   <w:style w:type="paragraph" w:styleId="Heading7">
@@ -4368,7 +8225,7 @@
       <w:rFonts w:asciiTheme="majorHAnsi" w:eastAsiaTheme="majorEastAsia" w:hAnsiTheme="majorHAnsi" w:cstheme="majorBidi"/>
       <w:i/>
       <w:iCs/>
-      <w:color w:val="6E6E6E" w:themeColor="accent1" w:themeShade="7F"/>
+      <w:color w:val="204458" w:themeColor="accent1" w:themeShade="7F"/>
     </w:rPr>
   </w:style>
   <w:style w:type="paragraph" w:styleId="Heading8">
@@ -4420,6 +8277,7 @@
   <w:style w:type="character" w:default="1" w:styleId="DefaultParagraphFont">
     <w:name w:val="Default Paragraph Font"/>
     <w:uiPriority w:val="1"/>
+    <w:semiHidden/>
     <w:unhideWhenUsed/>
   </w:style>
   <w:style w:type="table" w:default="1" w:styleId="TableNormal">
@@ -4519,11 +8377,12 @@
     <w:basedOn w:val="DefaultParagraphFont"/>
     <w:link w:val="Heading1"/>
     <w:uiPriority w:val="4"/>
-    <w:rsid w:val="00890CA3"/>
+    <w:rsid w:val="00A970DA"/>
     <w:rPr>
-      <w:rFonts w:asciiTheme="majorHAnsi" w:eastAsiaTheme="majorEastAsia" w:hAnsiTheme="majorHAnsi" w:cstheme="majorBidi"/>
+      <w:rFonts w:ascii="Open Sans" w:eastAsiaTheme="majorEastAsia" w:hAnsi="Open Sans" w:cstheme="majorBidi"/>
       <w:b/>
       <w:bCs/>
+      <w:color w:val="AA3B19" w:themeColor="accent6" w:themeShade="BF"/>
       <w:kern w:val="24"/>
       <w:sz w:val="28"/>
     </w:rPr>
@@ -4547,7 +8406,7 @@
     <w:link w:val="TitleChar"/>
     <w:uiPriority w:val="1"/>
     <w:qFormat/>
-    <w:rsid w:val="00797556"/>
+    <w:rsid w:val="00A970DA"/>
     <w:pPr>
       <w:spacing w:before="2400"/>
       <w:ind w:firstLine="0"/>
@@ -4557,6 +8416,7 @@
     <w:rPr>
       <w:rFonts w:ascii="IBM Plex Serif SemiBold" w:eastAsiaTheme="majorEastAsia" w:hAnsi="IBM Plex Serif SemiBold" w:cstheme="majorBidi"/>
       <w:b/>
+      <w:color w:val="0070C0"/>
       <w:sz w:val="44"/>
     </w:rPr>
   </w:style>
@@ -4565,10 +8425,11 @@
     <w:basedOn w:val="DefaultParagraphFont"/>
     <w:link w:val="Title"/>
     <w:uiPriority w:val="1"/>
-    <w:rsid w:val="00797556"/>
+    <w:rsid w:val="00A970DA"/>
     <w:rPr>
       <w:rFonts w:ascii="IBM Plex Serif SemiBold" w:eastAsiaTheme="majorEastAsia" w:hAnsi="IBM Plex Serif SemiBold" w:cstheme="majorBidi"/>
       <w:b/>
+      <w:color w:val="0070C0"/>
       <w:kern w:val="24"/>
       <w:sz w:val="44"/>
     </w:rPr>
@@ -4671,17 +8532,17 @@
     <w:unhideWhenUsed/>
     <w:pPr>
       <w:pBdr>
-        <w:top w:val="single" w:sz="2" w:space="10" w:color="DDDDDD" w:themeColor="accent1" w:shadow="1"/>
-        <w:left w:val="single" w:sz="2" w:space="10" w:color="DDDDDD" w:themeColor="accent1" w:shadow="1"/>
-        <w:bottom w:val="single" w:sz="2" w:space="10" w:color="DDDDDD" w:themeColor="accent1" w:shadow="1"/>
-        <w:right w:val="single" w:sz="2" w:space="10" w:color="DDDDDD" w:themeColor="accent1" w:shadow="1"/>
+        <w:top w:val="single" w:sz="2" w:space="10" w:color="418AB3" w:themeColor="accent1" w:shadow="1"/>
+        <w:left w:val="single" w:sz="2" w:space="10" w:color="418AB3" w:themeColor="accent1" w:shadow="1"/>
+        <w:bottom w:val="single" w:sz="2" w:space="10" w:color="418AB3" w:themeColor="accent1" w:shadow="1"/>
+        <w:right w:val="single" w:sz="2" w:space="10" w:color="418AB3" w:themeColor="accent1" w:shadow="1"/>
       </w:pBdr>
       <w:ind w:left="1152" w:right="1152" w:firstLine="0"/>
     </w:pPr>
     <w:rPr>
       <w:i/>
       <w:iCs/>
-      <w:color w:val="DDDDDD" w:themeColor="accent1"/>
+      <w:color w:val="418AB3" w:themeColor="accent1"/>
     </w:rPr>
   </w:style>
   <w:style w:type="paragraph" w:styleId="BodyText">
@@ -4885,7 +8746,7 @@
     <w:rPr>
       <w:i/>
       <w:iCs/>
-      <w:color w:val="000000" w:themeColor="text2"/>
+      <w:color w:val="5E5E5E" w:themeColor="text2"/>
       <w:sz w:val="18"/>
       <w:szCs w:val="18"/>
     </w:rPr>
@@ -5167,7 +9028,7 @@
     <w:semiHidden/>
     <w:rPr>
       <w:rFonts w:asciiTheme="majorHAnsi" w:eastAsiaTheme="majorEastAsia" w:hAnsiTheme="majorHAnsi" w:cstheme="majorBidi"/>
-      <w:color w:val="6E6E6E" w:themeColor="accent1" w:themeShade="7F"/>
+      <w:color w:val="204458" w:themeColor="accent1" w:themeShade="7F"/>
       <w:kern w:val="24"/>
     </w:rPr>
   </w:style>
@@ -5181,7 +9042,7 @@
       <w:rFonts w:asciiTheme="majorHAnsi" w:eastAsiaTheme="majorEastAsia" w:hAnsiTheme="majorHAnsi" w:cstheme="majorBidi"/>
       <w:i/>
       <w:iCs/>
-      <w:color w:val="6E6E6E" w:themeColor="accent1" w:themeShade="7F"/>
+      <w:color w:val="204458" w:themeColor="accent1" w:themeShade="7F"/>
       <w:kern w:val="24"/>
     </w:rPr>
   </w:style>
@@ -5417,8 +9278,8 @@
     <w:qFormat/>
     <w:pPr>
       <w:pBdr>
-        <w:top w:val="single" w:sz="4" w:space="10" w:color="DDDDDD" w:themeColor="accent1"/>
-        <w:bottom w:val="single" w:sz="4" w:space="10" w:color="DDDDDD" w:themeColor="accent1"/>
+        <w:top w:val="single" w:sz="4" w:space="10" w:color="418AB3" w:themeColor="accent1"/>
+        <w:bottom w:val="single" w:sz="4" w:space="10" w:color="418AB3" w:themeColor="accent1"/>
       </w:pBdr>
       <w:spacing w:before="360" w:after="360"/>
       <w:ind w:left="864" w:right="864" w:firstLine="0"/>
@@ -5427,7 +9288,7 @@
     <w:rPr>
       <w:i/>
       <w:iCs/>
-      <w:color w:val="DDDDDD" w:themeColor="accent1"/>
+      <w:color w:val="418AB3" w:themeColor="accent1"/>
     </w:rPr>
   </w:style>
   <w:style w:type="character" w:customStyle="1" w:styleId="IntenseQuoteChar">
@@ -5439,7 +9300,7 @@
     <w:rPr>
       <w:i/>
       <w:iCs/>
-      <w:color w:val="DDDDDD" w:themeColor="accent1"/>
+      <w:color w:val="418AB3" w:themeColor="accent1"/>
       <w:kern w:val="24"/>
     </w:rPr>
   </w:style>
@@ -5939,13 +9800,14 @@
     <w:basedOn w:val="Normal"/>
     <w:uiPriority w:val="1"/>
     <w:qFormat/>
-    <w:rsid w:val="00797556"/>
+    <w:rsid w:val="00A970DA"/>
     <w:pPr>
       <w:ind w:firstLine="0"/>
       <w:jc w:val="center"/>
     </w:pPr>
     <w:rPr>
       <w:rFonts w:ascii="Bree Serif" w:hAnsi="Bree Serif"/>
+      <w:color w:val="306785" w:themeColor="accent1" w:themeShade="BF"/>
       <w:sz w:val="32"/>
     </w:rPr>
   </w:style>
@@ -6189,7 +10051,7 @@
     <w:uiPriority w:val="99"/>
     <w:unhideWhenUsed/>
     <w:rPr>
-      <w:color w:val="5F5F5F" w:themeColor="hyperlink"/>
+      <w:color w:val="F59E00" w:themeColor="hyperlink"/>
       <w:u w:val="single"/>
     </w:rPr>
   </w:style>
@@ -6308,6 +10170,13 @@
     <w:pitch w:val="variable"/>
     <w:sig w:usb0="00000000" w:usb1="10000000" w:usb2="00000000" w:usb3="00000000" w:csb0="80000000" w:csb1="00000000"/>
   </w:font>
+  <w:font w:name="Open Sans">
+    <w:panose1 w:val="020B0606030504020204"/>
+    <w:charset w:val="00"/>
+    <w:family w:val="swiss"/>
+    <w:pitch w:val="variable"/>
+    <w:sig w:usb0="E00002EF" w:usb1="4000205B" w:usb2="00000028" w:usb3="00000000" w:csb0="0000019F" w:csb1="00000000"/>
+  </w:font>
   <w:font w:name="SimHei">
     <w:altName w:val="黑体"/>
     <w:panose1 w:val="02010600030101010101"/>
@@ -6344,12 +10213,12 @@
     <w:pitch w:val="variable"/>
     <w:sig w:usb0="A00000AF" w:usb1="4000204B" w:usb2="00000000" w:usb3="00000000" w:csb0="00000093" w:csb1="00000000"/>
   </w:font>
-  <w:font w:name="Arial">
-    <w:panose1 w:val="020B0604020202020204"/>
+  <w:font w:name="Merriweather">
+    <w:panose1 w:val="00000500000000000000"/>
     <w:charset w:val="00"/>
-    <w:family w:val="swiss"/>
+    <w:family w:val="auto"/>
     <w:pitch w:val="variable"/>
-    <w:sig w:usb0="E0002EFF" w:usb1="C000785B" w:usb2="00000009" w:usb3="00000000" w:csb0="000001FF" w:csb1="00000000"/>
+    <w:sig w:usb0="20000207" w:usb1="00000002" w:usb2="00000000" w:usb3="00000000" w:csb0="00000197" w:csb1="00000000"/>
   </w:font>
   <w:font w:name="Calibri">
     <w:panose1 w:val="020F0502020204030204"/>
@@ -6388,9 +10257,11 @@
     <w:rsid w:val="00354196"/>
     <w:rsid w:val="00361BBE"/>
     <w:rsid w:val="004113B3"/>
+    <w:rsid w:val="00500B01"/>
     <w:rsid w:val="007A48F3"/>
     <w:rsid w:val="00941561"/>
     <w:rsid w:val="00D00EE3"/>
+    <w:rsid w:val="00EF3732"/>
   </w:rsids>
   <m:mathPr>
     <m:mathFont m:val="Cambria Math"/>
@@ -6985,42 +10856,42 @@
 <file path=word/theme/theme1.xml><?xml version="1.0" encoding="utf-8"?>
 <a:theme xmlns:a="http://schemas.openxmlformats.org/drawingml/2006/main" name="Office Theme">
   <a:themeElements>
-    <a:clrScheme name="Grayscale">
+    <a:clrScheme name="Marquee">
       <a:dk1>
-        <a:sysClr val="windowText" lastClr="000000"/>
+        <a:srgbClr val="000000"/>
       </a:dk1>
       <a:lt1>
         <a:sysClr val="window" lastClr="FFFFFF"/>
       </a:lt1>
       <a:dk2>
-        <a:srgbClr val="000000"/>
+        <a:srgbClr val="5E5E5E"/>
       </a:dk2>
       <a:lt2>
-        <a:srgbClr val="F8F8F8"/>
+        <a:srgbClr val="DDDDDD"/>
       </a:lt2>
       <a:accent1>
-        <a:srgbClr val="DDDDDD"/>
+        <a:srgbClr val="418AB3"/>
       </a:accent1>
       <a:accent2>
-        <a:srgbClr val="B2B2B2"/>
+        <a:srgbClr val="A6B727"/>
       </a:accent2>
       <a:accent3>
-        <a:srgbClr val="969696"/>
+        <a:srgbClr val="F69200"/>
       </a:accent3>
       <a:accent4>
-        <a:srgbClr val="808080"/>
+        <a:srgbClr val="838383"/>
       </a:accent4>
       <a:accent5>
-        <a:srgbClr val="5F5F5F"/>
+        <a:srgbClr val="FEC306"/>
       </a:accent5>
       <a:accent6>
-        <a:srgbClr val="4D4D4D"/>
+        <a:srgbClr val="DF5327"/>
       </a:accent6>
       <a:hlink>
-        <a:srgbClr val="5F5F5F"/>
+        <a:srgbClr val="F59E00"/>
       </a:hlink>
       <a:folHlink>
-        <a:srgbClr val="919191"/>
+        <a:srgbClr val="B2B2B2"/>
       </a:folHlink>
     </a:clrScheme>
     <a:fontScheme name="Times New Roman">
